--- a/hw/hw5.docx
+++ b/hw/hw5.docx
@@ -47,13 +47,19 @@
         <w:pStyle w:val="Author"/>
       </w:pPr>
       <w:r>
-        <w:t xml:space="preserve">Tu</w:t>
-      </w:r>
-      <w:r>
-        <w:t xml:space="preserve"> </w:t>
-      </w:r>
-      <w:r>
-        <w:t xml:space="preserve">Nombre</w:t>
+        <w:t xml:space="preserve">Rossana</w:t>
+      </w:r>
+      <w:r>
+        <w:t xml:space="preserve"> </w:t>
+      </w:r>
+      <w:r>
+        <w:t xml:space="preserve">Torres</w:t>
+      </w:r>
+      <w:r>
+        <w:t xml:space="preserve"> </w:t>
+      </w:r>
+      <w:r>
+        <w:t xml:space="preserve">Alvarez</w:t>
       </w:r>
     </w:p>
     <w:p>
@@ -67,7 +73,7 @@
         <w:t xml:space="preserve"> </w:t>
       </w:r>
       <w:r>
-        <w:t xml:space="preserve">14,</w:t>
+        <w:t xml:space="preserve">26,</w:t>
       </w:r>
       <w:r>
         <w:t xml:space="preserve"> </w:t>
@@ -91,6 +97,7 @@
           <w:ilvl w:val="0"/>
           <w:numId w:val="1001"/>
         </w:numPr>
+        <w:pStyle w:val="Compact"/>
       </w:pPr>
       <w:r>
         <w:t xml:space="preserve">Carga la base de Antropometría y las librerías haven, tidyverse, survey y gtsummary</w:t>
@@ -98,10 +105,441 @@
     </w:p>
     <w:p>
       <w:pPr>
+        <w:pStyle w:val="SourceCode"/>
+      </w:pPr>
+      <w:r>
+        <w:rPr>
+          <w:rStyle w:val="FunctionTok"/>
+        </w:rPr>
+        <w:t xml:space="preserve">library</w:t>
+      </w:r>
+      <w:r>
+        <w:rPr>
+          <w:rStyle w:val="NormalTok"/>
+        </w:rPr>
+        <w:t xml:space="preserve">(tidyverse)</w:t>
+      </w:r>
+    </w:p>
+    <w:p>
+      <w:pPr>
+        <w:pStyle w:val="SourceCode"/>
+      </w:pPr>
+      <w:r>
+        <w:rPr>
+          <w:rStyle w:val="VerbatimChar"/>
+        </w:rPr>
+        <w:t xml:space="preserve">## ── Attaching core tidyverse packages ──────────────────────── tidyverse 2.0.0 ──</w:t>
+      </w:r>
+      <w:r>
+        <w:br/>
+      </w:r>
+      <w:r>
+        <w:rPr>
+          <w:rStyle w:val="VerbatimChar"/>
+        </w:rPr>
+        <w:t xml:space="preserve">## ✔ dplyr     1.1.0     ✔ readr     2.1.4</w:t>
+      </w:r>
+      <w:r>
+        <w:br/>
+      </w:r>
+      <w:r>
+        <w:rPr>
+          <w:rStyle w:val="VerbatimChar"/>
+        </w:rPr>
+        <w:t xml:space="preserve">## ✔ forcats   1.0.0     ✔ stringr   1.5.0</w:t>
+      </w:r>
+      <w:r>
+        <w:br/>
+      </w:r>
+      <w:r>
+        <w:rPr>
+          <w:rStyle w:val="VerbatimChar"/>
+        </w:rPr>
+        <w:t xml:space="preserve">## ✔ ggplot2   3.4.2     ✔ tibble    3.1.8</w:t>
+      </w:r>
+      <w:r>
+        <w:br/>
+      </w:r>
+      <w:r>
+        <w:rPr>
+          <w:rStyle w:val="VerbatimChar"/>
+        </w:rPr>
+        <w:t xml:space="preserve">## ✔ lubridate 1.9.2     ✔ tidyr     1.3.0</w:t>
+      </w:r>
+      <w:r>
+        <w:br/>
+      </w:r>
+      <w:r>
+        <w:rPr>
+          <w:rStyle w:val="VerbatimChar"/>
+        </w:rPr>
+        <w:t xml:space="preserve">## ✔ purrr     1.0.1     </w:t>
+      </w:r>
+      <w:r>
+        <w:br/>
+      </w:r>
+      <w:r>
+        <w:rPr>
+          <w:rStyle w:val="VerbatimChar"/>
+        </w:rPr>
+        <w:t xml:space="preserve">## ── Conflicts ────────────────────────────────────────── tidyverse_conflicts() ──</w:t>
+      </w:r>
+      <w:r>
+        <w:br/>
+      </w:r>
+      <w:r>
+        <w:rPr>
+          <w:rStyle w:val="VerbatimChar"/>
+        </w:rPr>
+        <w:t xml:space="preserve">## ✖ dplyr::filter() masks stats::filter()</w:t>
+      </w:r>
+      <w:r>
+        <w:br/>
+      </w:r>
+      <w:r>
+        <w:rPr>
+          <w:rStyle w:val="VerbatimChar"/>
+        </w:rPr>
+        <w:t xml:space="preserve">## ✖ dplyr::lag()    masks stats::lag()</w:t>
+      </w:r>
+      <w:r>
+        <w:br/>
+      </w:r>
+      <w:r>
+        <w:rPr>
+          <w:rStyle w:val="VerbatimChar"/>
+        </w:rPr>
+        <w:t xml:space="preserve">## ℹ Use the conflicted package (&lt;http://conflicted.r-lib.org/&gt;) to force all conflicts to become errors</w:t>
+      </w:r>
+    </w:p>
+    <w:p>
+      <w:pPr>
+        <w:pStyle w:val="SourceCode"/>
+      </w:pPr>
+      <w:r>
+        <w:rPr>
+          <w:rStyle w:val="FunctionTok"/>
+        </w:rPr>
+        <w:t xml:space="preserve">library</w:t>
+      </w:r>
+      <w:r>
+        <w:rPr>
+          <w:rStyle w:val="NormalTok"/>
+        </w:rPr>
+        <w:t xml:space="preserve">(survey)</w:t>
+      </w:r>
+    </w:p>
+    <w:p>
+      <w:pPr>
+        <w:pStyle w:val="SourceCode"/>
+      </w:pPr>
+      <w:r>
+        <w:rPr>
+          <w:rStyle w:val="VerbatimChar"/>
+        </w:rPr>
+        <w:t xml:space="preserve">## Loading required package: grid</w:t>
+      </w:r>
+      <w:r>
+        <w:br/>
+      </w:r>
+      <w:r>
+        <w:rPr>
+          <w:rStyle w:val="VerbatimChar"/>
+        </w:rPr>
+        <w:t xml:space="preserve">## Loading required package: Matrix</w:t>
+      </w:r>
+      <w:r>
+        <w:br/>
+      </w:r>
+      <w:r>
+        <w:rPr>
+          <w:rStyle w:val="VerbatimChar"/>
+        </w:rPr>
+        <w:t xml:space="preserve">## </w:t>
+      </w:r>
+      <w:r>
+        <w:br/>
+      </w:r>
+      <w:r>
+        <w:rPr>
+          <w:rStyle w:val="VerbatimChar"/>
+        </w:rPr>
+        <w:t xml:space="preserve">## Attaching package: 'Matrix'</w:t>
+      </w:r>
+      <w:r>
+        <w:br/>
+      </w:r>
+      <w:r>
+        <w:rPr>
+          <w:rStyle w:val="VerbatimChar"/>
+        </w:rPr>
+        <w:t xml:space="preserve">## </w:t>
+      </w:r>
+      <w:r>
+        <w:br/>
+      </w:r>
+      <w:r>
+        <w:rPr>
+          <w:rStyle w:val="VerbatimChar"/>
+        </w:rPr>
+        <w:t xml:space="preserve">## The following objects are masked from 'package:tidyr':</w:t>
+      </w:r>
+      <w:r>
+        <w:br/>
+      </w:r>
+      <w:r>
+        <w:rPr>
+          <w:rStyle w:val="VerbatimChar"/>
+        </w:rPr>
+        <w:t xml:space="preserve">## </w:t>
+      </w:r>
+      <w:r>
+        <w:br/>
+      </w:r>
+      <w:r>
+        <w:rPr>
+          <w:rStyle w:val="VerbatimChar"/>
+        </w:rPr>
+        <w:t xml:space="preserve">##     expand, pack, unpack</w:t>
+      </w:r>
+      <w:r>
+        <w:br/>
+      </w:r>
+      <w:r>
+        <w:rPr>
+          <w:rStyle w:val="VerbatimChar"/>
+        </w:rPr>
+        <w:t xml:space="preserve">## </w:t>
+      </w:r>
+      <w:r>
+        <w:br/>
+      </w:r>
+      <w:r>
+        <w:rPr>
+          <w:rStyle w:val="VerbatimChar"/>
+        </w:rPr>
+        <w:t xml:space="preserve">## Loading required package: survival</w:t>
+      </w:r>
+      <w:r>
+        <w:br/>
+      </w:r>
+      <w:r>
+        <w:rPr>
+          <w:rStyle w:val="VerbatimChar"/>
+        </w:rPr>
+        <w:t xml:space="preserve">## </w:t>
+      </w:r>
+      <w:r>
+        <w:br/>
+      </w:r>
+      <w:r>
+        <w:rPr>
+          <w:rStyle w:val="VerbatimChar"/>
+        </w:rPr>
+        <w:t xml:space="preserve">## Attaching package: 'survey'</w:t>
+      </w:r>
+      <w:r>
+        <w:br/>
+      </w:r>
+      <w:r>
+        <w:rPr>
+          <w:rStyle w:val="VerbatimChar"/>
+        </w:rPr>
+        <w:t xml:space="preserve">## </w:t>
+      </w:r>
+      <w:r>
+        <w:br/>
+      </w:r>
+      <w:r>
+        <w:rPr>
+          <w:rStyle w:val="VerbatimChar"/>
+        </w:rPr>
+        <w:t xml:space="preserve">## The following object is masked from 'package:graphics':</w:t>
+      </w:r>
+      <w:r>
+        <w:br/>
+      </w:r>
+      <w:r>
+        <w:rPr>
+          <w:rStyle w:val="VerbatimChar"/>
+        </w:rPr>
+        <w:t xml:space="preserve">## </w:t>
+      </w:r>
+      <w:r>
+        <w:br/>
+      </w:r>
+      <w:r>
+        <w:rPr>
+          <w:rStyle w:val="VerbatimChar"/>
+        </w:rPr>
+        <w:t xml:space="preserve">##     dotchart</w:t>
+      </w:r>
+    </w:p>
+    <w:p>
+      <w:pPr>
+        <w:pStyle w:val="SourceCode"/>
+      </w:pPr>
+      <w:r>
+        <w:rPr>
+          <w:rStyle w:val="FunctionTok"/>
+        </w:rPr>
+        <w:t xml:space="preserve">library</w:t>
+      </w:r>
+      <w:r>
+        <w:rPr>
+          <w:rStyle w:val="NormalTok"/>
+        </w:rPr>
+        <w:t xml:space="preserve">(haven)</w:t>
+      </w:r>
+      <w:r>
+        <w:br/>
+      </w:r>
+      <w:r>
+        <w:rPr>
+          <w:rStyle w:val="FunctionTok"/>
+        </w:rPr>
+        <w:t xml:space="preserve">library</w:t>
+      </w:r>
+      <w:r>
+        <w:rPr>
+          <w:rStyle w:val="NormalTok"/>
+        </w:rPr>
+        <w:t xml:space="preserve">(readstata13)</w:t>
+      </w:r>
+      <w:r>
+        <w:br/>
+      </w:r>
+      <w:r>
+        <w:rPr>
+          <w:rStyle w:val="FunctionTok"/>
+        </w:rPr>
+        <w:t xml:space="preserve">library</w:t>
+      </w:r>
+      <w:r>
+        <w:rPr>
+          <w:rStyle w:val="NormalTok"/>
+        </w:rPr>
+        <w:t xml:space="preserve">(gtsummary)</w:t>
+      </w:r>
+      <w:r>
+        <w:br/>
+      </w:r>
+      <w:r>
+        <w:rPr>
+          <w:rStyle w:val="NormalTok"/>
+        </w:rPr>
+        <w:t xml:space="preserve">knitr</w:t>
+      </w:r>
+      <w:r>
+        <w:rPr>
+          <w:rStyle w:val="SpecialCharTok"/>
+        </w:rPr>
+        <w:t xml:space="preserve">::</w:t>
+      </w:r>
+      <w:r>
+        <w:rPr>
+          <w:rStyle w:val="NormalTok"/>
+        </w:rPr>
+        <w:t xml:space="preserve">opts_chunk</w:t>
+      </w:r>
+      <w:r>
+        <w:rPr>
+          <w:rStyle w:val="SpecialCharTok"/>
+        </w:rPr>
+        <w:t xml:space="preserve">$</w:t>
+      </w:r>
+      <w:r>
+        <w:rPr>
+          <w:rStyle w:val="FunctionTok"/>
+        </w:rPr>
+        <w:t xml:space="preserve">set</w:t>
+      </w:r>
+      <w:r>
+        <w:rPr>
+          <w:rStyle w:val="NormalTok"/>
+        </w:rPr>
+        <w:t xml:space="preserve">(</w:t>
+      </w:r>
+      <w:r>
+        <w:rPr>
+          <w:rStyle w:val="AttributeTok"/>
+        </w:rPr>
+        <w:t xml:space="preserve">echo =</w:t>
+      </w:r>
+      <w:r>
+        <w:rPr>
+          <w:rStyle w:val="NormalTok"/>
+        </w:rPr>
+        <w:t xml:space="preserve"> </w:t>
+      </w:r>
+      <w:r>
+        <w:rPr>
+          <w:rStyle w:val="ConstantTok"/>
+        </w:rPr>
+        <w:t xml:space="preserve">TRUE</w:t>
+      </w:r>
+      <w:r>
+        <w:rPr>
+          <w:rStyle w:val="NormalTok"/>
+        </w:rPr>
+        <w:t xml:space="preserve">)</w:t>
+      </w:r>
+      <w:r>
+        <w:br/>
+      </w:r>
+      <w:r>
+        <w:br/>
+      </w:r>
+      <w:r>
+        <w:rPr>
+          <w:rStyle w:val="NormalTok"/>
+        </w:rPr>
+        <w:t xml:space="preserve">Antropometria </w:t>
+      </w:r>
+      <w:r>
+        <w:rPr>
+          <w:rStyle w:val="OtherTok"/>
+        </w:rPr>
+        <w:t xml:space="preserve">&lt;-</w:t>
+      </w:r>
+      <w:r>
+        <w:rPr>
+          <w:rStyle w:val="NormalTok"/>
+        </w:rPr>
+        <w:t xml:space="preserve"> </w:t>
+      </w:r>
+      <w:r>
+        <w:rPr>
+          <w:rStyle w:val="FunctionTok"/>
+        </w:rPr>
+        <w:t xml:space="preserve">read_stata</w:t>
+      </w:r>
+      <w:r>
+        <w:rPr>
+          <w:rStyle w:val="NormalTok"/>
+        </w:rPr>
+        <w:t xml:space="preserve">(</w:t>
+      </w:r>
+      <w:r>
+        <w:rPr>
+          <w:rStyle w:val="StringTok"/>
+        </w:rPr>
+        <w:t xml:space="preserve">"~/Documents/GitHub/Rbasico/files/Antropometria.dta"</w:t>
+      </w:r>
+      <w:r>
+        <w:rPr>
+          <w:rStyle w:val="NormalTok"/>
+        </w:rPr>
+        <w:t xml:space="preserve">)</w:t>
+      </w:r>
+    </w:p>
+    <w:p>
+      <w:pPr>
         <w:numPr>
           <w:ilvl w:val="0"/>
-          <w:numId w:val="1001"/>
+          <w:numId w:val="1002"/>
         </w:numPr>
+        <w:pStyle w:val="Compact"/>
       </w:pPr>
       <w:r>
         <w:t xml:space="preserve">Remueve las etiquetas de las variables</w:t>
@@ -109,10 +547,61 @@
     </w:p>
     <w:p>
       <w:pPr>
+        <w:pStyle w:val="SourceCode"/>
+      </w:pPr>
+      <w:r>
+        <w:rPr>
+          <w:rStyle w:val="CommentTok"/>
+        </w:rPr>
+        <w:t xml:space="preserve"># Remuevo las etiquetas de las variables como en lab5.5</w:t>
+      </w:r>
+      <w:r>
+        <w:br/>
+      </w:r>
+      <w:r>
+        <w:rPr>
+          <w:rStyle w:val="NormalTok"/>
+        </w:rPr>
+        <w:t xml:space="preserve">Antropometria</w:t>
+      </w:r>
+      <w:r>
+        <w:rPr>
+          <w:rStyle w:val="OtherTok"/>
+        </w:rPr>
+        <w:t xml:space="preserve">&lt;-</w:t>
+      </w:r>
+      <w:r>
+        <w:rPr>
+          <w:rStyle w:val="NormalTok"/>
+        </w:rPr>
+        <w:t xml:space="preserve">haven</w:t>
+      </w:r>
+      <w:r>
+        <w:rPr>
+          <w:rStyle w:val="SpecialCharTok"/>
+        </w:rPr>
+        <w:t xml:space="preserve">::</w:t>
+      </w:r>
+      <w:r>
+        <w:rPr>
+          <w:rStyle w:val="FunctionTok"/>
+        </w:rPr>
+        <w:t xml:space="preserve">zap_labels</w:t>
+      </w:r>
+      <w:r>
+        <w:rPr>
+          <w:rStyle w:val="NormalTok"/>
+        </w:rPr>
+        <w:t xml:space="preserve">(Antropometria)</w:t>
+      </w:r>
+    </w:p>
+    <w:p>
+      <w:pPr>
         <w:numPr>
           <w:ilvl w:val="0"/>
-          <w:numId w:val="1001"/>
+          <w:numId w:val="1003"/>
         </w:numPr>
+        <w:pStyle w:val="Compact"/>
       </w:pPr>
       <w:r>
         <w:t xml:space="preserve">Crea la variables</w:t>
@@ -248,10 +737,961 @@
     </w:p>
     <w:p>
       <w:pPr>
+        <w:pStyle w:val="SourceCode"/>
+      </w:pPr>
+      <w:r>
+        <w:rPr>
+          <w:rStyle w:val="CommentTok"/>
+        </w:rPr>
+        <w:t xml:space="preserve"># Crear mi identificador</w:t>
+      </w:r>
+      <w:r>
+        <w:br/>
+      </w:r>
+      <w:r>
+        <w:rPr>
+          <w:rStyle w:val="NormalTok"/>
+        </w:rPr>
+        <w:t xml:space="preserve">Antropometria</w:t>
+      </w:r>
+      <w:r>
+        <w:rPr>
+          <w:rStyle w:val="SpecialCharTok"/>
+        </w:rPr>
+        <w:t xml:space="preserve">$</w:t>
+      </w:r>
+      <w:r>
+        <w:rPr>
+          <w:rStyle w:val="NormalTok"/>
+        </w:rPr>
+        <w:t xml:space="preserve">identifier </w:t>
+      </w:r>
+      <w:r>
+        <w:rPr>
+          <w:rStyle w:val="OtherTok"/>
+        </w:rPr>
+        <w:t xml:space="preserve">&lt;-</w:t>
+      </w:r>
+      <w:r>
+        <w:rPr>
+          <w:rStyle w:val="NormalTok"/>
+        </w:rPr>
+        <w:t xml:space="preserve"> </w:t>
+      </w:r>
+      <w:r>
+        <w:rPr>
+          <w:rStyle w:val="FunctionTok"/>
+        </w:rPr>
+        <w:t xml:space="preserve">factor</w:t>
+      </w:r>
+      <w:r>
+        <w:rPr>
+          <w:rStyle w:val="NormalTok"/>
+        </w:rPr>
+        <w:t xml:space="preserve">(</w:t>
+      </w:r>
+      <w:r>
+        <w:rPr>
+          <w:rStyle w:val="FunctionTok"/>
+        </w:rPr>
+        <w:t xml:space="preserve">paste0</w:t>
+      </w:r>
+      <w:r>
+        <w:rPr>
+          <w:rStyle w:val="NormalTok"/>
+        </w:rPr>
+        <w:t xml:space="preserve">(</w:t>
+      </w:r>
+      <w:r>
+        <w:rPr>
+          <w:rStyle w:val="StringTok"/>
+        </w:rPr>
+        <w:t xml:space="preserve">"folio_"</w:t>
+      </w:r>
+      <w:r>
+        <w:rPr>
+          <w:rStyle w:val="NormalTok"/>
+        </w:rPr>
+        <w:t xml:space="preserve">,</w:t>
+      </w:r>
+      <w:r>
+        <w:br/>
+      </w:r>
+      <w:r>
+        <w:rPr>
+          <w:rStyle w:val="NormalTok"/>
+        </w:rPr>
+        <w:t xml:space="preserve">                                          Antropometria</w:t>
+      </w:r>
+      <w:r>
+        <w:rPr>
+          <w:rStyle w:val="SpecialCharTok"/>
+        </w:rPr>
+        <w:t xml:space="preserve">$</w:t>
+      </w:r>
+      <w:r>
+        <w:rPr>
+          <w:rStyle w:val="NormalTok"/>
+        </w:rPr>
+        <w:t xml:space="preserve">folio,</w:t>
+      </w:r>
+      <w:r>
+        <w:br/>
+      </w:r>
+      <w:r>
+        <w:rPr>
+          <w:rStyle w:val="NormalTok"/>
+        </w:rPr>
+        <w:t xml:space="preserve">                                          </w:t>
+      </w:r>
+      <w:r>
+        <w:rPr>
+          <w:rStyle w:val="StringTok"/>
+        </w:rPr>
+        <w:t xml:space="preserve">"__intp_"</w:t>
+      </w:r>
+      <w:r>
+        <w:rPr>
+          <w:rStyle w:val="NormalTok"/>
+        </w:rPr>
+        <w:t xml:space="preserve">,</w:t>
+      </w:r>
+      <w:r>
+        <w:br/>
+      </w:r>
+      <w:r>
+        <w:rPr>
+          <w:rStyle w:val="NormalTok"/>
+        </w:rPr>
+        <w:t xml:space="preserve">                                          Antropometria</w:t>
+      </w:r>
+      <w:r>
+        <w:rPr>
+          <w:rStyle w:val="SpecialCharTok"/>
+        </w:rPr>
+        <w:t xml:space="preserve">$</w:t>
+      </w:r>
+      <w:r>
+        <w:rPr>
+          <w:rStyle w:val="NormalTok"/>
+        </w:rPr>
+        <w:t xml:space="preserve">intp))</w:t>
+      </w:r>
+      <w:r>
+        <w:br/>
+      </w:r>
+      <w:r>
+        <w:rPr>
+          <w:rStyle w:val="CommentTok"/>
+        </w:rPr>
+        <w:t xml:space="preserve"># Crear sexo_lab</w:t>
+      </w:r>
+      <w:r>
+        <w:br/>
+      </w:r>
+      <w:r>
+        <w:rPr>
+          <w:rStyle w:val="NormalTok"/>
+        </w:rPr>
+        <w:t xml:space="preserve">Antropometria </w:t>
+      </w:r>
+      <w:r>
+        <w:rPr>
+          <w:rStyle w:val="OtherTok"/>
+        </w:rPr>
+        <w:t xml:space="preserve">&lt;-</w:t>
+      </w:r>
+      <w:r>
+        <w:rPr>
+          <w:rStyle w:val="NormalTok"/>
+        </w:rPr>
+        <w:t xml:space="preserve"> Antropometria </w:t>
+      </w:r>
+      <w:r>
+        <w:rPr>
+          <w:rStyle w:val="SpecialCharTok"/>
+        </w:rPr>
+        <w:t xml:space="preserve">%&gt;%</w:t>
+      </w:r>
+      <w:r>
+        <w:rPr>
+          <w:rStyle w:val="NormalTok"/>
+        </w:rPr>
+        <w:t xml:space="preserve"> </w:t>
+      </w:r>
+      <w:r>
+        <w:br/>
+      </w:r>
+      <w:r>
+        <w:rPr>
+          <w:rStyle w:val="NormalTok"/>
+        </w:rPr>
+        <w:t xml:space="preserve">  </w:t>
+      </w:r>
+      <w:r>
+        <w:rPr>
+          <w:rStyle w:val="FunctionTok"/>
+        </w:rPr>
+        <w:t xml:space="preserve">mutate</w:t>
+      </w:r>
+      <w:r>
+        <w:rPr>
+          <w:rStyle w:val="NormalTok"/>
+        </w:rPr>
+        <w:t xml:space="preserve">(</w:t>
+      </w:r>
+      <w:r>
+        <w:rPr>
+          <w:rStyle w:val="AttributeTok"/>
+        </w:rPr>
+        <w:t xml:space="preserve">sexo_lab =</w:t>
+      </w:r>
+      <w:r>
+        <w:rPr>
+          <w:rStyle w:val="NormalTok"/>
+        </w:rPr>
+        <w:t xml:space="preserve"> </w:t>
+      </w:r>
+      <w:r>
+        <w:rPr>
+          <w:rStyle w:val="FunctionTok"/>
+        </w:rPr>
+        <w:t xml:space="preserve">case_when</w:t>
+      </w:r>
+      <w:r>
+        <w:rPr>
+          <w:rStyle w:val="NormalTok"/>
+        </w:rPr>
+        <w:t xml:space="preserve">(sexo </w:t>
+      </w:r>
+      <w:r>
+        <w:rPr>
+          <w:rStyle w:val="SpecialCharTok"/>
+        </w:rPr>
+        <w:t xml:space="preserve">==</w:t>
+      </w:r>
+      <w:r>
+        <w:rPr>
+          <w:rStyle w:val="NormalTok"/>
+        </w:rPr>
+        <w:t xml:space="preserve"> </w:t>
+      </w:r>
+      <w:r>
+        <w:rPr>
+          <w:rStyle w:val="DecValTok"/>
+        </w:rPr>
+        <w:t xml:space="preserve">1</w:t>
+      </w:r>
+      <w:r>
+        <w:rPr>
+          <w:rStyle w:val="SpecialCharTok"/>
+        </w:rPr>
+        <w:t xml:space="preserve">~</w:t>
+      </w:r>
+      <w:r>
+        <w:rPr>
+          <w:rStyle w:val="NormalTok"/>
+        </w:rPr>
+        <w:t xml:space="preserve"> </w:t>
+      </w:r>
+      <w:r>
+        <w:rPr>
+          <w:rStyle w:val="StringTok"/>
+        </w:rPr>
+        <w:t xml:space="preserve">"Hombre"</w:t>
+      </w:r>
+      <w:r>
+        <w:rPr>
+          <w:rStyle w:val="NormalTok"/>
+        </w:rPr>
+        <w:t xml:space="preserve">,</w:t>
+      </w:r>
+      <w:r>
+        <w:br/>
+      </w:r>
+      <w:r>
+        <w:rPr>
+          <w:rStyle w:val="NormalTok"/>
+        </w:rPr>
+        <w:t xml:space="preserve">                              sexo </w:t>
+      </w:r>
+      <w:r>
+        <w:rPr>
+          <w:rStyle w:val="SpecialCharTok"/>
+        </w:rPr>
+        <w:t xml:space="preserve">==</w:t>
+      </w:r>
+      <w:r>
+        <w:rPr>
+          <w:rStyle w:val="NormalTok"/>
+        </w:rPr>
+        <w:t xml:space="preserve"> </w:t>
+      </w:r>
+      <w:r>
+        <w:rPr>
+          <w:rStyle w:val="DecValTok"/>
+        </w:rPr>
+        <w:t xml:space="preserve">2</w:t>
+      </w:r>
+      <w:r>
+        <w:rPr>
+          <w:rStyle w:val="NormalTok"/>
+        </w:rPr>
+        <w:t xml:space="preserve"> </w:t>
+      </w:r>
+      <w:r>
+        <w:rPr>
+          <w:rStyle w:val="SpecialCharTok"/>
+        </w:rPr>
+        <w:t xml:space="preserve">~</w:t>
+      </w:r>
+      <w:r>
+        <w:rPr>
+          <w:rStyle w:val="NormalTok"/>
+        </w:rPr>
+        <w:t xml:space="preserve"> </w:t>
+      </w:r>
+      <w:r>
+        <w:rPr>
+          <w:rStyle w:val="StringTok"/>
+        </w:rPr>
+        <w:t xml:space="preserve">"Mujer"</w:t>
+      </w:r>
+      <w:r>
+        <w:rPr>
+          <w:rStyle w:val="NormalTok"/>
+        </w:rPr>
+        <w:t xml:space="preserve">))</w:t>
+      </w:r>
+      <w:r>
+        <w:br/>
+      </w:r>
+      <w:r>
+        <w:br/>
+      </w:r>
+      <w:r>
+        <w:br/>
+      </w:r>
+      <w:r>
+        <w:rPr>
+          <w:rStyle w:val="CommentTok"/>
+        </w:rPr>
+        <w:t xml:space="preserve"># Crear imc e imc_cat</w:t>
+      </w:r>
+      <w:r>
+        <w:br/>
+      </w:r>
+      <w:r>
+        <w:rPr>
+          <w:rStyle w:val="NormalTok"/>
+        </w:rPr>
+        <w:t xml:space="preserve">Antropometria </w:t>
+      </w:r>
+      <w:r>
+        <w:rPr>
+          <w:rStyle w:val="OtherTok"/>
+        </w:rPr>
+        <w:t xml:space="preserve">&lt;-</w:t>
+      </w:r>
+      <w:r>
+        <w:rPr>
+          <w:rStyle w:val="NormalTok"/>
+        </w:rPr>
+        <w:t xml:space="preserve"> Antropometria </w:t>
+      </w:r>
+      <w:r>
+        <w:rPr>
+          <w:rStyle w:val="SpecialCharTok"/>
+        </w:rPr>
+        <w:t xml:space="preserve">%&gt;%</w:t>
+      </w:r>
+      <w:r>
+        <w:rPr>
+          <w:rStyle w:val="NormalTok"/>
+        </w:rPr>
+        <w:t xml:space="preserve"> </w:t>
+      </w:r>
+      <w:r>
+        <w:br/>
+      </w:r>
+      <w:r>
+        <w:rPr>
+          <w:rStyle w:val="NormalTok"/>
+        </w:rPr>
+        <w:t xml:space="preserve">  </w:t>
+      </w:r>
+      <w:r>
+        <w:rPr>
+          <w:rStyle w:val="FunctionTok"/>
+        </w:rPr>
+        <w:t xml:space="preserve">mutate</w:t>
+      </w:r>
+      <w:r>
+        <w:rPr>
+          <w:rStyle w:val="NormalTok"/>
+        </w:rPr>
+        <w:t xml:space="preserve">(</w:t>
+      </w:r>
+      <w:r>
+        <w:rPr>
+          <w:rStyle w:val="AttributeTok"/>
+        </w:rPr>
+        <w:t xml:space="preserve">imc =</w:t>
+      </w:r>
+      <w:r>
+        <w:rPr>
+          <w:rStyle w:val="NormalTok"/>
+        </w:rPr>
+        <w:t xml:space="preserve"> peso</w:t>
+      </w:r>
+      <w:r>
+        <w:rPr>
+          <w:rStyle w:val="SpecialCharTok"/>
+        </w:rPr>
+        <w:t xml:space="preserve">/</w:t>
+      </w:r>
+      <w:r>
+        <w:rPr>
+          <w:rStyle w:val="NormalTok"/>
+        </w:rPr>
+        <w:t xml:space="preserve">(talla</w:t>
+      </w:r>
+      <w:r>
+        <w:rPr>
+          <w:rStyle w:val="SpecialCharTok"/>
+        </w:rPr>
+        <w:t xml:space="preserve">/</w:t>
+      </w:r>
+      <w:r>
+        <w:rPr>
+          <w:rStyle w:val="DecValTok"/>
+        </w:rPr>
+        <w:t xml:space="preserve">100</w:t>
+      </w:r>
+      <w:r>
+        <w:rPr>
+          <w:rStyle w:val="NormalTok"/>
+        </w:rPr>
+        <w:t xml:space="preserve">)</w:t>
+      </w:r>
+      <w:r>
+        <w:rPr>
+          <w:rStyle w:val="SpecialCharTok"/>
+        </w:rPr>
+        <w:t xml:space="preserve">^</w:t>
+      </w:r>
+      <w:r>
+        <w:rPr>
+          <w:rStyle w:val="DecValTok"/>
+        </w:rPr>
+        <w:t xml:space="preserve">2</w:t>
+      </w:r>
+      <w:r>
+        <w:rPr>
+          <w:rStyle w:val="NormalTok"/>
+        </w:rPr>
+        <w:t xml:space="preserve">,</w:t>
+      </w:r>
+      <w:r>
+        <w:br/>
+      </w:r>
+      <w:r>
+        <w:rPr>
+          <w:rStyle w:val="NormalTok"/>
+        </w:rPr>
+        <w:t xml:space="preserve">         </w:t>
+      </w:r>
+      <w:r>
+        <w:rPr>
+          <w:rStyle w:val="AttributeTok"/>
+        </w:rPr>
+        <w:t xml:space="preserve">imc_cat =</w:t>
+      </w:r>
+      <w:r>
+        <w:rPr>
+          <w:rStyle w:val="NormalTok"/>
+        </w:rPr>
+        <w:t xml:space="preserve"> </w:t>
+      </w:r>
+      <w:r>
+        <w:rPr>
+          <w:rStyle w:val="FunctionTok"/>
+        </w:rPr>
+        <w:t xml:space="preserve">case_when</w:t>
+      </w:r>
+      <w:r>
+        <w:rPr>
+          <w:rStyle w:val="NormalTok"/>
+        </w:rPr>
+        <w:t xml:space="preserve">(imc </w:t>
+      </w:r>
+      <w:r>
+        <w:rPr>
+          <w:rStyle w:val="SpecialCharTok"/>
+        </w:rPr>
+        <w:t xml:space="preserve">&lt;</w:t>
+      </w:r>
+      <w:r>
+        <w:rPr>
+          <w:rStyle w:val="NormalTok"/>
+        </w:rPr>
+        <w:t xml:space="preserve"> </w:t>
+      </w:r>
+      <w:r>
+        <w:rPr>
+          <w:rStyle w:val="FloatTok"/>
+        </w:rPr>
+        <w:t xml:space="preserve">18.5</w:t>
+      </w:r>
+      <w:r>
+        <w:rPr>
+          <w:rStyle w:val="NormalTok"/>
+        </w:rPr>
+        <w:t xml:space="preserve"> </w:t>
+      </w:r>
+      <w:r>
+        <w:rPr>
+          <w:rStyle w:val="SpecialCharTok"/>
+        </w:rPr>
+        <w:t xml:space="preserve">~</w:t>
+      </w:r>
+      <w:r>
+        <w:rPr>
+          <w:rStyle w:val="NormalTok"/>
+        </w:rPr>
+        <w:t xml:space="preserve"> </w:t>
+      </w:r>
+      <w:r>
+        <w:rPr>
+          <w:rStyle w:val="StringTok"/>
+        </w:rPr>
+        <w:t xml:space="preserve">"Bajo peso"</w:t>
+      </w:r>
+      <w:r>
+        <w:rPr>
+          <w:rStyle w:val="NormalTok"/>
+        </w:rPr>
+        <w:t xml:space="preserve">,</w:t>
+      </w:r>
+      <w:r>
+        <w:br/>
+      </w:r>
+      <w:r>
+        <w:rPr>
+          <w:rStyle w:val="NormalTok"/>
+        </w:rPr>
+        <w:t xml:space="preserve">                             imc </w:t>
+      </w:r>
+      <w:r>
+        <w:rPr>
+          <w:rStyle w:val="SpecialCharTok"/>
+        </w:rPr>
+        <w:t xml:space="preserve">&gt;=</w:t>
+      </w:r>
+      <w:r>
+        <w:rPr>
+          <w:rStyle w:val="NormalTok"/>
+        </w:rPr>
+        <w:t xml:space="preserve"> </w:t>
+      </w:r>
+      <w:r>
+        <w:rPr>
+          <w:rStyle w:val="FloatTok"/>
+        </w:rPr>
+        <w:t xml:space="preserve">18.5</w:t>
+      </w:r>
+      <w:r>
+        <w:rPr>
+          <w:rStyle w:val="NormalTok"/>
+        </w:rPr>
+        <w:t xml:space="preserve"> </w:t>
+      </w:r>
+      <w:r>
+        <w:rPr>
+          <w:rStyle w:val="SpecialCharTok"/>
+        </w:rPr>
+        <w:t xml:space="preserve">&amp;</w:t>
+      </w:r>
+      <w:r>
+        <w:rPr>
+          <w:rStyle w:val="NormalTok"/>
+        </w:rPr>
+        <w:t xml:space="preserve"> imc </w:t>
+      </w:r>
+      <w:r>
+        <w:rPr>
+          <w:rStyle w:val="SpecialCharTok"/>
+        </w:rPr>
+        <w:t xml:space="preserve">&lt;</w:t>
+      </w:r>
+      <w:r>
+        <w:rPr>
+          <w:rStyle w:val="NormalTok"/>
+        </w:rPr>
+        <w:t xml:space="preserve"> </w:t>
+      </w:r>
+      <w:r>
+        <w:rPr>
+          <w:rStyle w:val="DecValTok"/>
+        </w:rPr>
+        <w:t xml:space="preserve">25</w:t>
+      </w:r>
+      <w:r>
+        <w:rPr>
+          <w:rStyle w:val="NormalTok"/>
+        </w:rPr>
+        <w:t xml:space="preserve"> </w:t>
+      </w:r>
+      <w:r>
+        <w:rPr>
+          <w:rStyle w:val="SpecialCharTok"/>
+        </w:rPr>
+        <w:t xml:space="preserve">~</w:t>
+      </w:r>
+      <w:r>
+        <w:rPr>
+          <w:rStyle w:val="NormalTok"/>
+        </w:rPr>
+        <w:t xml:space="preserve"> </w:t>
+      </w:r>
+      <w:r>
+        <w:rPr>
+          <w:rStyle w:val="StringTok"/>
+        </w:rPr>
+        <w:t xml:space="preserve">"Normal"</w:t>
+      </w:r>
+      <w:r>
+        <w:rPr>
+          <w:rStyle w:val="NormalTok"/>
+        </w:rPr>
+        <w:t xml:space="preserve">,</w:t>
+      </w:r>
+      <w:r>
+        <w:br/>
+      </w:r>
+      <w:r>
+        <w:rPr>
+          <w:rStyle w:val="NormalTok"/>
+        </w:rPr>
+        <w:t xml:space="preserve">                             imc </w:t>
+      </w:r>
+      <w:r>
+        <w:rPr>
+          <w:rStyle w:val="SpecialCharTok"/>
+        </w:rPr>
+        <w:t xml:space="preserve">&gt;=</w:t>
+      </w:r>
+      <w:r>
+        <w:rPr>
+          <w:rStyle w:val="NormalTok"/>
+        </w:rPr>
+        <w:t xml:space="preserve"> </w:t>
+      </w:r>
+      <w:r>
+        <w:rPr>
+          <w:rStyle w:val="DecValTok"/>
+        </w:rPr>
+        <w:t xml:space="preserve">25</w:t>
+      </w:r>
+      <w:r>
+        <w:rPr>
+          <w:rStyle w:val="NormalTok"/>
+        </w:rPr>
+        <w:t xml:space="preserve"> </w:t>
+      </w:r>
+      <w:r>
+        <w:rPr>
+          <w:rStyle w:val="SpecialCharTok"/>
+        </w:rPr>
+        <w:t xml:space="preserve">&amp;</w:t>
+      </w:r>
+      <w:r>
+        <w:rPr>
+          <w:rStyle w:val="NormalTok"/>
+        </w:rPr>
+        <w:t xml:space="preserve"> imc </w:t>
+      </w:r>
+      <w:r>
+        <w:rPr>
+          <w:rStyle w:val="SpecialCharTok"/>
+        </w:rPr>
+        <w:t xml:space="preserve">&lt;</w:t>
+      </w:r>
+      <w:r>
+        <w:rPr>
+          <w:rStyle w:val="NormalTok"/>
+        </w:rPr>
+        <w:t xml:space="preserve"> </w:t>
+      </w:r>
+      <w:r>
+        <w:rPr>
+          <w:rStyle w:val="DecValTok"/>
+        </w:rPr>
+        <w:t xml:space="preserve">30</w:t>
+      </w:r>
+      <w:r>
+        <w:rPr>
+          <w:rStyle w:val="NormalTok"/>
+        </w:rPr>
+        <w:t xml:space="preserve"> </w:t>
+      </w:r>
+      <w:r>
+        <w:rPr>
+          <w:rStyle w:val="SpecialCharTok"/>
+        </w:rPr>
+        <w:t xml:space="preserve">~</w:t>
+      </w:r>
+      <w:r>
+        <w:rPr>
+          <w:rStyle w:val="NormalTok"/>
+        </w:rPr>
+        <w:t xml:space="preserve"> </w:t>
+      </w:r>
+      <w:r>
+        <w:rPr>
+          <w:rStyle w:val="StringTok"/>
+        </w:rPr>
+        <w:t xml:space="preserve">"Sobrepeso"</w:t>
+      </w:r>
+      <w:r>
+        <w:rPr>
+          <w:rStyle w:val="NormalTok"/>
+        </w:rPr>
+        <w:t xml:space="preserve">,</w:t>
+      </w:r>
+      <w:r>
+        <w:br/>
+      </w:r>
+      <w:r>
+        <w:rPr>
+          <w:rStyle w:val="NormalTok"/>
+        </w:rPr>
+        <w:t xml:space="preserve">                             imc </w:t>
+      </w:r>
+      <w:r>
+        <w:rPr>
+          <w:rStyle w:val="SpecialCharTok"/>
+        </w:rPr>
+        <w:t xml:space="preserve">&gt;=</w:t>
+      </w:r>
+      <w:r>
+        <w:rPr>
+          <w:rStyle w:val="NormalTok"/>
+        </w:rPr>
+        <w:t xml:space="preserve"> </w:t>
+      </w:r>
+      <w:r>
+        <w:rPr>
+          <w:rStyle w:val="DecValTok"/>
+        </w:rPr>
+        <w:t xml:space="preserve">30</w:t>
+      </w:r>
+      <w:r>
+        <w:rPr>
+          <w:rStyle w:val="NormalTok"/>
+        </w:rPr>
+        <w:t xml:space="preserve">  </w:t>
+      </w:r>
+      <w:r>
+        <w:rPr>
+          <w:rStyle w:val="SpecialCharTok"/>
+        </w:rPr>
+        <w:t xml:space="preserve">~</w:t>
+      </w:r>
+      <w:r>
+        <w:rPr>
+          <w:rStyle w:val="NormalTok"/>
+        </w:rPr>
+        <w:t xml:space="preserve"> </w:t>
+      </w:r>
+      <w:r>
+        <w:rPr>
+          <w:rStyle w:val="StringTok"/>
+        </w:rPr>
+        <w:t xml:space="preserve">"Obesidad"</w:t>
+      </w:r>
+      <w:r>
+        <w:rPr>
+          <w:rStyle w:val="NormalTok"/>
+        </w:rPr>
+        <w:t xml:space="preserve">))</w:t>
+      </w:r>
+      <w:r>
+        <w:br/>
+      </w:r>
+      <w:r>
+        <w:br/>
+      </w:r>
+      <w:r>
+        <w:rPr>
+          <w:rStyle w:val="NormalTok"/>
+        </w:rPr>
+        <w:t xml:space="preserve">Antropometria</w:t>
+      </w:r>
+      <w:r>
+        <w:rPr>
+          <w:rStyle w:val="SpecialCharTok"/>
+        </w:rPr>
+        <w:t xml:space="preserve">$</w:t>
+      </w:r>
+      <w:r>
+        <w:rPr>
+          <w:rStyle w:val="NormalTok"/>
+        </w:rPr>
+        <w:t xml:space="preserve">imc_cat </w:t>
+      </w:r>
+      <w:r>
+        <w:rPr>
+          <w:rStyle w:val="OtherTok"/>
+        </w:rPr>
+        <w:t xml:space="preserve">&lt;-</w:t>
+      </w:r>
+      <w:r>
+        <w:rPr>
+          <w:rStyle w:val="NormalTok"/>
+        </w:rPr>
+        <w:t xml:space="preserve"> </w:t>
+      </w:r>
+      <w:r>
+        <w:rPr>
+          <w:rStyle w:val="FunctionTok"/>
+        </w:rPr>
+        <w:t xml:space="preserve">factor</w:t>
+      </w:r>
+      <w:r>
+        <w:rPr>
+          <w:rStyle w:val="NormalTok"/>
+        </w:rPr>
+        <w:t xml:space="preserve">(Antropometria</w:t>
+      </w:r>
+      <w:r>
+        <w:rPr>
+          <w:rStyle w:val="SpecialCharTok"/>
+        </w:rPr>
+        <w:t xml:space="preserve">$</w:t>
+      </w:r>
+      <w:r>
+        <w:rPr>
+          <w:rStyle w:val="NormalTok"/>
+        </w:rPr>
+        <w:t xml:space="preserve">imc_cat,</w:t>
+      </w:r>
+      <w:r>
+        <w:br/>
+      </w:r>
+      <w:r>
+        <w:rPr>
+          <w:rStyle w:val="NormalTok"/>
+        </w:rPr>
+        <w:t xml:space="preserve">                                </w:t>
+      </w:r>
+      <w:r>
+        <w:rPr>
+          <w:rStyle w:val="AttributeTok"/>
+        </w:rPr>
+        <w:t xml:space="preserve">levels =</w:t>
+      </w:r>
+      <w:r>
+        <w:rPr>
+          <w:rStyle w:val="NormalTok"/>
+        </w:rPr>
+        <w:t xml:space="preserve"> </w:t>
+      </w:r>
+      <w:r>
+        <w:rPr>
+          <w:rStyle w:val="FunctionTok"/>
+        </w:rPr>
+        <w:t xml:space="preserve">c</w:t>
+      </w:r>
+      <w:r>
+        <w:rPr>
+          <w:rStyle w:val="NormalTok"/>
+        </w:rPr>
+        <w:t xml:space="preserve">(</w:t>
+      </w:r>
+      <w:r>
+        <w:rPr>
+          <w:rStyle w:val="StringTok"/>
+        </w:rPr>
+        <w:t xml:space="preserve">"Bajo peso"</w:t>
+      </w:r>
+      <w:r>
+        <w:rPr>
+          <w:rStyle w:val="NormalTok"/>
+        </w:rPr>
+        <w:t xml:space="preserve">,</w:t>
+      </w:r>
+      <w:r>
+        <w:br/>
+      </w:r>
+      <w:r>
+        <w:rPr>
+          <w:rStyle w:val="NormalTok"/>
+        </w:rPr>
+        <w:t xml:space="preserve">                                           </w:t>
+      </w:r>
+      <w:r>
+        <w:rPr>
+          <w:rStyle w:val="StringTok"/>
+        </w:rPr>
+        <w:t xml:space="preserve">"Normal"</w:t>
+      </w:r>
+      <w:r>
+        <w:rPr>
+          <w:rStyle w:val="NormalTok"/>
+        </w:rPr>
+        <w:t xml:space="preserve">,</w:t>
+      </w:r>
+      <w:r>
+        <w:br/>
+      </w:r>
+      <w:r>
+        <w:rPr>
+          <w:rStyle w:val="NormalTok"/>
+        </w:rPr>
+        <w:t xml:space="preserve">                                           </w:t>
+      </w:r>
+      <w:r>
+        <w:rPr>
+          <w:rStyle w:val="StringTok"/>
+        </w:rPr>
+        <w:t xml:space="preserve">"Sobrepeso"</w:t>
+      </w:r>
+      <w:r>
+        <w:rPr>
+          <w:rStyle w:val="NormalTok"/>
+        </w:rPr>
+        <w:t xml:space="preserve">,</w:t>
+      </w:r>
+      <w:r>
+        <w:br/>
+      </w:r>
+      <w:r>
+        <w:rPr>
+          <w:rStyle w:val="NormalTok"/>
+        </w:rPr>
+        <w:t xml:space="preserve">                                           </w:t>
+      </w:r>
+      <w:r>
+        <w:rPr>
+          <w:rStyle w:val="StringTok"/>
+        </w:rPr>
+        <w:t xml:space="preserve">"Obesidad"</w:t>
+      </w:r>
+      <w:r>
+        <w:rPr>
+          <w:rStyle w:val="NormalTok"/>
+        </w:rPr>
+        <w:t xml:space="preserve">))</w:t>
+      </w:r>
+    </w:p>
+    <w:p>
+      <w:pPr>
         <w:numPr>
           <w:ilvl w:val="0"/>
-          <w:numId w:val="1001"/>
+          <w:numId w:val="1004"/>
         </w:numPr>
+        <w:pStyle w:val="Compact"/>
       </w:pPr>
       <w:r>
         <w:t xml:space="preserve">Selecciona las variables:</w:t>
@@ -592,13 +2032,1426 @@
     </w:p>
     <w:p>
       <w:pPr>
+        <w:pStyle w:val="SourceCode"/>
+      </w:pPr>
+      <w:r>
+        <w:rPr>
+          <w:rStyle w:val="CommentTok"/>
+        </w:rPr>
+        <w:t xml:space="preserve"># Selecciono variables que quiero, tiro NAs de ponderador</w:t>
+      </w:r>
+      <w:r>
+        <w:br/>
+      </w:r>
+      <w:r>
+        <w:rPr>
+          <w:rStyle w:val="NormalTok"/>
+        </w:rPr>
+        <w:t xml:space="preserve">antro_mini </w:t>
+      </w:r>
+      <w:r>
+        <w:rPr>
+          <w:rStyle w:val="OtherTok"/>
+        </w:rPr>
+        <w:t xml:space="preserve">&lt;-</w:t>
+      </w:r>
+      <w:r>
+        <w:rPr>
+          <w:rStyle w:val="NormalTok"/>
+        </w:rPr>
+        <w:t xml:space="preserve"> Antropometria </w:t>
+      </w:r>
+      <w:r>
+        <w:rPr>
+          <w:rStyle w:val="SpecialCharTok"/>
+        </w:rPr>
+        <w:t xml:space="preserve">%&gt;%</w:t>
+      </w:r>
+      <w:r>
+        <w:rPr>
+          <w:rStyle w:val="NormalTok"/>
+        </w:rPr>
+        <w:t xml:space="preserve"> </w:t>
+      </w:r>
+      <w:r>
+        <w:br/>
+      </w:r>
+      <w:r>
+        <w:rPr>
+          <w:rStyle w:val="NormalTok"/>
+        </w:rPr>
+        <w:t xml:space="preserve">  </w:t>
+      </w:r>
+      <w:r>
+        <w:rPr>
+          <w:rStyle w:val="FunctionTok"/>
+        </w:rPr>
+        <w:t xml:space="preserve">select</w:t>
+      </w:r>
+      <w:r>
+        <w:rPr>
+          <w:rStyle w:val="NormalTok"/>
+        </w:rPr>
+        <w:t xml:space="preserve">(sexo_lab, imc_cat, identifier, code_upm, pondef, est_var) </w:t>
+      </w:r>
+      <w:r>
+        <w:rPr>
+          <w:rStyle w:val="SpecialCharTok"/>
+        </w:rPr>
+        <w:t xml:space="preserve">%&gt;%</w:t>
+      </w:r>
+      <w:r>
+        <w:rPr>
+          <w:rStyle w:val="NormalTok"/>
+        </w:rPr>
+        <w:t xml:space="preserve"> </w:t>
+      </w:r>
+      <w:r>
+        <w:br/>
+      </w:r>
+      <w:r>
+        <w:rPr>
+          <w:rStyle w:val="NormalTok"/>
+        </w:rPr>
+        <w:t xml:space="preserve">  </w:t>
+      </w:r>
+      <w:r>
+        <w:rPr>
+          <w:rStyle w:val="FunctionTok"/>
+        </w:rPr>
+        <w:t xml:space="preserve">drop_na</w:t>
+      </w:r>
+      <w:r>
+        <w:rPr>
+          <w:rStyle w:val="NormalTok"/>
+        </w:rPr>
+        <w:t xml:space="preserve">(pondef)</w:t>
+      </w:r>
+    </w:p>
+    <w:p>
+      <w:pPr>
         <w:numPr>
           <w:ilvl w:val="0"/>
-          <w:numId w:val="1001"/>
+          <w:numId w:val="1005"/>
         </w:numPr>
+        <w:pStyle w:val="Compact"/>
       </w:pPr>
       <w:r>
         <w:t xml:space="preserve">Intenta recrear la siguiente tabla:</w:t>
+      </w:r>
+    </w:p>
+    <w:tbl xmlns:w="http://schemas.openxmlformats.org/wordprocessingml/2006/main" xmlns:r="http://schemas.openxmlformats.org/officeDocument/2006/relationships" xmlns:w14="http://schemas.microsoft.com/office/word/2010/wordml" xmlns:wp="http://schemas.openxmlformats.org/drawingml/2006/wordprocessingDrawing" xmlns:a="http://schemas.openxmlformats.org/drawingml/2006/main" xmlns:pic="http://schemas.openxmlformats.org/drawingml/2006/picture">
+      <w:tblPr>
+        <w:tblLayout w:type="fixed"/>
+        <w:jc w:val="center"/>
+        <w:tblLook w:firstRow="1" w:lastRow="0" w:firstColumn="0" w:lastColumn="0" w:noHBand="0" w:noVBand="1"/>
+      </w:tblPr>
+      <w:tblGrid>
+        <w:gridCol w:w="2135"/>
+        <w:gridCol w:w="2875"/>
+        <w:gridCol w:w="2630"/>
+      </w:tblGrid>
+      <w:tr>
+        <w:trPr>
+          <w:trHeight w:val="617" w:hRule="auto"/>
+          <w:tblHeader/>
+        </w:trPr>
+        header1
+        <w:tc>
+          <w:tcPr>
+            <w:tcBorders>
+              <w:bottom w:val="single" w:sz="8" w:space="0" w:color="000000"/>
+              <w:top w:val="single" w:sz="8" w:space="0" w:color="000000"/>
+              <w:left w:val="none" w:sz="0" w:space="0" w:color="000000"/>
+              <w:right w:val="none" w:sz="0" w:space="0" w:color="000000"/>
+            </w:tcBorders>
+            <w:shd w:val="clear" w:color="auto" w:fill="FFFFFF"/>
+            <w:tcMar>
+              <w:top w:w="0" w:type="dxa"/>
+              <w:bottom w:w="0" w:type="dxa"/>
+              <w:left w:w="0" w:type="dxa"/>
+              <w:right w:w="0" w:type="dxa"/>
+            </w:tcMar>
+            <w:vAlign w:val="center"/>
+          </w:tcPr>
+          <w:p>
+            <w:pPr>
+              <w:pStyle w:val="Normal"/>
+              <w:jc w:val="left"/>
+              <w:pBdr>
+                <w:bottom w:val="none" w:sz="0" w:space="0" w:color="000000"/>
+                <w:top w:val="none" w:sz="0" w:space="0" w:color="000000"/>
+                <w:left w:val="none" w:sz="0" w:space="0" w:color="000000"/>
+                <w:right w:val="none" w:sz="0" w:space="0" w:color="000000"/>
+              </w:pBdr>
+              <w:spacing w:after="40" w:before="40" w:line="240"/>
+              <w:ind w:left="100" w:right="100" w:firstLine="0" w:firstLineChars="0"/>
+            </w:pPr>
+            <w:r xmlns:w="http://schemas.openxmlformats.org/wordprocessingml/2006/main" xmlns:wp="http://schemas.openxmlformats.org/drawingml/2006/wordprocessingDrawing" xmlns:r="http://schemas.openxmlformats.org/officeDocument/2006/relationships" xmlns:w14="http://schemas.microsoft.com/office/word/2010/wordml">
+              <w:rPr>
+                <w:rFonts w:ascii="Helvetica" w:hAnsi="Helvetica" w:eastAsia="Helvetica" w:cs="Helvetica"/>
+                <w:i w:val="false"/>
+                <w:b w:val="true"/>
+                <w:u w:val="none"/>
+                <w:sz w:val="22"/>
+                <w:szCs w:val="22"/>
+                <w:color w:val="000000"/>
+              </w:rPr>
+              <w:t xml:space="preserve">Characteristic</w:t>
+            </w:r>
+          </w:p>
+        </w:tc>
+        <w:tc>
+          <w:tcPr>
+            <w:tcBorders>
+              <w:bottom w:val="single" w:sz="8" w:space="0" w:color="000000"/>
+              <w:top w:val="single" w:sz="8" w:space="0" w:color="000000"/>
+              <w:left w:val="none" w:sz="0" w:space="0" w:color="000000"/>
+              <w:right w:val="none" w:sz="0" w:space="0" w:color="000000"/>
+            </w:tcBorders>
+            <w:shd w:val="clear" w:color="auto" w:fill="FFFFFF"/>
+            <w:tcMar>
+              <w:top w:w="0" w:type="dxa"/>
+              <w:bottom w:w="0" w:type="dxa"/>
+              <w:left w:w="0" w:type="dxa"/>
+              <w:right w:w="0" w:type="dxa"/>
+            </w:tcMar>
+            <w:vAlign w:val="center"/>
+          </w:tcPr>
+          <w:p>
+            <w:pPr>
+              <w:pStyle w:val="Normal"/>
+              <w:jc w:val="center"/>
+              <w:pBdr>
+                <w:bottom w:val="none" w:sz="0" w:space="0" w:color="000000"/>
+                <w:top w:val="none" w:sz="0" w:space="0" w:color="000000"/>
+                <w:left w:val="none" w:sz="0" w:space="0" w:color="000000"/>
+                <w:right w:val="none" w:sz="0" w:space="0" w:color="000000"/>
+              </w:pBdr>
+              <w:spacing w:after="40" w:before="40" w:line="240"/>
+              <w:ind w:left="100" w:right="100" w:firstLine="0" w:firstLineChars="0"/>
+            </w:pPr>
+            <w:r xmlns:w="http://schemas.openxmlformats.org/wordprocessingml/2006/main" xmlns:wp="http://schemas.openxmlformats.org/drawingml/2006/wordprocessingDrawing" xmlns:r="http://schemas.openxmlformats.org/officeDocument/2006/relationships" xmlns:w14="http://schemas.microsoft.com/office/word/2010/wordml">
+              <w:rPr>
+                <w:rFonts w:ascii="Helvetica" w:hAnsi="Helvetica" w:eastAsia="Helvetica" w:cs="Helvetica"/>
+                <w:i w:val="false"/>
+                <w:b w:val="true"/>
+                <w:u w:val="none"/>
+                <w:sz w:val="22"/>
+                <w:szCs w:val="22"/>
+                <w:color w:val="000000"/>
+              </w:rPr>
+              <w:t xml:space="preserve">Hombre</w:t>
+            </w:r>
+            <w:r xmlns:w="http://schemas.openxmlformats.org/wordprocessingml/2006/main" xmlns:wp="http://schemas.openxmlformats.org/drawingml/2006/wordprocessingDrawing" xmlns:r="http://schemas.openxmlformats.org/officeDocument/2006/relationships" xmlns:w14="http://schemas.microsoft.com/office/word/2010/wordml">
+              <w:rPr>
+                <w:rFonts w:ascii="Helvetica" w:hAnsi="Helvetica" w:eastAsia="Helvetica" w:cs="Helvetica"/>
+                <w:i w:val="false"/>
+                <w:b w:val="false"/>
+                <w:u w:val="none"/>
+                <w:sz w:val="22"/>
+                <w:szCs w:val="22"/>
+                <w:color w:val="000000"/>
+              </w:rPr>
+              <w:t xml:space="preserve">, N = 55,590,464</w:t>
+            </w:r>
+            <w:r xmlns:w="http://schemas.openxmlformats.org/wordprocessingml/2006/main" xmlns:wp="http://schemas.openxmlformats.org/drawingml/2006/wordprocessingDrawing" xmlns:r="http://schemas.openxmlformats.org/officeDocument/2006/relationships" xmlns:w14="http://schemas.microsoft.com/office/word/2010/wordml">
+              <w:rPr>
+                <w:rFonts w:ascii="Helvetica" w:hAnsi="Helvetica" w:eastAsia="Helvetica" w:cs="Helvetica"/>
+                <w:i w:val="false"/>
+                <w:b w:val="false"/>
+                <w:u w:val="none"/>
+                <w:vertAlign w:val="superscript"/>
+                <w:sz w:val="22"/>
+                <w:szCs w:val="22"/>
+                <w:color w:val="000000"/>
+              </w:rPr>
+              <w:t xml:space="preserve">1</w:t>
+            </w:r>
+          </w:p>
+        </w:tc>
+        <w:tc>
+          <w:tcPr>
+            <w:tcBorders>
+              <w:bottom w:val="single" w:sz="8" w:space="0" w:color="000000"/>
+              <w:top w:val="single" w:sz="8" w:space="0" w:color="000000"/>
+              <w:left w:val="none" w:sz="0" w:space="0" w:color="000000"/>
+              <w:right w:val="none" w:sz="0" w:space="0" w:color="000000"/>
+            </w:tcBorders>
+            <w:shd w:val="clear" w:color="auto" w:fill="FFFFFF"/>
+            <w:tcMar>
+              <w:top w:w="0" w:type="dxa"/>
+              <w:bottom w:w="0" w:type="dxa"/>
+              <w:left w:w="0" w:type="dxa"/>
+              <w:right w:w="0" w:type="dxa"/>
+            </w:tcMar>
+            <w:vAlign w:val="center"/>
+          </w:tcPr>
+          <w:p>
+            <w:pPr>
+              <w:pStyle w:val="Normal"/>
+              <w:jc w:val="center"/>
+              <w:pBdr>
+                <w:bottom w:val="none" w:sz="0" w:space="0" w:color="000000"/>
+                <w:top w:val="none" w:sz="0" w:space="0" w:color="000000"/>
+                <w:left w:val="none" w:sz="0" w:space="0" w:color="000000"/>
+                <w:right w:val="none" w:sz="0" w:space="0" w:color="000000"/>
+              </w:pBdr>
+              <w:spacing w:after="40" w:before="40" w:line="240"/>
+              <w:ind w:left="100" w:right="100" w:firstLine="0" w:firstLineChars="0"/>
+            </w:pPr>
+            <w:r xmlns:w="http://schemas.openxmlformats.org/wordprocessingml/2006/main" xmlns:wp="http://schemas.openxmlformats.org/drawingml/2006/wordprocessingDrawing" xmlns:r="http://schemas.openxmlformats.org/officeDocument/2006/relationships" xmlns:w14="http://schemas.microsoft.com/office/word/2010/wordml">
+              <w:rPr>
+                <w:rFonts w:ascii="Helvetica" w:hAnsi="Helvetica" w:eastAsia="Helvetica" w:cs="Helvetica"/>
+                <w:i w:val="false"/>
+                <w:b w:val="true"/>
+                <w:u w:val="none"/>
+                <w:sz w:val="22"/>
+                <w:szCs w:val="22"/>
+                <w:color w:val="000000"/>
+              </w:rPr>
+              <w:t xml:space="preserve">Mujer</w:t>
+            </w:r>
+            <w:r xmlns:w="http://schemas.openxmlformats.org/wordprocessingml/2006/main" xmlns:wp="http://schemas.openxmlformats.org/drawingml/2006/wordprocessingDrawing" xmlns:r="http://schemas.openxmlformats.org/officeDocument/2006/relationships" xmlns:w14="http://schemas.microsoft.com/office/word/2010/wordml">
+              <w:rPr>
+                <w:rFonts w:ascii="Helvetica" w:hAnsi="Helvetica" w:eastAsia="Helvetica" w:cs="Helvetica"/>
+                <w:i w:val="false"/>
+                <w:b w:val="false"/>
+                <w:u w:val="none"/>
+                <w:sz w:val="22"/>
+                <w:szCs w:val="22"/>
+                <w:color w:val="000000"/>
+              </w:rPr>
+              <w:t xml:space="preserve">, N = 59,495,360</w:t>
+            </w:r>
+            <w:r xmlns:w="http://schemas.openxmlformats.org/wordprocessingml/2006/main" xmlns:wp="http://schemas.openxmlformats.org/drawingml/2006/wordprocessingDrawing" xmlns:r="http://schemas.openxmlformats.org/officeDocument/2006/relationships" xmlns:w14="http://schemas.microsoft.com/office/word/2010/wordml">
+              <w:rPr>
+                <w:rFonts w:ascii="Helvetica" w:hAnsi="Helvetica" w:eastAsia="Helvetica" w:cs="Helvetica"/>
+                <w:i w:val="false"/>
+                <w:b w:val="false"/>
+                <w:u w:val="none"/>
+                <w:vertAlign w:val="superscript"/>
+                <w:sz w:val="22"/>
+                <w:szCs w:val="22"/>
+                <w:color w:val="000000"/>
+              </w:rPr>
+              <w:t xml:space="preserve">1</w:t>
+            </w:r>
+          </w:p>
+        </w:tc>
+      </w:tr>
+      <w:tr>
+        <w:trPr>
+          <w:trHeight w:val="621" w:hRule="auto"/>
+        </w:trPr>
+        body1
+        <w:tc>
+          <w:tcPr>
+            <w:tcBorders>
+              <w:bottom w:val="none" w:sz="0" w:space="0" w:color="000000"/>
+              <w:top w:val="single" w:sz="8" w:space="0" w:color="000000"/>
+              <w:left w:val="none" w:sz="0" w:space="0" w:color="000000"/>
+              <w:right w:val="none" w:sz="0" w:space="0" w:color="000000"/>
+            </w:tcBorders>
+            <w:shd w:val="clear" w:color="auto" w:fill="FFFFFF"/>
+            <w:tcMar>
+              <w:top w:w="0" w:type="dxa"/>
+              <w:bottom w:w="0" w:type="dxa"/>
+              <w:left w:w="0" w:type="dxa"/>
+              <w:right w:w="0" w:type="dxa"/>
+            </w:tcMar>
+            <w:vAlign w:val="top"/>
+          </w:tcPr>
+          <w:p>
+            <w:pPr>
+              <w:pStyle w:val="Normal"/>
+              <w:jc w:val="left"/>
+              <w:pBdr>
+                <w:bottom w:val="none" w:sz="0" w:space="0" w:color="000000"/>
+                <w:top w:val="none" w:sz="0" w:space="0" w:color="000000"/>
+                <w:left w:val="none" w:sz="0" w:space="0" w:color="000000"/>
+                <w:right w:val="none" w:sz="0" w:space="0" w:color="000000"/>
+              </w:pBdr>
+              <w:spacing w:after="100" w:before="100" w:line="240"/>
+              <w:ind w:left="100" w:right="100" w:firstLine="0" w:firstLineChars="0"/>
+            </w:pPr>
+            <w:r xmlns:w="http://schemas.openxmlformats.org/wordprocessingml/2006/main" xmlns:wp="http://schemas.openxmlformats.org/drawingml/2006/wordprocessingDrawing" xmlns:r="http://schemas.openxmlformats.org/officeDocument/2006/relationships" xmlns:w14="http://schemas.microsoft.com/office/word/2010/wordml">
+              <w:rPr>
+                <w:rFonts w:ascii="Helvetica" w:hAnsi="Helvetica" w:eastAsia="Helvetica" w:cs="Helvetica"/>
+                <w:i w:val="false"/>
+                <w:b w:val="false"/>
+                <w:u w:val="none"/>
+                <w:sz w:val="22"/>
+                <w:szCs w:val="22"/>
+                <w:color w:val="000000"/>
+              </w:rPr>
+              <w:t xml:space="preserve">Categoria de IMC</w:t>
+            </w:r>
+          </w:p>
+        </w:tc>
+        <w:tc>
+          <w:tcPr>
+            <w:tcBorders>
+              <w:bottom w:val="none" w:sz="0" w:space="0" w:color="000000"/>
+              <w:top w:val="single" w:sz="8" w:space="0" w:color="000000"/>
+              <w:left w:val="none" w:sz="0" w:space="0" w:color="000000"/>
+              <w:right w:val="none" w:sz="0" w:space="0" w:color="000000"/>
+            </w:tcBorders>
+            <w:shd w:val="clear" w:color="auto" w:fill="FFFFFF"/>
+            <w:tcMar>
+              <w:top w:w="0" w:type="dxa"/>
+              <w:bottom w:w="0" w:type="dxa"/>
+              <w:left w:w="0" w:type="dxa"/>
+              <w:right w:w="0" w:type="dxa"/>
+            </w:tcMar>
+            <w:vAlign w:val="top"/>
+          </w:tcPr>
+          <w:p>
+            <w:pPr>
+              <w:pStyle w:val="Normal"/>
+              <w:jc w:val="center"/>
+              <w:pBdr>
+                <w:bottom w:val="none" w:sz="0" w:space="0" w:color="000000"/>
+                <w:top w:val="none" w:sz="0" w:space="0" w:color="000000"/>
+                <w:left w:val="none" w:sz="0" w:space="0" w:color="000000"/>
+                <w:right w:val="none" w:sz="0" w:space="0" w:color="000000"/>
+              </w:pBdr>
+              <w:spacing w:after="100" w:before="100" w:line="240"/>
+              <w:ind w:left="100" w:right="100" w:firstLine="0" w:firstLineChars="0"/>
+            </w:pPr>
+            <w:r xmlns:w="http://schemas.openxmlformats.org/wordprocessingml/2006/main" xmlns:wp="http://schemas.openxmlformats.org/drawingml/2006/wordprocessingDrawing" xmlns:r="http://schemas.openxmlformats.org/officeDocument/2006/relationships" xmlns:w14="http://schemas.microsoft.com/office/word/2010/wordml">
+              <w:rPr>
+                <w:rFonts w:ascii="Helvetica" w:hAnsi="Helvetica" w:eastAsia="Helvetica" w:cs="Helvetica"/>
+                <w:i w:val="false"/>
+                <w:b w:val="false"/>
+                <w:u w:val="none"/>
+                <w:sz w:val="22"/>
+                <w:szCs w:val="22"/>
+                <w:color w:val="000000"/>
+              </w:rPr>
+              <w:t xml:space="preserve"/>
+            </w:r>
+          </w:p>
+        </w:tc>
+        <w:tc>
+          <w:tcPr>
+            <w:tcBorders>
+              <w:bottom w:val="none" w:sz="0" w:space="0" w:color="000000"/>
+              <w:top w:val="single" w:sz="8" w:space="0" w:color="000000"/>
+              <w:left w:val="none" w:sz="0" w:space="0" w:color="000000"/>
+              <w:right w:val="none" w:sz="0" w:space="0" w:color="000000"/>
+            </w:tcBorders>
+            <w:shd w:val="clear" w:color="auto" w:fill="FFFFFF"/>
+            <w:tcMar>
+              <w:top w:w="0" w:type="dxa"/>
+              <w:bottom w:w="0" w:type="dxa"/>
+              <w:left w:w="0" w:type="dxa"/>
+              <w:right w:w="0" w:type="dxa"/>
+            </w:tcMar>
+            <w:vAlign w:val="top"/>
+          </w:tcPr>
+          <w:p>
+            <w:pPr>
+              <w:pStyle w:val="Normal"/>
+              <w:jc w:val="center"/>
+              <w:pBdr>
+                <w:bottom w:val="none" w:sz="0" w:space="0" w:color="000000"/>
+                <w:top w:val="none" w:sz="0" w:space="0" w:color="000000"/>
+                <w:left w:val="none" w:sz="0" w:space="0" w:color="000000"/>
+                <w:right w:val="none" w:sz="0" w:space="0" w:color="000000"/>
+              </w:pBdr>
+              <w:spacing w:after="100" w:before="100" w:line="240"/>
+              <w:ind w:left="100" w:right="100" w:firstLine="0" w:firstLineChars="0"/>
+            </w:pPr>
+            <w:r xmlns:w="http://schemas.openxmlformats.org/wordprocessingml/2006/main" xmlns:wp="http://schemas.openxmlformats.org/drawingml/2006/wordprocessingDrawing" xmlns:r="http://schemas.openxmlformats.org/officeDocument/2006/relationships" xmlns:w14="http://schemas.microsoft.com/office/word/2010/wordml">
+              <w:rPr>
+                <w:rFonts w:ascii="Helvetica" w:hAnsi="Helvetica" w:eastAsia="Helvetica" w:cs="Helvetica"/>
+                <w:i w:val="false"/>
+                <w:b w:val="false"/>
+                <w:u w:val="none"/>
+                <w:sz w:val="22"/>
+                <w:szCs w:val="22"/>
+                <w:color w:val="000000"/>
+              </w:rPr>
+              <w:t xml:space="preserve"/>
+            </w:r>
+          </w:p>
+        </w:tc>
+      </w:tr>
+      <w:tr>
+        <w:trPr>
+          <w:trHeight w:val="616" w:hRule="auto"/>
+        </w:trPr>
+        body2
+        <w:tc>
+          <w:tcPr>
+            <w:tcBorders>
+              <w:bottom w:val="none" w:sz="0" w:space="0" w:color="000000"/>
+              <w:top w:val="none" w:sz="0" w:space="0" w:color="000000"/>
+              <w:left w:val="none" w:sz="0" w:space="0" w:color="000000"/>
+              <w:right w:val="none" w:sz="0" w:space="0" w:color="000000"/>
+            </w:tcBorders>
+            <w:shd w:val="clear" w:color="auto" w:fill="FFFFFF"/>
+            <w:tcMar>
+              <w:top w:w="0" w:type="dxa"/>
+              <w:bottom w:w="0" w:type="dxa"/>
+              <w:left w:w="0" w:type="dxa"/>
+              <w:right w:w="0" w:type="dxa"/>
+            </w:tcMar>
+            <w:vAlign w:val="top"/>
+          </w:tcPr>
+          <w:p>
+            <w:pPr>
+              <w:pStyle w:val="Normal"/>
+              <w:jc w:val="left"/>
+              <w:pBdr>
+                <w:bottom w:val="none" w:sz="0" w:space="0" w:color="000000"/>
+                <w:top w:val="none" w:sz="0" w:space="0" w:color="000000"/>
+                <w:left w:val="none" w:sz="0" w:space="0" w:color="000000"/>
+                <w:right w:val="none" w:sz="0" w:space="0" w:color="000000"/>
+              </w:pBdr>
+              <w:spacing w:after="100" w:before="100" w:line="240"/>
+              <w:ind w:left="300" w:right="100" w:firstLine="0" w:firstLineChars="0"/>
+            </w:pPr>
+            <w:r xmlns:w="http://schemas.openxmlformats.org/wordprocessingml/2006/main" xmlns:wp="http://schemas.openxmlformats.org/drawingml/2006/wordprocessingDrawing" xmlns:r="http://schemas.openxmlformats.org/officeDocument/2006/relationships" xmlns:w14="http://schemas.microsoft.com/office/word/2010/wordml">
+              <w:rPr>
+                <w:rFonts w:ascii="Helvetica" w:hAnsi="Helvetica" w:eastAsia="Helvetica" w:cs="Helvetica"/>
+                <w:i w:val="false"/>
+                <w:b w:val="false"/>
+                <w:u w:val="none"/>
+                <w:sz w:val="22"/>
+                <w:szCs w:val="22"/>
+                <w:color w:val="000000"/>
+              </w:rPr>
+              <w:t xml:space="preserve">Bajo peso</w:t>
+            </w:r>
+          </w:p>
+        </w:tc>
+        <w:tc>
+          <w:tcPr>
+            <w:tcBorders>
+              <w:bottom w:val="none" w:sz="0" w:space="0" w:color="000000"/>
+              <w:top w:val="none" w:sz="0" w:space="0" w:color="000000"/>
+              <w:left w:val="none" w:sz="0" w:space="0" w:color="000000"/>
+              <w:right w:val="none" w:sz="0" w:space="0" w:color="000000"/>
+            </w:tcBorders>
+            <w:shd w:val="clear" w:color="auto" w:fill="FFFFFF"/>
+            <w:tcMar>
+              <w:top w:w="0" w:type="dxa"/>
+              <w:bottom w:w="0" w:type="dxa"/>
+              <w:left w:w="0" w:type="dxa"/>
+              <w:right w:w="0" w:type="dxa"/>
+            </w:tcMar>
+            <w:vAlign w:val="top"/>
+          </w:tcPr>
+          <w:p>
+            <w:pPr>
+              <w:pStyle w:val="Normal"/>
+              <w:jc w:val="center"/>
+              <w:pBdr>
+                <w:bottom w:val="none" w:sz="0" w:space="0" w:color="000000"/>
+                <w:top w:val="none" w:sz="0" w:space="0" w:color="000000"/>
+                <w:left w:val="none" w:sz="0" w:space="0" w:color="000000"/>
+                <w:right w:val="none" w:sz="0" w:space="0" w:color="000000"/>
+              </w:pBdr>
+              <w:spacing w:after="100" w:before="100" w:line="240"/>
+              <w:ind w:left="100" w:right="100" w:firstLine="0" w:firstLineChars="0"/>
+            </w:pPr>
+            <w:r xmlns:w="http://schemas.openxmlformats.org/wordprocessingml/2006/main" xmlns:wp="http://schemas.openxmlformats.org/drawingml/2006/wordprocessingDrawing" xmlns:r="http://schemas.openxmlformats.org/officeDocument/2006/relationships" xmlns:w14="http://schemas.microsoft.com/office/word/2010/wordml">
+              <w:rPr>
+                <w:rFonts w:ascii="Helvetica" w:hAnsi="Helvetica" w:eastAsia="Helvetica" w:cs="Helvetica"/>
+                <w:i w:val="false"/>
+                <w:b w:val="false"/>
+                <w:u w:val="none"/>
+                <w:sz w:val="22"/>
+                <w:szCs w:val="22"/>
+                <w:color w:val="000000"/>
+              </w:rPr>
+              <w:t xml:space="preserve">12,474,803.0 (22.4%)</w:t>
+            </w:r>
+          </w:p>
+        </w:tc>
+        <w:tc>
+          <w:tcPr>
+            <w:tcBorders>
+              <w:bottom w:val="none" w:sz="0" w:space="0" w:color="000000"/>
+              <w:top w:val="none" w:sz="0" w:space="0" w:color="000000"/>
+              <w:left w:val="none" w:sz="0" w:space="0" w:color="000000"/>
+              <w:right w:val="none" w:sz="0" w:space="0" w:color="000000"/>
+            </w:tcBorders>
+            <w:shd w:val="clear" w:color="auto" w:fill="FFFFFF"/>
+            <w:tcMar>
+              <w:top w:w="0" w:type="dxa"/>
+              <w:bottom w:w="0" w:type="dxa"/>
+              <w:left w:w="0" w:type="dxa"/>
+              <w:right w:w="0" w:type="dxa"/>
+            </w:tcMar>
+            <w:vAlign w:val="top"/>
+          </w:tcPr>
+          <w:p>
+            <w:pPr>
+              <w:pStyle w:val="Normal"/>
+              <w:jc w:val="center"/>
+              <w:pBdr>
+                <w:bottom w:val="none" w:sz="0" w:space="0" w:color="000000"/>
+                <w:top w:val="none" w:sz="0" w:space="0" w:color="000000"/>
+                <w:left w:val="none" w:sz="0" w:space="0" w:color="000000"/>
+                <w:right w:val="none" w:sz="0" w:space="0" w:color="000000"/>
+              </w:pBdr>
+              <w:spacing w:after="100" w:before="100" w:line="240"/>
+              <w:ind w:left="100" w:right="100" w:firstLine="0" w:firstLineChars="0"/>
+            </w:pPr>
+            <w:r xmlns:w="http://schemas.openxmlformats.org/wordprocessingml/2006/main" xmlns:wp="http://schemas.openxmlformats.org/drawingml/2006/wordprocessingDrawing" xmlns:r="http://schemas.openxmlformats.org/officeDocument/2006/relationships" xmlns:w14="http://schemas.microsoft.com/office/word/2010/wordml">
+              <w:rPr>
+                <w:rFonts w:ascii="Helvetica" w:hAnsi="Helvetica" w:eastAsia="Helvetica" w:cs="Helvetica"/>
+                <w:i w:val="false"/>
+                <w:b w:val="false"/>
+                <w:u w:val="none"/>
+                <w:sz w:val="22"/>
+                <w:szCs w:val="22"/>
+                <w:color w:val="000000"/>
+              </w:rPr>
+              <w:t xml:space="preserve">12,045,058.8 (20.2%)</w:t>
+            </w:r>
+          </w:p>
+        </w:tc>
+      </w:tr>
+      <w:tr>
+        <w:trPr>
+          <w:trHeight w:val="616" w:hRule="auto"/>
+        </w:trPr>
+        body3
+        <w:tc>
+          <w:tcPr>
+            <w:tcBorders>
+              <w:bottom w:val="none" w:sz="0" w:space="0" w:color="000000"/>
+              <w:top w:val="none" w:sz="0" w:space="0" w:color="000000"/>
+              <w:left w:val="none" w:sz="0" w:space="0" w:color="000000"/>
+              <w:right w:val="none" w:sz="0" w:space="0" w:color="000000"/>
+            </w:tcBorders>
+            <w:shd w:val="clear" w:color="auto" w:fill="FFFFFF"/>
+            <w:tcMar>
+              <w:top w:w="0" w:type="dxa"/>
+              <w:bottom w:w="0" w:type="dxa"/>
+              <w:left w:w="0" w:type="dxa"/>
+              <w:right w:w="0" w:type="dxa"/>
+            </w:tcMar>
+            <w:vAlign w:val="top"/>
+          </w:tcPr>
+          <w:p>
+            <w:pPr>
+              <w:pStyle w:val="Normal"/>
+              <w:jc w:val="left"/>
+              <w:pBdr>
+                <w:bottom w:val="none" w:sz="0" w:space="0" w:color="000000"/>
+                <w:top w:val="none" w:sz="0" w:space="0" w:color="000000"/>
+                <w:left w:val="none" w:sz="0" w:space="0" w:color="000000"/>
+                <w:right w:val="none" w:sz="0" w:space="0" w:color="000000"/>
+              </w:pBdr>
+              <w:spacing w:after="100" w:before="100" w:line="240"/>
+              <w:ind w:left="300" w:right="100" w:firstLine="0" w:firstLineChars="0"/>
+            </w:pPr>
+            <w:r xmlns:w="http://schemas.openxmlformats.org/wordprocessingml/2006/main" xmlns:wp="http://schemas.openxmlformats.org/drawingml/2006/wordprocessingDrawing" xmlns:r="http://schemas.openxmlformats.org/officeDocument/2006/relationships" xmlns:w14="http://schemas.microsoft.com/office/word/2010/wordml">
+              <w:rPr>
+                <w:rFonts w:ascii="Helvetica" w:hAnsi="Helvetica" w:eastAsia="Helvetica" w:cs="Helvetica"/>
+                <w:i w:val="false"/>
+                <w:b w:val="false"/>
+                <w:u w:val="none"/>
+                <w:sz w:val="22"/>
+                <w:szCs w:val="22"/>
+                <w:color w:val="000000"/>
+              </w:rPr>
+              <w:t xml:space="preserve">Normal</w:t>
+            </w:r>
+          </w:p>
+        </w:tc>
+        <w:tc>
+          <w:tcPr>
+            <w:tcBorders>
+              <w:bottom w:val="none" w:sz="0" w:space="0" w:color="000000"/>
+              <w:top w:val="none" w:sz="0" w:space="0" w:color="000000"/>
+              <w:left w:val="none" w:sz="0" w:space="0" w:color="000000"/>
+              <w:right w:val="none" w:sz="0" w:space="0" w:color="000000"/>
+            </w:tcBorders>
+            <w:shd w:val="clear" w:color="auto" w:fill="FFFFFF"/>
+            <w:tcMar>
+              <w:top w:w="0" w:type="dxa"/>
+              <w:bottom w:w="0" w:type="dxa"/>
+              <w:left w:w="0" w:type="dxa"/>
+              <w:right w:w="0" w:type="dxa"/>
+            </w:tcMar>
+            <w:vAlign w:val="top"/>
+          </w:tcPr>
+          <w:p>
+            <w:pPr>
+              <w:pStyle w:val="Normal"/>
+              <w:jc w:val="center"/>
+              <w:pBdr>
+                <w:bottom w:val="none" w:sz="0" w:space="0" w:color="000000"/>
+                <w:top w:val="none" w:sz="0" w:space="0" w:color="000000"/>
+                <w:left w:val="none" w:sz="0" w:space="0" w:color="000000"/>
+                <w:right w:val="none" w:sz="0" w:space="0" w:color="000000"/>
+              </w:pBdr>
+              <w:spacing w:after="100" w:before="100" w:line="240"/>
+              <w:ind w:left="100" w:right="100" w:firstLine="0" w:firstLineChars="0"/>
+            </w:pPr>
+            <w:r xmlns:w="http://schemas.openxmlformats.org/wordprocessingml/2006/main" xmlns:wp="http://schemas.openxmlformats.org/drawingml/2006/wordprocessingDrawing" xmlns:r="http://schemas.openxmlformats.org/officeDocument/2006/relationships" xmlns:w14="http://schemas.microsoft.com/office/word/2010/wordml">
+              <w:rPr>
+                <w:rFonts w:ascii="Helvetica" w:hAnsi="Helvetica" w:eastAsia="Helvetica" w:cs="Helvetica"/>
+                <w:i w:val="false"/>
+                <w:b w:val="false"/>
+                <w:u w:val="none"/>
+                <w:sz w:val="22"/>
+                <w:szCs w:val="22"/>
+                <w:color w:val="000000"/>
+              </w:rPr>
+              <w:t xml:space="preserve">17,772,647.7 (32.0%)</w:t>
+            </w:r>
+          </w:p>
+        </w:tc>
+        <w:tc>
+          <w:tcPr>
+            <w:tcBorders>
+              <w:bottom w:val="none" w:sz="0" w:space="0" w:color="000000"/>
+              <w:top w:val="none" w:sz="0" w:space="0" w:color="000000"/>
+              <w:left w:val="none" w:sz="0" w:space="0" w:color="000000"/>
+              <w:right w:val="none" w:sz="0" w:space="0" w:color="000000"/>
+            </w:tcBorders>
+            <w:shd w:val="clear" w:color="auto" w:fill="FFFFFF"/>
+            <w:tcMar>
+              <w:top w:w="0" w:type="dxa"/>
+              <w:bottom w:w="0" w:type="dxa"/>
+              <w:left w:w="0" w:type="dxa"/>
+              <w:right w:w="0" w:type="dxa"/>
+            </w:tcMar>
+            <w:vAlign w:val="top"/>
+          </w:tcPr>
+          <w:p>
+            <w:pPr>
+              <w:pStyle w:val="Normal"/>
+              <w:jc w:val="center"/>
+              <w:pBdr>
+                <w:bottom w:val="none" w:sz="0" w:space="0" w:color="000000"/>
+                <w:top w:val="none" w:sz="0" w:space="0" w:color="000000"/>
+                <w:left w:val="none" w:sz="0" w:space="0" w:color="000000"/>
+                <w:right w:val="none" w:sz="0" w:space="0" w:color="000000"/>
+              </w:pBdr>
+              <w:spacing w:after="100" w:before="100" w:line="240"/>
+              <w:ind w:left="100" w:right="100" w:firstLine="0" w:firstLineChars="0"/>
+            </w:pPr>
+            <w:r xmlns:w="http://schemas.openxmlformats.org/wordprocessingml/2006/main" xmlns:wp="http://schemas.openxmlformats.org/drawingml/2006/wordprocessingDrawing" xmlns:r="http://schemas.openxmlformats.org/officeDocument/2006/relationships" xmlns:w14="http://schemas.microsoft.com/office/word/2010/wordml">
+              <w:rPr>
+                <w:rFonts w:ascii="Helvetica" w:hAnsi="Helvetica" w:eastAsia="Helvetica" w:cs="Helvetica"/>
+                <w:i w:val="false"/>
+                <w:b w:val="false"/>
+                <w:u w:val="none"/>
+                <w:sz w:val="22"/>
+                <w:szCs w:val="22"/>
+                <w:color w:val="000000"/>
+              </w:rPr>
+              <w:t xml:space="preserve">17,700,020.4 (29.8%)</w:t>
+            </w:r>
+          </w:p>
+        </w:tc>
+      </w:tr>
+      <w:tr>
+        <w:trPr>
+          <w:trHeight w:val="619" w:hRule="auto"/>
+        </w:trPr>
+        body4
+        <w:tc>
+          <w:tcPr>
+            <w:tcBorders>
+              <w:bottom w:val="none" w:sz="0" w:space="0" w:color="000000"/>
+              <w:top w:val="none" w:sz="0" w:space="0" w:color="000000"/>
+              <w:left w:val="none" w:sz="0" w:space="0" w:color="000000"/>
+              <w:right w:val="none" w:sz="0" w:space="0" w:color="000000"/>
+            </w:tcBorders>
+            <w:shd w:val="clear" w:color="auto" w:fill="FFFFFF"/>
+            <w:tcMar>
+              <w:top w:w="0" w:type="dxa"/>
+              <w:bottom w:w="0" w:type="dxa"/>
+              <w:left w:w="0" w:type="dxa"/>
+              <w:right w:w="0" w:type="dxa"/>
+            </w:tcMar>
+            <w:vAlign w:val="top"/>
+          </w:tcPr>
+          <w:p>
+            <w:pPr>
+              <w:pStyle w:val="Normal"/>
+              <w:jc w:val="left"/>
+              <w:pBdr>
+                <w:bottom w:val="none" w:sz="0" w:space="0" w:color="000000"/>
+                <w:top w:val="none" w:sz="0" w:space="0" w:color="000000"/>
+                <w:left w:val="none" w:sz="0" w:space="0" w:color="000000"/>
+                <w:right w:val="none" w:sz="0" w:space="0" w:color="000000"/>
+              </w:pBdr>
+              <w:spacing w:after="100" w:before="100" w:line="240"/>
+              <w:ind w:left="300" w:right="100" w:firstLine="0" w:firstLineChars="0"/>
+            </w:pPr>
+            <w:r xmlns:w="http://schemas.openxmlformats.org/wordprocessingml/2006/main" xmlns:wp="http://schemas.openxmlformats.org/drawingml/2006/wordprocessingDrawing" xmlns:r="http://schemas.openxmlformats.org/officeDocument/2006/relationships" xmlns:w14="http://schemas.microsoft.com/office/word/2010/wordml">
+              <w:rPr>
+                <w:rFonts w:ascii="Helvetica" w:hAnsi="Helvetica" w:eastAsia="Helvetica" w:cs="Helvetica"/>
+                <w:i w:val="false"/>
+                <w:b w:val="false"/>
+                <w:u w:val="none"/>
+                <w:sz w:val="22"/>
+                <w:szCs w:val="22"/>
+                <w:color w:val="000000"/>
+              </w:rPr>
+              <w:t xml:space="preserve">Sobrepeso</w:t>
+            </w:r>
+          </w:p>
+        </w:tc>
+        <w:tc>
+          <w:tcPr>
+            <w:tcBorders>
+              <w:bottom w:val="none" w:sz="0" w:space="0" w:color="000000"/>
+              <w:top w:val="none" w:sz="0" w:space="0" w:color="000000"/>
+              <w:left w:val="none" w:sz="0" w:space="0" w:color="000000"/>
+              <w:right w:val="none" w:sz="0" w:space="0" w:color="000000"/>
+            </w:tcBorders>
+            <w:shd w:val="clear" w:color="auto" w:fill="FFFFFF"/>
+            <w:tcMar>
+              <w:top w:w="0" w:type="dxa"/>
+              <w:bottom w:w="0" w:type="dxa"/>
+              <w:left w:w="0" w:type="dxa"/>
+              <w:right w:w="0" w:type="dxa"/>
+            </w:tcMar>
+            <w:vAlign w:val="top"/>
+          </w:tcPr>
+          <w:p>
+            <w:pPr>
+              <w:pStyle w:val="Normal"/>
+              <w:jc w:val="center"/>
+              <w:pBdr>
+                <w:bottom w:val="none" w:sz="0" w:space="0" w:color="000000"/>
+                <w:top w:val="none" w:sz="0" w:space="0" w:color="000000"/>
+                <w:left w:val="none" w:sz="0" w:space="0" w:color="000000"/>
+                <w:right w:val="none" w:sz="0" w:space="0" w:color="000000"/>
+              </w:pBdr>
+              <w:spacing w:after="100" w:before="100" w:line="240"/>
+              <w:ind w:left="100" w:right="100" w:firstLine="0" w:firstLineChars="0"/>
+            </w:pPr>
+            <w:r xmlns:w="http://schemas.openxmlformats.org/wordprocessingml/2006/main" xmlns:wp="http://schemas.openxmlformats.org/drawingml/2006/wordprocessingDrawing" xmlns:r="http://schemas.openxmlformats.org/officeDocument/2006/relationships" xmlns:w14="http://schemas.microsoft.com/office/word/2010/wordml">
+              <w:rPr>
+                <w:rFonts w:ascii="Helvetica" w:hAnsi="Helvetica" w:eastAsia="Helvetica" w:cs="Helvetica"/>
+                <w:i w:val="false"/>
+                <w:b w:val="false"/>
+                <w:u w:val="none"/>
+                <w:sz w:val="22"/>
+                <w:szCs w:val="22"/>
+                <w:color w:val="000000"/>
+              </w:rPr>
+              <w:t xml:space="preserve">15,781,771.3 (28.4%)</w:t>
+            </w:r>
+          </w:p>
+        </w:tc>
+        <w:tc>
+          <w:tcPr>
+            <w:tcBorders>
+              <w:bottom w:val="none" w:sz="0" w:space="0" w:color="000000"/>
+              <w:top w:val="none" w:sz="0" w:space="0" w:color="000000"/>
+              <w:left w:val="none" w:sz="0" w:space="0" w:color="000000"/>
+              <w:right w:val="none" w:sz="0" w:space="0" w:color="000000"/>
+            </w:tcBorders>
+            <w:shd w:val="clear" w:color="auto" w:fill="FFFFFF"/>
+            <w:tcMar>
+              <w:top w:w="0" w:type="dxa"/>
+              <w:bottom w:w="0" w:type="dxa"/>
+              <w:left w:w="0" w:type="dxa"/>
+              <w:right w:w="0" w:type="dxa"/>
+            </w:tcMar>
+            <w:vAlign w:val="top"/>
+          </w:tcPr>
+          <w:p>
+            <w:pPr>
+              <w:pStyle w:val="Normal"/>
+              <w:jc w:val="center"/>
+              <w:pBdr>
+                <w:bottom w:val="none" w:sz="0" w:space="0" w:color="000000"/>
+                <w:top w:val="none" w:sz="0" w:space="0" w:color="000000"/>
+                <w:left w:val="none" w:sz="0" w:space="0" w:color="000000"/>
+                <w:right w:val="none" w:sz="0" w:space="0" w:color="000000"/>
+              </w:pBdr>
+              <w:spacing w:after="100" w:before="100" w:line="240"/>
+              <w:ind w:left="100" w:right="100" w:firstLine="0" w:firstLineChars="0"/>
+            </w:pPr>
+            <w:r xmlns:w="http://schemas.openxmlformats.org/wordprocessingml/2006/main" xmlns:wp="http://schemas.openxmlformats.org/drawingml/2006/wordprocessingDrawing" xmlns:r="http://schemas.openxmlformats.org/officeDocument/2006/relationships" xmlns:w14="http://schemas.microsoft.com/office/word/2010/wordml">
+              <w:rPr>
+                <w:rFonts w:ascii="Helvetica" w:hAnsi="Helvetica" w:eastAsia="Helvetica" w:cs="Helvetica"/>
+                <w:i w:val="false"/>
+                <w:b w:val="false"/>
+                <w:u w:val="none"/>
+                <w:sz w:val="22"/>
+                <w:szCs w:val="22"/>
+                <w:color w:val="000000"/>
+              </w:rPr>
+              <w:t xml:space="preserve">15,115,038.3 (25.4%)</w:t>
+            </w:r>
+          </w:p>
+        </w:tc>
+      </w:tr>
+      <w:tr>
+        <w:trPr>
+          <w:trHeight w:val="616" w:hRule="auto"/>
+        </w:trPr>
+        body5
+        <w:tc>
+          <w:tcPr>
+            <w:tcBorders>
+              <w:bottom w:val="single" w:sz="8" w:space="0" w:color="000000"/>
+              <w:top w:val="none" w:sz="0" w:space="0" w:color="000000"/>
+              <w:left w:val="none" w:sz="0" w:space="0" w:color="000000"/>
+              <w:right w:val="none" w:sz="0" w:space="0" w:color="000000"/>
+            </w:tcBorders>
+            <w:shd w:val="clear" w:color="auto" w:fill="FFFFFF"/>
+            <w:tcMar>
+              <w:top w:w="0" w:type="dxa"/>
+              <w:bottom w:w="0" w:type="dxa"/>
+              <w:left w:w="0" w:type="dxa"/>
+              <w:right w:w="0" w:type="dxa"/>
+            </w:tcMar>
+            <w:vAlign w:val="top"/>
+          </w:tcPr>
+          <w:p>
+            <w:pPr>
+              <w:pStyle w:val="Normal"/>
+              <w:jc w:val="left"/>
+              <w:pBdr>
+                <w:bottom w:val="none" w:sz="0" w:space="0" w:color="000000"/>
+                <w:top w:val="none" w:sz="0" w:space="0" w:color="000000"/>
+                <w:left w:val="none" w:sz="0" w:space="0" w:color="000000"/>
+                <w:right w:val="none" w:sz="0" w:space="0" w:color="000000"/>
+              </w:pBdr>
+              <w:spacing w:after="100" w:before="100" w:line="240"/>
+              <w:ind w:left="300" w:right="100" w:firstLine="0" w:firstLineChars="0"/>
+            </w:pPr>
+            <w:r xmlns:w="http://schemas.openxmlformats.org/wordprocessingml/2006/main" xmlns:wp="http://schemas.openxmlformats.org/drawingml/2006/wordprocessingDrawing" xmlns:r="http://schemas.openxmlformats.org/officeDocument/2006/relationships" xmlns:w14="http://schemas.microsoft.com/office/word/2010/wordml">
+              <w:rPr>
+                <w:rFonts w:ascii="Helvetica" w:hAnsi="Helvetica" w:eastAsia="Helvetica" w:cs="Helvetica"/>
+                <w:i w:val="false"/>
+                <w:b w:val="false"/>
+                <w:u w:val="none"/>
+                <w:sz w:val="22"/>
+                <w:szCs w:val="22"/>
+                <w:color w:val="000000"/>
+              </w:rPr>
+              <w:t xml:space="preserve">Obesidad</w:t>
+            </w:r>
+          </w:p>
+        </w:tc>
+        <w:tc>
+          <w:tcPr>
+            <w:tcBorders>
+              <w:bottom w:val="single" w:sz="8" w:space="0" w:color="000000"/>
+              <w:top w:val="none" w:sz="0" w:space="0" w:color="000000"/>
+              <w:left w:val="none" w:sz="0" w:space="0" w:color="000000"/>
+              <w:right w:val="none" w:sz="0" w:space="0" w:color="000000"/>
+            </w:tcBorders>
+            <w:shd w:val="clear" w:color="auto" w:fill="FFFFFF"/>
+            <w:tcMar>
+              <w:top w:w="0" w:type="dxa"/>
+              <w:bottom w:w="0" w:type="dxa"/>
+              <w:left w:w="0" w:type="dxa"/>
+              <w:right w:w="0" w:type="dxa"/>
+            </w:tcMar>
+            <w:vAlign w:val="top"/>
+          </w:tcPr>
+          <w:p>
+            <w:pPr>
+              <w:pStyle w:val="Normal"/>
+              <w:jc w:val="center"/>
+              <w:pBdr>
+                <w:bottom w:val="none" w:sz="0" w:space="0" w:color="000000"/>
+                <w:top w:val="none" w:sz="0" w:space="0" w:color="000000"/>
+                <w:left w:val="none" w:sz="0" w:space="0" w:color="000000"/>
+                <w:right w:val="none" w:sz="0" w:space="0" w:color="000000"/>
+              </w:pBdr>
+              <w:spacing w:after="100" w:before="100" w:line="240"/>
+              <w:ind w:left="100" w:right="100" w:firstLine="0" w:firstLineChars="0"/>
+            </w:pPr>
+            <w:r xmlns:w="http://schemas.openxmlformats.org/wordprocessingml/2006/main" xmlns:wp="http://schemas.openxmlformats.org/drawingml/2006/wordprocessingDrawing" xmlns:r="http://schemas.openxmlformats.org/officeDocument/2006/relationships" xmlns:w14="http://schemas.microsoft.com/office/word/2010/wordml">
+              <w:rPr>
+                <w:rFonts w:ascii="Helvetica" w:hAnsi="Helvetica" w:eastAsia="Helvetica" w:cs="Helvetica"/>
+                <w:i w:val="false"/>
+                <w:b w:val="false"/>
+                <w:u w:val="none"/>
+                <w:sz w:val="22"/>
+                <w:szCs w:val="22"/>
+                <w:color w:val="000000"/>
+              </w:rPr>
+              <w:t xml:space="preserve">9,561,241.7 (17.2%)</w:t>
+            </w:r>
+          </w:p>
+        </w:tc>
+        <w:tc>
+          <w:tcPr>
+            <w:tcBorders>
+              <w:bottom w:val="single" w:sz="8" w:space="0" w:color="000000"/>
+              <w:top w:val="none" w:sz="0" w:space="0" w:color="000000"/>
+              <w:left w:val="none" w:sz="0" w:space="0" w:color="000000"/>
+              <w:right w:val="none" w:sz="0" w:space="0" w:color="000000"/>
+            </w:tcBorders>
+            <w:shd w:val="clear" w:color="auto" w:fill="FFFFFF"/>
+            <w:tcMar>
+              <w:top w:w="0" w:type="dxa"/>
+              <w:bottom w:w="0" w:type="dxa"/>
+              <w:left w:w="0" w:type="dxa"/>
+              <w:right w:w="0" w:type="dxa"/>
+            </w:tcMar>
+            <w:vAlign w:val="top"/>
+          </w:tcPr>
+          <w:p>
+            <w:pPr>
+              <w:pStyle w:val="Normal"/>
+              <w:jc w:val="center"/>
+              <w:pBdr>
+                <w:bottom w:val="none" w:sz="0" w:space="0" w:color="000000"/>
+                <w:top w:val="none" w:sz="0" w:space="0" w:color="000000"/>
+                <w:left w:val="none" w:sz="0" w:space="0" w:color="000000"/>
+                <w:right w:val="none" w:sz="0" w:space="0" w:color="000000"/>
+              </w:pBdr>
+              <w:spacing w:after="100" w:before="100" w:line="240"/>
+              <w:ind w:left="100" w:right="100" w:firstLine="0" w:firstLineChars="0"/>
+            </w:pPr>
+            <w:r xmlns:w="http://schemas.openxmlformats.org/wordprocessingml/2006/main" xmlns:wp="http://schemas.openxmlformats.org/drawingml/2006/wordprocessingDrawing" xmlns:r="http://schemas.openxmlformats.org/officeDocument/2006/relationships" xmlns:w14="http://schemas.microsoft.com/office/word/2010/wordml">
+              <w:rPr>
+                <w:rFonts w:ascii="Helvetica" w:hAnsi="Helvetica" w:eastAsia="Helvetica" w:cs="Helvetica"/>
+                <w:i w:val="false"/>
+                <w:b w:val="false"/>
+                <w:u w:val="none"/>
+                <w:sz w:val="22"/>
+                <w:szCs w:val="22"/>
+                <w:color w:val="000000"/>
+              </w:rPr>
+              <w:t xml:space="preserve">14,635,242.5 (24.6%)</w:t>
+            </w:r>
+          </w:p>
+        </w:tc>
+      </w:tr>
+      <w:tr>
+        <w:trPr>
+          <w:trHeight w:val="360" w:hRule="auto"/>
+        </w:trPr>
+        footer1
+        <w:tc>
+          <w:tcPr>
+            <w:gridSpan w:val="3"/>
+            <w:tcBorders>
+              <w:bottom w:val="none" w:sz="0" w:space="0" w:color="FFFFFF"/>
+              <w:top w:val="single" w:sz="8" w:space="0" w:color="000000"/>
+              <w:left w:val="none" w:sz="0" w:space="0" w:color="FFFFFF"/>
+              <w:right w:val="none" w:sz="0" w:space="0" w:color="FFFFFF"/>
+            </w:tcBorders>
+            <w:shd w:val="clear" w:color="auto" w:fill="FFFFFF"/>
+            <w:tcMar>
+              <w:top w:w="0" w:type="dxa"/>
+              <w:bottom w:w="0" w:type="dxa"/>
+              <w:left w:w="0" w:type="dxa"/>
+              <w:right w:w="0" w:type="dxa"/>
+            </w:tcMar>
+            <w:vAlign w:val="center"/>
+          </w:tcPr>
+          <w:p>
+            <w:pPr>
+              <w:pStyle w:val="Normal"/>
+              <w:jc w:val="left"/>
+              <w:pBdr>
+                <w:bottom w:val="none" w:sz="0" w:space="0" w:color="000000"/>
+                <w:top w:val="none" w:sz="0" w:space="0" w:color="000000"/>
+                <w:left w:val="none" w:sz="0" w:space="0" w:color="000000"/>
+                <w:right w:val="none" w:sz="0" w:space="0" w:color="000000"/>
+              </w:pBdr>
+              <w:spacing w:after="100" w:before="100" w:line="240"/>
+              <w:ind w:left="100" w:right="100" w:firstLine="0" w:firstLineChars="0"/>
+            </w:pPr>
+            <w:r xmlns:w="http://schemas.openxmlformats.org/wordprocessingml/2006/main" xmlns:wp="http://schemas.openxmlformats.org/drawingml/2006/wordprocessingDrawing" xmlns:r="http://schemas.openxmlformats.org/officeDocument/2006/relationships" xmlns:w14="http://schemas.microsoft.com/office/word/2010/wordml">
+              <w:rPr>
+                <w:rFonts w:ascii="Helvetica" w:hAnsi="Helvetica" w:eastAsia="Helvetica" w:cs="Helvetica"/>
+                <w:i w:val="false"/>
+                <w:b w:val="false"/>
+                <w:u w:val="none"/>
+                <w:vertAlign w:val="superscript"/>
+                <w:sz w:val="22"/>
+                <w:szCs w:val="22"/>
+                <w:color w:val="000000"/>
+              </w:rPr>
+              <w:t xml:space="preserve">1</w:t>
+            </w:r>
+            <w:r xmlns:w="http://schemas.openxmlformats.org/wordprocessingml/2006/main" xmlns:wp="http://schemas.openxmlformats.org/drawingml/2006/wordprocessingDrawing" xmlns:r="http://schemas.openxmlformats.org/officeDocument/2006/relationships" xmlns:w14="http://schemas.microsoft.com/office/word/2010/wordml">
+              <w:rPr>
+                <w:rFonts w:ascii="Helvetica" w:hAnsi="Helvetica" w:eastAsia="Helvetica" w:cs="Helvetica"/>
+                <w:i w:val="false"/>
+                <w:b w:val="false"/>
+                <w:u w:val="none"/>
+                <w:sz w:val="22"/>
+                <w:szCs w:val="22"/>
+                <w:color w:val="000000"/>
+              </w:rPr>
+              <w:t xml:space="preserve">n (%)</w:t>
+            </w:r>
+          </w:p>
+        </w:tc>
+      </w:tr>
+    </w:tbl>
+    <w:p>
+      <w:pPr>
+        <w:pStyle w:val="SourceCode"/>
+      </w:pPr>
+      <w:r>
+        <w:rPr>
+          <w:rStyle w:val="FunctionTok"/>
+        </w:rPr>
+        <w:t xml:space="preserve">options</w:t>
+      </w:r>
+      <w:r>
+        <w:rPr>
+          <w:rStyle w:val="NormalTok"/>
+        </w:rPr>
+        <w:t xml:space="preserve">(</w:t>
+      </w:r>
+      <w:r>
+        <w:rPr>
+          <w:rStyle w:val="AttributeTok"/>
+        </w:rPr>
+        <w:t xml:space="preserve">survey.lonely.psu =</w:t>
+      </w:r>
+      <w:r>
+        <w:rPr>
+          <w:rStyle w:val="NormalTok"/>
+        </w:rPr>
+        <w:t xml:space="preserve"> </w:t>
+      </w:r>
+      <w:r>
+        <w:rPr>
+          <w:rStyle w:val="StringTok"/>
+        </w:rPr>
+        <w:t xml:space="preserve">"adjust"</w:t>
+      </w:r>
+      <w:r>
+        <w:rPr>
+          <w:rStyle w:val="NormalTok"/>
+        </w:rPr>
+        <w:t xml:space="preserve">)</w:t>
+      </w:r>
+      <w:r>
+        <w:br/>
+      </w:r>
+      <w:r>
+        <w:rPr>
+          <w:rStyle w:val="NormalTok"/>
+        </w:rPr>
+        <w:t xml:space="preserve">survey</w:t>
+      </w:r>
+      <w:r>
+        <w:rPr>
+          <w:rStyle w:val="SpecialCharTok"/>
+        </w:rPr>
+        <w:t xml:space="preserve">::</w:t>
+      </w:r>
+      <w:r>
+        <w:rPr>
+          <w:rStyle w:val="FunctionTok"/>
+        </w:rPr>
+        <w:t xml:space="preserve">svydesign</w:t>
+      </w:r>
+      <w:r>
+        <w:rPr>
+          <w:rStyle w:val="NormalTok"/>
+        </w:rPr>
+        <w:t xml:space="preserve">(</w:t>
+      </w:r>
+      <w:r>
+        <w:rPr>
+          <w:rStyle w:val="AttributeTok"/>
+        </w:rPr>
+        <w:t xml:space="preserve">ids =</w:t>
+      </w:r>
+      <w:r>
+        <w:rPr>
+          <w:rStyle w:val="NormalTok"/>
+        </w:rPr>
+        <w:t xml:space="preserve"> </w:t>
+      </w:r>
+      <w:r>
+        <w:rPr>
+          <w:rStyle w:val="SpecialCharTok"/>
+        </w:rPr>
+        <w:t xml:space="preserve">~</w:t>
+      </w:r>
+      <w:r>
+        <w:rPr>
+          <w:rStyle w:val="NormalTok"/>
+        </w:rPr>
+        <w:t xml:space="preserve">identifier,</w:t>
+      </w:r>
+      <w:r>
+        <w:br/>
+      </w:r>
+      <w:r>
+        <w:rPr>
+          <w:rStyle w:val="NormalTok"/>
+        </w:rPr>
+        <w:t xml:space="preserve">                  </w:t>
+      </w:r>
+      <w:r>
+        <w:rPr>
+          <w:rStyle w:val="AttributeTok"/>
+        </w:rPr>
+        <w:t xml:space="preserve">strata=</w:t>
+      </w:r>
+      <w:r>
+        <w:rPr>
+          <w:rStyle w:val="SpecialCharTok"/>
+        </w:rPr>
+        <w:t xml:space="preserve">~</w:t>
+      </w:r>
+      <w:r>
+        <w:rPr>
+          <w:rStyle w:val="NormalTok"/>
+        </w:rPr>
+        <w:t xml:space="preserve">est_var,</w:t>
+      </w:r>
+      <w:r>
+        <w:br/>
+      </w:r>
+      <w:r>
+        <w:rPr>
+          <w:rStyle w:val="NormalTok"/>
+        </w:rPr>
+        <w:t xml:space="preserve">                  </w:t>
+      </w:r>
+      <w:r>
+        <w:rPr>
+          <w:rStyle w:val="AttributeTok"/>
+        </w:rPr>
+        <w:t xml:space="preserve">weights =</w:t>
+      </w:r>
+      <w:r>
+        <w:rPr>
+          <w:rStyle w:val="NormalTok"/>
+        </w:rPr>
+        <w:t xml:space="preserve"> </w:t>
+      </w:r>
+      <w:r>
+        <w:rPr>
+          <w:rStyle w:val="SpecialCharTok"/>
+        </w:rPr>
+        <w:t xml:space="preserve">~</w:t>
+      </w:r>
+      <w:r>
+        <w:rPr>
+          <w:rStyle w:val="NormalTok"/>
+        </w:rPr>
+        <w:t xml:space="preserve">pondef,</w:t>
+      </w:r>
+      <w:r>
+        <w:br/>
+      </w:r>
+      <w:r>
+        <w:rPr>
+          <w:rStyle w:val="NormalTok"/>
+        </w:rPr>
+        <w:t xml:space="preserve">                  </w:t>
+      </w:r>
+      <w:r>
+        <w:rPr>
+          <w:rStyle w:val="AttributeTok"/>
+        </w:rPr>
+        <w:t xml:space="preserve">data=</w:t>
+      </w:r>
+      <w:r>
+        <w:rPr>
+          <w:rStyle w:val="NormalTok"/>
+        </w:rPr>
+        <w:t xml:space="preserve">antro_mini)</w:t>
+      </w:r>
+      <w:r>
+        <w:rPr>
+          <w:rStyle w:val="SpecialCharTok"/>
+        </w:rPr>
+        <w:t xml:space="preserve">%&gt;%</w:t>
+      </w:r>
+      <w:r>
+        <w:br/>
+      </w:r>
+      <w:r>
+        <w:rPr>
+          <w:rStyle w:val="NormalTok"/>
+        </w:rPr>
+        <w:t xml:space="preserve">  </w:t>
+      </w:r>
+      <w:r>
+        <w:rPr>
+          <w:rStyle w:val="FunctionTok"/>
+        </w:rPr>
+        <w:t xml:space="preserve">tbl_svysummary</w:t>
+      </w:r>
+      <w:r>
+        <w:rPr>
+          <w:rStyle w:val="NormalTok"/>
+        </w:rPr>
+        <w:t xml:space="preserve">(</w:t>
+      </w:r>
+      <w:r>
+        <w:rPr>
+          <w:rStyle w:val="AttributeTok"/>
+        </w:rPr>
+        <w:t xml:space="preserve">by =</w:t>
+      </w:r>
+      <w:r>
+        <w:rPr>
+          <w:rStyle w:val="NormalTok"/>
+        </w:rPr>
+        <w:t xml:space="preserve"> </w:t>
+      </w:r>
+      <w:r>
+        <w:rPr>
+          <w:rStyle w:val="StringTok"/>
+        </w:rPr>
+        <w:t xml:space="preserve">"sexo_lab"</w:t>
+      </w:r>
+      <w:r>
+        <w:rPr>
+          <w:rStyle w:val="NormalTok"/>
+        </w:rPr>
+        <w:t xml:space="preserve">, </w:t>
+      </w:r>
+      <w:r>
+        <w:br/>
+      </w:r>
+      <w:r>
+        <w:rPr>
+          <w:rStyle w:val="NormalTok"/>
+        </w:rPr>
+        <w:t xml:space="preserve">                 </w:t>
+      </w:r>
+      <w:r>
+        <w:rPr>
+          <w:rStyle w:val="AttributeTok"/>
+        </w:rPr>
+        <w:t xml:space="preserve">include =</w:t>
+      </w:r>
+      <w:r>
+        <w:rPr>
+          <w:rStyle w:val="NormalTok"/>
+        </w:rPr>
+        <w:t xml:space="preserve"> </w:t>
+      </w:r>
+      <w:r>
+        <w:rPr>
+          <w:rStyle w:val="FunctionTok"/>
+        </w:rPr>
+        <w:t xml:space="preserve">c</w:t>
+      </w:r>
+      <w:r>
+        <w:rPr>
+          <w:rStyle w:val="NormalTok"/>
+        </w:rPr>
+        <w:t xml:space="preserve">(imc_cat), </w:t>
+      </w:r>
+      <w:r>
+        <w:br/>
+      </w:r>
+      <w:r>
+        <w:rPr>
+          <w:rStyle w:val="NormalTok"/>
+        </w:rPr>
+        <w:t xml:space="preserve">                 </w:t>
+      </w:r>
+      <w:r>
+        <w:rPr>
+          <w:rStyle w:val="AttributeTok"/>
+        </w:rPr>
+        <w:t xml:space="preserve">label =</w:t>
+      </w:r>
+      <w:r>
+        <w:rPr>
+          <w:rStyle w:val="NormalTok"/>
+        </w:rPr>
+        <w:t xml:space="preserve"> imc_cat </w:t>
+      </w:r>
+      <w:r>
+        <w:rPr>
+          <w:rStyle w:val="SpecialCharTok"/>
+        </w:rPr>
+        <w:t xml:space="preserve">~</w:t>
+      </w:r>
+      <w:r>
+        <w:rPr>
+          <w:rStyle w:val="NormalTok"/>
+        </w:rPr>
+        <w:t xml:space="preserve"> </w:t>
+      </w:r>
+      <w:r>
+        <w:rPr>
+          <w:rStyle w:val="StringTok"/>
+        </w:rPr>
+        <w:t xml:space="preserve">"Categoria de IMC"</w:t>
+      </w:r>
+      <w:r>
+        <w:rPr>
+          <w:rStyle w:val="NormalTok"/>
+        </w:rPr>
+        <w:t xml:space="preserve">,</w:t>
+      </w:r>
+      <w:r>
+        <w:br/>
+      </w:r>
+      <w:r>
+        <w:rPr>
+          <w:rStyle w:val="NormalTok"/>
+        </w:rPr>
+        <w:t xml:space="preserve">                 </w:t>
+      </w:r>
+      <w:r>
+        <w:rPr>
+          <w:rStyle w:val="AttributeTok"/>
+        </w:rPr>
+        <w:t xml:space="preserve">digits =</w:t>
+      </w:r>
+      <w:r>
+        <w:rPr>
+          <w:rStyle w:val="NormalTok"/>
+        </w:rPr>
+        <w:t xml:space="preserve"> </w:t>
+      </w:r>
+      <w:r>
+        <w:rPr>
+          <w:rStyle w:val="FunctionTok"/>
+        </w:rPr>
+        <w:t xml:space="preserve">everything</w:t>
+      </w:r>
+      <w:r>
+        <w:rPr>
+          <w:rStyle w:val="NormalTok"/>
+        </w:rPr>
+        <w:t xml:space="preserve">() </w:t>
+      </w:r>
+      <w:r>
+        <w:rPr>
+          <w:rStyle w:val="SpecialCharTok"/>
+        </w:rPr>
+        <w:t xml:space="preserve">~</w:t>
+      </w:r>
+      <w:r>
+        <w:rPr>
+          <w:rStyle w:val="NormalTok"/>
+        </w:rPr>
+        <w:t xml:space="preserve"> </w:t>
+      </w:r>
+      <w:r>
+        <w:rPr>
+          <w:rStyle w:val="DecValTok"/>
+        </w:rPr>
+        <w:t xml:space="preserve">1</w:t>
+      </w:r>
+      <w:r>
+        <w:rPr>
+          <w:rStyle w:val="NormalTok"/>
+        </w:rPr>
+        <w:t xml:space="preserve">)</w:t>
       </w:r>
     </w:p>
     <w:tbl xmlns:w="http://schemas.openxmlformats.org/wordprocessingml/2006/main" xmlns:r="http://schemas.openxmlformats.org/officeDocument/2006/relationships" xmlns:w14="http://schemas.microsoft.com/office/word/2010/wordml" xmlns:wp="http://schemas.openxmlformats.org/drawingml/2006/wordprocessingDrawing" xmlns:a="http://schemas.openxmlformats.org/drawingml/2006/main" xmlns:pic="http://schemas.openxmlformats.org/drawingml/2006/picture">
@@ -1748,6 +4601,346 @@
       </w:pPr>
     </w:lvl>
   </w:abstractNum>
+  <w:abstractNum w:abstractNumId="99412">
+    <w:nsid w:val="A99412"/>
+    <w:multiLevelType w:val="multilevel"/>
+    <w:lvl w:ilvl="0">
+      <w:start w:val="2"/>
+      <w:numFmt w:val="decimal"/>
+      <w:lvlText w:val="%1."/>
+      <w:lvlJc w:val="left"/>
+      <w:pPr>
+        <w:ind w:left="720" w:hanging="480"/>
+      </w:pPr>
+    </w:lvl>
+    <w:lvl w:ilvl="1">
+      <w:start w:val="2"/>
+      <w:numFmt w:val="decimal"/>
+      <w:lvlText w:val="%2."/>
+      <w:lvlJc w:val="left"/>
+      <w:pPr>
+        <w:ind w:left="1440" w:hanging="480"/>
+      </w:pPr>
+    </w:lvl>
+    <w:lvl w:ilvl="2">
+      <w:start w:val="2"/>
+      <w:numFmt w:val="decimal"/>
+      <w:lvlText w:val="%3."/>
+      <w:lvlJc w:val="left"/>
+      <w:pPr>
+        <w:ind w:left="2160" w:hanging="480"/>
+      </w:pPr>
+    </w:lvl>
+    <w:lvl w:ilvl="3">
+      <w:start w:val="2"/>
+      <w:numFmt w:val="decimal"/>
+      <w:lvlText w:val="%4."/>
+      <w:lvlJc w:val="left"/>
+      <w:pPr>
+        <w:ind w:left="2880" w:hanging="480"/>
+      </w:pPr>
+    </w:lvl>
+    <w:lvl w:ilvl="4">
+      <w:start w:val="2"/>
+      <w:numFmt w:val="decimal"/>
+      <w:lvlText w:val="%5."/>
+      <w:lvlJc w:val="left"/>
+      <w:pPr>
+        <w:ind w:left="3600" w:hanging="480"/>
+      </w:pPr>
+    </w:lvl>
+    <w:lvl w:ilvl="5">
+      <w:start w:val="2"/>
+      <w:numFmt w:val="decimal"/>
+      <w:lvlText w:val="%6."/>
+      <w:lvlJc w:val="left"/>
+      <w:pPr>
+        <w:ind w:left="4320" w:hanging="480"/>
+      </w:pPr>
+    </w:lvl>
+    <w:lvl w:ilvl="6">
+      <w:start w:val="2"/>
+      <w:numFmt w:val="decimal"/>
+      <w:lvlText w:val="%7."/>
+      <w:lvlJc w:val="left"/>
+      <w:pPr>
+        <w:ind w:left="5040" w:hanging="480"/>
+      </w:pPr>
+    </w:lvl>
+    <w:lvl w:ilvl="7">
+      <w:start w:val="2"/>
+      <w:numFmt w:val="decimal"/>
+      <w:lvlText w:val="%8."/>
+      <w:lvlJc w:val="left"/>
+      <w:pPr>
+        <w:ind w:left="5760" w:hanging="480"/>
+      </w:pPr>
+    </w:lvl>
+    <w:lvl w:ilvl="8">
+      <w:start w:val="2"/>
+      <w:numFmt w:val="decimal"/>
+      <w:lvlText w:val="%9."/>
+      <w:lvlJc w:val="left"/>
+      <w:pPr>
+        <w:ind w:left="6480" w:hanging="480"/>
+      </w:pPr>
+    </w:lvl>
+  </w:abstractNum>
+  <w:abstractNum w:abstractNumId="99413">
+    <w:nsid w:val="A99413"/>
+    <w:multiLevelType w:val="multilevel"/>
+    <w:lvl w:ilvl="0">
+      <w:start w:val="3"/>
+      <w:numFmt w:val="decimal"/>
+      <w:lvlText w:val="%1."/>
+      <w:lvlJc w:val="left"/>
+      <w:pPr>
+        <w:ind w:left="720" w:hanging="480"/>
+      </w:pPr>
+    </w:lvl>
+    <w:lvl w:ilvl="1">
+      <w:start w:val="3"/>
+      <w:numFmt w:val="decimal"/>
+      <w:lvlText w:val="%2."/>
+      <w:lvlJc w:val="left"/>
+      <w:pPr>
+        <w:ind w:left="1440" w:hanging="480"/>
+      </w:pPr>
+    </w:lvl>
+    <w:lvl w:ilvl="2">
+      <w:start w:val="3"/>
+      <w:numFmt w:val="decimal"/>
+      <w:lvlText w:val="%3."/>
+      <w:lvlJc w:val="left"/>
+      <w:pPr>
+        <w:ind w:left="2160" w:hanging="480"/>
+      </w:pPr>
+    </w:lvl>
+    <w:lvl w:ilvl="3">
+      <w:start w:val="3"/>
+      <w:numFmt w:val="decimal"/>
+      <w:lvlText w:val="%4."/>
+      <w:lvlJc w:val="left"/>
+      <w:pPr>
+        <w:ind w:left="2880" w:hanging="480"/>
+      </w:pPr>
+    </w:lvl>
+    <w:lvl w:ilvl="4">
+      <w:start w:val="3"/>
+      <w:numFmt w:val="decimal"/>
+      <w:lvlText w:val="%5."/>
+      <w:lvlJc w:val="left"/>
+      <w:pPr>
+        <w:ind w:left="3600" w:hanging="480"/>
+      </w:pPr>
+    </w:lvl>
+    <w:lvl w:ilvl="5">
+      <w:start w:val="3"/>
+      <w:numFmt w:val="decimal"/>
+      <w:lvlText w:val="%6."/>
+      <w:lvlJc w:val="left"/>
+      <w:pPr>
+        <w:ind w:left="4320" w:hanging="480"/>
+      </w:pPr>
+    </w:lvl>
+    <w:lvl w:ilvl="6">
+      <w:start w:val="3"/>
+      <w:numFmt w:val="decimal"/>
+      <w:lvlText w:val="%7."/>
+      <w:lvlJc w:val="left"/>
+      <w:pPr>
+        <w:ind w:left="5040" w:hanging="480"/>
+      </w:pPr>
+    </w:lvl>
+    <w:lvl w:ilvl="7">
+      <w:start w:val="3"/>
+      <w:numFmt w:val="decimal"/>
+      <w:lvlText w:val="%8."/>
+      <w:lvlJc w:val="left"/>
+      <w:pPr>
+        <w:ind w:left="5760" w:hanging="480"/>
+      </w:pPr>
+    </w:lvl>
+    <w:lvl w:ilvl="8">
+      <w:start w:val="3"/>
+      <w:numFmt w:val="decimal"/>
+      <w:lvlText w:val="%9."/>
+      <w:lvlJc w:val="left"/>
+      <w:pPr>
+        <w:ind w:left="6480" w:hanging="480"/>
+      </w:pPr>
+    </w:lvl>
+  </w:abstractNum>
+  <w:abstractNum w:abstractNumId="99414">
+    <w:nsid w:val="A99414"/>
+    <w:multiLevelType w:val="multilevel"/>
+    <w:lvl w:ilvl="0">
+      <w:start w:val="4"/>
+      <w:numFmt w:val="decimal"/>
+      <w:lvlText w:val="%1."/>
+      <w:lvlJc w:val="left"/>
+      <w:pPr>
+        <w:ind w:left="720" w:hanging="480"/>
+      </w:pPr>
+    </w:lvl>
+    <w:lvl w:ilvl="1">
+      <w:start w:val="4"/>
+      <w:numFmt w:val="decimal"/>
+      <w:lvlText w:val="%2."/>
+      <w:lvlJc w:val="left"/>
+      <w:pPr>
+        <w:ind w:left="1440" w:hanging="480"/>
+      </w:pPr>
+    </w:lvl>
+    <w:lvl w:ilvl="2">
+      <w:start w:val="4"/>
+      <w:numFmt w:val="decimal"/>
+      <w:lvlText w:val="%3."/>
+      <w:lvlJc w:val="left"/>
+      <w:pPr>
+        <w:ind w:left="2160" w:hanging="480"/>
+      </w:pPr>
+    </w:lvl>
+    <w:lvl w:ilvl="3">
+      <w:start w:val="4"/>
+      <w:numFmt w:val="decimal"/>
+      <w:lvlText w:val="%4."/>
+      <w:lvlJc w:val="left"/>
+      <w:pPr>
+        <w:ind w:left="2880" w:hanging="480"/>
+      </w:pPr>
+    </w:lvl>
+    <w:lvl w:ilvl="4">
+      <w:start w:val="4"/>
+      <w:numFmt w:val="decimal"/>
+      <w:lvlText w:val="%5."/>
+      <w:lvlJc w:val="left"/>
+      <w:pPr>
+        <w:ind w:left="3600" w:hanging="480"/>
+      </w:pPr>
+    </w:lvl>
+    <w:lvl w:ilvl="5">
+      <w:start w:val="4"/>
+      <w:numFmt w:val="decimal"/>
+      <w:lvlText w:val="%6."/>
+      <w:lvlJc w:val="left"/>
+      <w:pPr>
+        <w:ind w:left="4320" w:hanging="480"/>
+      </w:pPr>
+    </w:lvl>
+    <w:lvl w:ilvl="6">
+      <w:start w:val="4"/>
+      <w:numFmt w:val="decimal"/>
+      <w:lvlText w:val="%7."/>
+      <w:lvlJc w:val="left"/>
+      <w:pPr>
+        <w:ind w:left="5040" w:hanging="480"/>
+      </w:pPr>
+    </w:lvl>
+    <w:lvl w:ilvl="7">
+      <w:start w:val="4"/>
+      <w:numFmt w:val="decimal"/>
+      <w:lvlText w:val="%8."/>
+      <w:lvlJc w:val="left"/>
+      <w:pPr>
+        <w:ind w:left="5760" w:hanging="480"/>
+      </w:pPr>
+    </w:lvl>
+    <w:lvl w:ilvl="8">
+      <w:start w:val="4"/>
+      <w:numFmt w:val="decimal"/>
+      <w:lvlText w:val="%9."/>
+      <w:lvlJc w:val="left"/>
+      <w:pPr>
+        <w:ind w:left="6480" w:hanging="480"/>
+      </w:pPr>
+    </w:lvl>
+  </w:abstractNum>
+  <w:abstractNum w:abstractNumId="99415">
+    <w:nsid w:val="A99415"/>
+    <w:multiLevelType w:val="multilevel"/>
+    <w:lvl w:ilvl="0">
+      <w:start w:val="5"/>
+      <w:numFmt w:val="decimal"/>
+      <w:lvlText w:val="%1."/>
+      <w:lvlJc w:val="left"/>
+      <w:pPr>
+        <w:ind w:left="720" w:hanging="480"/>
+      </w:pPr>
+    </w:lvl>
+    <w:lvl w:ilvl="1">
+      <w:start w:val="5"/>
+      <w:numFmt w:val="decimal"/>
+      <w:lvlText w:val="%2."/>
+      <w:lvlJc w:val="left"/>
+      <w:pPr>
+        <w:ind w:left="1440" w:hanging="480"/>
+      </w:pPr>
+    </w:lvl>
+    <w:lvl w:ilvl="2">
+      <w:start w:val="5"/>
+      <w:numFmt w:val="decimal"/>
+      <w:lvlText w:val="%3."/>
+      <w:lvlJc w:val="left"/>
+      <w:pPr>
+        <w:ind w:left="2160" w:hanging="480"/>
+      </w:pPr>
+    </w:lvl>
+    <w:lvl w:ilvl="3">
+      <w:start w:val="5"/>
+      <w:numFmt w:val="decimal"/>
+      <w:lvlText w:val="%4."/>
+      <w:lvlJc w:val="left"/>
+      <w:pPr>
+        <w:ind w:left="2880" w:hanging="480"/>
+      </w:pPr>
+    </w:lvl>
+    <w:lvl w:ilvl="4">
+      <w:start w:val="5"/>
+      <w:numFmt w:val="decimal"/>
+      <w:lvlText w:val="%5."/>
+      <w:lvlJc w:val="left"/>
+      <w:pPr>
+        <w:ind w:left="3600" w:hanging="480"/>
+      </w:pPr>
+    </w:lvl>
+    <w:lvl w:ilvl="5">
+      <w:start w:val="5"/>
+      <w:numFmt w:val="decimal"/>
+      <w:lvlText w:val="%6."/>
+      <w:lvlJc w:val="left"/>
+      <w:pPr>
+        <w:ind w:left="4320" w:hanging="480"/>
+      </w:pPr>
+    </w:lvl>
+    <w:lvl w:ilvl="6">
+      <w:start w:val="5"/>
+      <w:numFmt w:val="decimal"/>
+      <w:lvlText w:val="%7."/>
+      <w:lvlJc w:val="left"/>
+      <w:pPr>
+        <w:ind w:left="5040" w:hanging="480"/>
+      </w:pPr>
+    </w:lvl>
+    <w:lvl w:ilvl="7">
+      <w:start w:val="5"/>
+      <w:numFmt w:val="decimal"/>
+      <w:lvlText w:val="%8."/>
+      <w:lvlJc w:val="left"/>
+      <w:pPr>
+        <w:ind w:left="5760" w:hanging="480"/>
+      </w:pPr>
+    </w:lvl>
+    <w:lvl w:ilvl="8">
+      <w:start w:val="5"/>
+      <w:numFmt w:val="decimal"/>
+      <w:lvlText w:val="%9."/>
+      <w:lvlJc w:val="left"/>
+      <w:pPr>
+        <w:ind w:left="6480" w:hanging="480"/>
+      </w:pPr>
+    </w:lvl>
+  </w:abstractNum>
   <w:num w:numId="1000">
     <w:abstractNumId w:val="990"/>
   </w:num>
@@ -1779,6 +4972,126 @@
     </w:lvlOverride>
     <w:lvlOverride w:ilvl="8">
       <w:startOverride w:val="1"/>
+    </w:lvlOverride>
+  </w:num>
+  <w:num w:numId="1002">
+    <w:abstractNumId w:val="99412"/>
+    <w:lvlOverride w:ilvl="0">
+      <w:startOverride w:val="2"/>
+    </w:lvlOverride>
+    <w:lvlOverride w:ilvl="1">
+      <w:startOverride w:val="2"/>
+    </w:lvlOverride>
+    <w:lvlOverride w:ilvl="2">
+      <w:startOverride w:val="2"/>
+    </w:lvlOverride>
+    <w:lvlOverride w:ilvl="3">
+      <w:startOverride w:val="2"/>
+    </w:lvlOverride>
+    <w:lvlOverride w:ilvl="4">
+      <w:startOverride w:val="2"/>
+    </w:lvlOverride>
+    <w:lvlOverride w:ilvl="5">
+      <w:startOverride w:val="2"/>
+    </w:lvlOverride>
+    <w:lvlOverride w:ilvl="6">
+      <w:startOverride w:val="2"/>
+    </w:lvlOverride>
+    <w:lvlOverride w:ilvl="7">
+      <w:startOverride w:val="2"/>
+    </w:lvlOverride>
+    <w:lvlOverride w:ilvl="8">
+      <w:startOverride w:val="2"/>
+    </w:lvlOverride>
+  </w:num>
+  <w:num w:numId="1003">
+    <w:abstractNumId w:val="99413"/>
+    <w:lvlOverride w:ilvl="0">
+      <w:startOverride w:val="3"/>
+    </w:lvlOverride>
+    <w:lvlOverride w:ilvl="1">
+      <w:startOverride w:val="3"/>
+    </w:lvlOverride>
+    <w:lvlOverride w:ilvl="2">
+      <w:startOverride w:val="3"/>
+    </w:lvlOverride>
+    <w:lvlOverride w:ilvl="3">
+      <w:startOverride w:val="3"/>
+    </w:lvlOverride>
+    <w:lvlOverride w:ilvl="4">
+      <w:startOverride w:val="3"/>
+    </w:lvlOverride>
+    <w:lvlOverride w:ilvl="5">
+      <w:startOverride w:val="3"/>
+    </w:lvlOverride>
+    <w:lvlOverride w:ilvl="6">
+      <w:startOverride w:val="3"/>
+    </w:lvlOverride>
+    <w:lvlOverride w:ilvl="7">
+      <w:startOverride w:val="3"/>
+    </w:lvlOverride>
+    <w:lvlOverride w:ilvl="8">
+      <w:startOverride w:val="3"/>
+    </w:lvlOverride>
+  </w:num>
+  <w:num w:numId="1004">
+    <w:abstractNumId w:val="99414"/>
+    <w:lvlOverride w:ilvl="0">
+      <w:startOverride w:val="4"/>
+    </w:lvlOverride>
+    <w:lvlOverride w:ilvl="1">
+      <w:startOverride w:val="4"/>
+    </w:lvlOverride>
+    <w:lvlOverride w:ilvl="2">
+      <w:startOverride w:val="4"/>
+    </w:lvlOverride>
+    <w:lvlOverride w:ilvl="3">
+      <w:startOverride w:val="4"/>
+    </w:lvlOverride>
+    <w:lvlOverride w:ilvl="4">
+      <w:startOverride w:val="4"/>
+    </w:lvlOverride>
+    <w:lvlOverride w:ilvl="5">
+      <w:startOverride w:val="4"/>
+    </w:lvlOverride>
+    <w:lvlOverride w:ilvl="6">
+      <w:startOverride w:val="4"/>
+    </w:lvlOverride>
+    <w:lvlOverride w:ilvl="7">
+      <w:startOverride w:val="4"/>
+    </w:lvlOverride>
+    <w:lvlOverride w:ilvl="8">
+      <w:startOverride w:val="4"/>
+    </w:lvlOverride>
+  </w:num>
+  <w:num w:numId="1005">
+    <w:abstractNumId w:val="99415"/>
+    <w:lvlOverride w:ilvl="0">
+      <w:startOverride w:val="5"/>
+    </w:lvlOverride>
+    <w:lvlOverride w:ilvl="1">
+      <w:startOverride w:val="5"/>
+    </w:lvlOverride>
+    <w:lvlOverride w:ilvl="2">
+      <w:startOverride w:val="5"/>
+    </w:lvlOverride>
+    <w:lvlOverride w:ilvl="3">
+      <w:startOverride w:val="5"/>
+    </w:lvlOverride>
+    <w:lvlOverride w:ilvl="4">
+      <w:startOverride w:val="5"/>
+    </w:lvlOverride>
+    <w:lvlOverride w:ilvl="5">
+      <w:startOverride w:val="5"/>
+    </w:lvlOverride>
+    <w:lvlOverride w:ilvl="6">
+      <w:startOverride w:val="5"/>
+    </w:lvlOverride>
+    <w:lvlOverride w:ilvl="7">
+      <w:startOverride w:val="5"/>
+    </w:lvlOverride>
+    <w:lvlOverride w:ilvl="8">
+      <w:startOverride w:val="5"/>
     </w:lvlOverride>
   </w:num>
 </w:numbering>

--- a/hw/hw5.docx
+++ b/hw/hw5.docx
@@ -73,7 +73,7 @@
         <w:t xml:space="preserve"> </w:t>
       </w:r>
       <w:r>
-        <w:t xml:space="preserve">21,</w:t>
+        <w:t xml:space="preserve">24,</w:t>
       </w:r>
       <w:r>
         <w:t xml:space="preserve"> </w:t>
@@ -82,13 +82,13 @@
         <w:t xml:space="preserve">2024</w:t>
       </w:r>
     </w:p>
-    <w:bookmarkStart w:id="20" w:name="pregunta-1.-set-up"/>
+    <w:bookmarkStart w:id="20" w:name="pregunta-1.-gtsummary"/>
     <w:p>
       <w:pPr>
         <w:pStyle w:val="Heading2"/>
       </w:pPr>
       <w:r>
-        <w:t xml:space="preserve">Pregunta 1. Set up</w:t>
+        <w:t xml:space="preserve">Pregunta 1. gtsummary</w:t>
       </w:r>
     </w:p>
     <w:p>
@@ -97,7 +97,6 @@
           <w:ilvl w:val="0"/>
           <w:numId w:val="1001"/>
         </w:numPr>
-        <w:pStyle w:val="Compact"/>
       </w:pPr>
       <w:r>
         <w:t xml:space="preserve">Carga la base de Antropometría y las librerías haven, tidyverse, survey y gtsummary</w:t>
@@ -105,310 +104,20 @@
     </w:p>
     <w:p>
       <w:pPr>
-        <w:pStyle w:val="SourceCode"/>
-      </w:pPr>
-      <w:r>
-        <w:rPr>
-          <w:rStyle w:val="VerbatimChar"/>
-        </w:rPr>
-        <w:t xml:space="preserve">## ── Attaching core tidyverse packages ──────────────────────── tidyverse 2.0.0 ──</w:t>
-      </w:r>
-      <w:r>
-        <w:br/>
-      </w:r>
-      <w:r>
-        <w:rPr>
-          <w:rStyle w:val="VerbatimChar"/>
-        </w:rPr>
-        <w:t xml:space="preserve">## ✔ dplyr     1.1.4     ✔ readr     2.1.5</w:t>
-      </w:r>
-      <w:r>
-        <w:br/>
-      </w:r>
-      <w:r>
-        <w:rPr>
-          <w:rStyle w:val="VerbatimChar"/>
-        </w:rPr>
-        <w:t xml:space="preserve">## ✔ forcats   1.0.0     ✔ stringr   1.5.1</w:t>
-      </w:r>
-      <w:r>
-        <w:br/>
-      </w:r>
-      <w:r>
-        <w:rPr>
-          <w:rStyle w:val="VerbatimChar"/>
-        </w:rPr>
-        <w:t xml:space="preserve">## ✔ ggplot2   3.5.1     ✔ tibble    3.2.1</w:t>
-      </w:r>
-      <w:r>
-        <w:br/>
-      </w:r>
-      <w:r>
-        <w:rPr>
-          <w:rStyle w:val="VerbatimChar"/>
-        </w:rPr>
-        <w:t xml:space="preserve">## ✔ lubridate 1.9.3     ✔ tidyr     1.3.1</w:t>
-      </w:r>
-      <w:r>
-        <w:br/>
-      </w:r>
-      <w:r>
-        <w:rPr>
-          <w:rStyle w:val="VerbatimChar"/>
-        </w:rPr>
-        <w:t xml:space="preserve">## ✔ purrr     1.0.2     </w:t>
-      </w:r>
-      <w:r>
-        <w:br/>
-      </w:r>
-      <w:r>
-        <w:rPr>
-          <w:rStyle w:val="VerbatimChar"/>
-        </w:rPr>
-        <w:t xml:space="preserve">## ── Conflicts ────────────────────────────────────────── tidyverse_conflicts() ──</w:t>
-      </w:r>
-      <w:r>
-        <w:br/>
-      </w:r>
-      <w:r>
-        <w:rPr>
-          <w:rStyle w:val="VerbatimChar"/>
-        </w:rPr>
-        <w:t xml:space="preserve">## ✖ dplyr::filter() masks stats::filter()</w:t>
-      </w:r>
-      <w:r>
-        <w:br/>
-      </w:r>
-      <w:r>
-        <w:rPr>
-          <w:rStyle w:val="VerbatimChar"/>
-        </w:rPr>
-        <w:t xml:space="preserve">## ✖ dplyr::lag()    masks stats::lag()</w:t>
-      </w:r>
-      <w:r>
-        <w:br/>
-      </w:r>
-      <w:r>
-        <w:rPr>
-          <w:rStyle w:val="VerbatimChar"/>
-        </w:rPr>
-        <w:t xml:space="preserve">## ℹ Use the conflicted package (&lt;http://conflicted.r-lib.org/&gt;) to force all conflicts to become errors</w:t>
-      </w:r>
-      <w:r>
-        <w:br/>
-      </w:r>
-      <w:r>
-        <w:rPr>
-          <w:rStyle w:val="VerbatimChar"/>
-        </w:rPr>
-        <w:t xml:space="preserve">## Loading required package: grid</w:t>
-      </w:r>
-      <w:r>
-        <w:br/>
-      </w:r>
-      <w:r>
-        <w:rPr>
-          <w:rStyle w:val="VerbatimChar"/>
-        </w:rPr>
-        <w:t xml:space="preserve">## </w:t>
-      </w:r>
-      <w:r>
-        <w:br/>
-      </w:r>
-      <w:r>
-        <w:rPr>
-          <w:rStyle w:val="VerbatimChar"/>
-        </w:rPr>
-        <w:t xml:space="preserve">## Loading required package: Matrix</w:t>
-      </w:r>
-      <w:r>
-        <w:br/>
-      </w:r>
-      <w:r>
-        <w:rPr>
-          <w:rStyle w:val="VerbatimChar"/>
-        </w:rPr>
-        <w:t xml:space="preserve">## </w:t>
-      </w:r>
-      <w:r>
-        <w:br/>
-      </w:r>
-      <w:r>
-        <w:rPr>
-          <w:rStyle w:val="VerbatimChar"/>
-        </w:rPr>
-        <w:t xml:space="preserve">## </w:t>
-      </w:r>
-      <w:r>
-        <w:br/>
-      </w:r>
-      <w:r>
-        <w:rPr>
-          <w:rStyle w:val="VerbatimChar"/>
-        </w:rPr>
-        <w:t xml:space="preserve">## Attaching package: 'Matrix'</w:t>
-      </w:r>
-      <w:r>
-        <w:br/>
-      </w:r>
-      <w:r>
-        <w:rPr>
-          <w:rStyle w:val="VerbatimChar"/>
-        </w:rPr>
-        <w:t xml:space="preserve">## </w:t>
-      </w:r>
-      <w:r>
-        <w:br/>
-      </w:r>
-      <w:r>
-        <w:rPr>
-          <w:rStyle w:val="VerbatimChar"/>
-        </w:rPr>
-        <w:t xml:space="preserve">## </w:t>
-      </w:r>
-      <w:r>
-        <w:br/>
-      </w:r>
-      <w:r>
-        <w:rPr>
-          <w:rStyle w:val="VerbatimChar"/>
-        </w:rPr>
-        <w:t xml:space="preserve">## The following objects are masked from 'package:tidyr':</w:t>
-      </w:r>
-      <w:r>
-        <w:br/>
-      </w:r>
-      <w:r>
-        <w:rPr>
-          <w:rStyle w:val="VerbatimChar"/>
-        </w:rPr>
-        <w:t xml:space="preserve">## </w:t>
-      </w:r>
-      <w:r>
-        <w:br/>
-      </w:r>
-      <w:r>
-        <w:rPr>
-          <w:rStyle w:val="VerbatimChar"/>
-        </w:rPr>
-        <w:t xml:space="preserve">##     expand, pack, unpack</w:t>
-      </w:r>
-      <w:r>
-        <w:br/>
-      </w:r>
-      <w:r>
-        <w:rPr>
-          <w:rStyle w:val="VerbatimChar"/>
-        </w:rPr>
-        <w:t xml:space="preserve">## </w:t>
-      </w:r>
-      <w:r>
-        <w:br/>
-      </w:r>
-      <w:r>
-        <w:rPr>
-          <w:rStyle w:val="VerbatimChar"/>
-        </w:rPr>
-        <w:t xml:space="preserve">## </w:t>
-      </w:r>
-      <w:r>
-        <w:br/>
-      </w:r>
-      <w:r>
-        <w:rPr>
-          <w:rStyle w:val="VerbatimChar"/>
-        </w:rPr>
-        <w:t xml:space="preserve">## Loading required package: survival</w:t>
-      </w:r>
-      <w:r>
-        <w:br/>
-      </w:r>
-      <w:r>
-        <w:rPr>
-          <w:rStyle w:val="VerbatimChar"/>
-        </w:rPr>
-        <w:t xml:space="preserve">## </w:t>
-      </w:r>
-      <w:r>
-        <w:br/>
-      </w:r>
-      <w:r>
-        <w:rPr>
-          <w:rStyle w:val="VerbatimChar"/>
-        </w:rPr>
-        <w:t xml:space="preserve">## </w:t>
-      </w:r>
-      <w:r>
-        <w:br/>
-      </w:r>
-      <w:r>
-        <w:rPr>
-          <w:rStyle w:val="VerbatimChar"/>
-        </w:rPr>
-        <w:t xml:space="preserve">## Attaching package: 'survey'</w:t>
-      </w:r>
-      <w:r>
-        <w:br/>
-      </w:r>
-      <w:r>
-        <w:rPr>
-          <w:rStyle w:val="VerbatimChar"/>
-        </w:rPr>
-        <w:t xml:space="preserve">## </w:t>
-      </w:r>
-      <w:r>
-        <w:br/>
-      </w:r>
-      <w:r>
-        <w:rPr>
-          <w:rStyle w:val="VerbatimChar"/>
-        </w:rPr>
-        <w:t xml:space="preserve">## </w:t>
-      </w:r>
-      <w:r>
-        <w:br/>
-      </w:r>
-      <w:r>
-        <w:rPr>
-          <w:rStyle w:val="VerbatimChar"/>
-        </w:rPr>
-        <w:t xml:space="preserve">## The following object is masked from 'package:graphics':</w:t>
-      </w:r>
-      <w:r>
-        <w:br/>
-      </w:r>
-      <w:r>
-        <w:rPr>
-          <w:rStyle w:val="VerbatimChar"/>
-        </w:rPr>
-        <w:t xml:space="preserve">## </w:t>
-      </w:r>
-      <w:r>
-        <w:br/>
-      </w:r>
-      <w:r>
-        <w:rPr>
-          <w:rStyle w:val="VerbatimChar"/>
-        </w:rPr>
-        <w:t xml:space="preserve">##     dotchart</w:t>
+        <w:numPr>
+          <w:ilvl w:val="0"/>
+          <w:numId w:val="1001"/>
+        </w:numPr>
+      </w:pPr>
+      <w:r>
+        <w:t xml:space="preserve">Remueve TODAS las etiquetas de las variables de la base</w:t>
       </w:r>
     </w:p>
     <w:p>
       <w:pPr>
         <w:numPr>
           <w:ilvl w:val="0"/>
-          <w:numId w:val="1002"/>
-        </w:numPr>
-      </w:pPr>
-      <w:r>
-        <w:t xml:space="preserve">Remueve las etiquetas de las variables</w:t>
-      </w:r>
-    </w:p>
-    <w:p>
-      <w:pPr>
-        <w:numPr>
-          <w:ilvl w:val="0"/>
-          <w:numId w:val="1002"/>
+          <w:numId w:val="1001"/>
         </w:numPr>
       </w:pPr>
       <w:r>
@@ -547,7 +256,7 @@
       <w:pPr>
         <w:numPr>
           <w:ilvl w:val="0"/>
-          <w:numId w:val="1002"/>
+          <w:numId w:val="1001"/>
         </w:numPr>
       </w:pPr>
       <w:r>
@@ -891,525 +600,991 @@
       <w:pPr>
         <w:numPr>
           <w:ilvl w:val="0"/>
-          <w:numId w:val="1002"/>
+          <w:numId w:val="1001"/>
         </w:numPr>
       </w:pPr>
       <w:r>
-        <w:t xml:space="preserve">Intenta recrear la siguiente tabla:</w:t>
+        <w:t xml:space="preserve">Intenta recrear la siguiente tabla con gtsummary:</w:t>
       </w:r>
     </w:p>
-    <w:tbl>
+    <w:tbl xmlns:w="http://schemas.openxmlformats.org/wordprocessingml/2006/main" xmlns:r="http://schemas.openxmlformats.org/officeDocument/2006/relationships" xmlns:w14="http://schemas.microsoft.com/office/word/2010/wordml" xmlns:wp="http://schemas.openxmlformats.org/drawingml/2006/wordprocessingDrawing" xmlns:a="http://schemas.openxmlformats.org/drawingml/2006/main" xmlns:pic="http://schemas.openxmlformats.org/drawingml/2006/picture">
       <w:tblPr>
-        <w:tblStyle w:val="Table"/>
-        <w:tblW w:type="pct" w:w="5000"/>
-        <w:tblLook w:firstRow="1" w:lastRow="0" w:firstColumn="0" w:lastColumn="0" w:noHBand="0" w:noVBand="0" w:val="0020"/>
-        <w:jc w:val="start"/>
         <w:tblLayout w:type="fixed"/>
+        <w:jc w:val="center"/>
+        <w:tblLook w:firstRow="1" w:lastRow="0" w:firstColumn="0" w:lastColumn="0" w:noHBand="0" w:noVBand="1"/>
       </w:tblPr>
       <w:tblGrid>
-        <w:gridCol w:w="2033"/>
-        <w:gridCol w:w="2996"/>
-        <w:gridCol w:w="2889"/>
+        <w:gridCol w:w="2135"/>
+        <w:gridCol w:w="2875"/>
+        <w:gridCol w:w="2630"/>
       </w:tblGrid>
       <w:tr>
         <w:trPr>
-          <w:tblHeader w:val="true"/>
+          <w:trHeight w:val="617" w:hRule="auto"/>
+          <w:tblHeader/>
         </w:trPr>
+        header1
         <w:tc>
-          <w:tcPr/>
+          <w:tcPr>
+            <w:tcBorders>
+              <w:bottom w:val="single" w:sz="8" w:space="0" w:color="000000"/>
+              <w:top w:val="single" w:sz="8" w:space="0" w:color="000000"/>
+              <w:left w:val="none" w:sz="0" w:space="0" w:color="000000"/>
+              <w:right w:val="none" w:sz="0" w:space="0" w:color="000000"/>
+            </w:tcBorders>
+            <w:shd w:val="clear" w:color="auto" w:fill="FFFFFF"/>
+            <w:tcMar>
+              <w:top w:w="0" w:type="dxa"/>
+              <w:bottom w:w="0" w:type="dxa"/>
+              <w:left w:w="0" w:type="dxa"/>
+              <w:right w:w="0" w:type="dxa"/>
+            </w:tcMar>
+            <w:vAlign w:val="center"/>
+          </w:tcPr>
           <w:p>
             <w:pPr>
-              <w:pStyle w:val="Compact"/>
+              <w:pStyle w:val="Normal"/>
               <w:jc w:val="left"/>
+              <w:pBdr>
+                <w:bottom w:val="none" w:sz="0" w:space="0" w:color="000000"/>
+                <w:top w:val="none" w:sz="0" w:space="0" w:color="000000"/>
+                <w:left w:val="none" w:sz="0" w:space="0" w:color="000000"/>
+                <w:right w:val="none" w:sz="0" w:space="0" w:color="000000"/>
+              </w:pBdr>
+              <w:spacing w:after="40" w:before="40" w:line="240"/>
+              <w:ind w:left="100" w:right="100" w:firstLine="0" w:firstLineChars="0"/>
             </w:pPr>
-            <w:r>
+            <w:r xmlns:w="http://schemas.openxmlformats.org/wordprocessingml/2006/main" xmlns:wp="http://schemas.openxmlformats.org/drawingml/2006/wordprocessingDrawing" xmlns:r="http://schemas.openxmlformats.org/officeDocument/2006/relationships" xmlns:w14="http://schemas.microsoft.com/office/word/2010/wordml">
               <w:rPr>
-                <w:bCs/>
-                <w:b/>
+                <w:rFonts w:ascii="Helvetica" w:hAnsi="Helvetica" w:eastAsia="Helvetica" w:cs="Helvetica"/>
+                <w:i w:val="false"/>
+                <w:b w:val="true"/>
+                <w:u w:val="none"/>
+                <w:sz w:val="22"/>
+                <w:szCs w:val="22"/>
+                <w:color w:val="000000"/>
               </w:rPr>
               <w:t xml:space="preserve">Characteristic</w:t>
             </w:r>
           </w:p>
         </w:tc>
         <w:tc>
-          <w:tcPr/>
+          <w:tcPr>
+            <w:tcBorders>
+              <w:bottom w:val="single" w:sz="8" w:space="0" w:color="000000"/>
+              <w:top w:val="single" w:sz="8" w:space="0" w:color="000000"/>
+              <w:left w:val="none" w:sz="0" w:space="0" w:color="000000"/>
+              <w:right w:val="none" w:sz="0" w:space="0" w:color="000000"/>
+            </w:tcBorders>
+            <w:shd w:val="clear" w:color="auto" w:fill="FFFFFF"/>
+            <w:tcMar>
+              <w:top w:w="0" w:type="dxa"/>
+              <w:bottom w:w="0" w:type="dxa"/>
+              <w:left w:w="0" w:type="dxa"/>
+              <w:right w:w="0" w:type="dxa"/>
+            </w:tcMar>
+            <w:vAlign w:val="center"/>
+          </w:tcPr>
           <w:p>
             <w:pPr>
-              <w:pStyle w:val="Compact"/>
+              <w:pStyle w:val="Normal"/>
               <w:jc w:val="center"/>
+              <w:pBdr>
+                <w:bottom w:val="none" w:sz="0" w:space="0" w:color="000000"/>
+                <w:top w:val="none" w:sz="0" w:space="0" w:color="000000"/>
+                <w:left w:val="none" w:sz="0" w:space="0" w:color="000000"/>
+                <w:right w:val="none" w:sz="0" w:space="0" w:color="000000"/>
+              </w:pBdr>
+              <w:spacing w:after="40" w:before="40" w:line="240"/>
+              <w:ind w:left="100" w:right="100" w:firstLine="0" w:firstLineChars="0"/>
             </w:pPr>
-            <w:r>
+            <w:r xmlns:w="http://schemas.openxmlformats.org/wordprocessingml/2006/main" xmlns:wp="http://schemas.openxmlformats.org/drawingml/2006/wordprocessingDrawing" xmlns:r="http://schemas.openxmlformats.org/officeDocument/2006/relationships" xmlns:w14="http://schemas.microsoft.com/office/word/2010/wordml">
               <w:rPr>
-                <w:bCs/>
-                <w:b/>
+                <w:rFonts w:ascii="Helvetica" w:hAnsi="Helvetica" w:eastAsia="Helvetica" w:cs="Helvetica"/>
+                <w:i w:val="false"/>
+                <w:b w:val="true"/>
+                <w:u w:val="none"/>
+                <w:sz w:val="22"/>
+                <w:szCs w:val="22"/>
+                <w:color w:val="000000"/>
               </w:rPr>
               <w:t xml:space="preserve">Hombre</w:t>
             </w:r>
-            <w:r>
+            <w:r xmlns:w="http://schemas.openxmlformats.org/wordprocessingml/2006/main" xmlns:wp="http://schemas.openxmlformats.org/drawingml/2006/wordprocessingDrawing" xmlns:r="http://schemas.openxmlformats.org/officeDocument/2006/relationships" xmlns:w14="http://schemas.microsoft.com/office/word/2010/wordml">
+              <w:rPr>
+                <w:rFonts w:ascii="Helvetica" w:hAnsi="Helvetica" w:eastAsia="Helvetica" w:cs="Helvetica"/>
+                <w:i w:val="false"/>
+                <w:b w:val="false"/>
+                <w:u w:val="none"/>
+                <w:sz w:val="22"/>
+                <w:szCs w:val="22"/>
+                <w:color w:val="000000"/>
+              </w:rPr>
               <w:t xml:space="preserve">, N = 55,590,464</w:t>
+            </w:r>
+            <w:r xmlns:w="http://schemas.openxmlformats.org/wordprocessingml/2006/main" xmlns:wp="http://schemas.openxmlformats.org/drawingml/2006/wordprocessingDrawing" xmlns:r="http://schemas.openxmlformats.org/officeDocument/2006/relationships" xmlns:w14="http://schemas.microsoft.com/office/word/2010/wordml">
+              <w:rPr>
+                <w:rFonts w:ascii="Helvetica" w:hAnsi="Helvetica" w:eastAsia="Helvetica" w:cs="Helvetica"/>
+                <w:i w:val="false"/>
+                <w:b w:val="false"/>
+                <w:u w:val="none"/>
+                <w:vertAlign w:val="superscript"/>
+                <w:sz w:val="22"/>
+                <w:szCs w:val="22"/>
+                <w:color w:val="000000"/>
+              </w:rPr>
+              <w:t xml:space="preserve">1</w:t>
             </w:r>
           </w:p>
         </w:tc>
         <w:tc>
-          <w:tcPr/>
+          <w:tcPr>
+            <w:tcBorders>
+              <w:bottom w:val="single" w:sz="8" w:space="0" w:color="000000"/>
+              <w:top w:val="single" w:sz="8" w:space="0" w:color="000000"/>
+              <w:left w:val="none" w:sz="0" w:space="0" w:color="000000"/>
+              <w:right w:val="none" w:sz="0" w:space="0" w:color="000000"/>
+            </w:tcBorders>
+            <w:shd w:val="clear" w:color="auto" w:fill="FFFFFF"/>
+            <w:tcMar>
+              <w:top w:w="0" w:type="dxa"/>
+              <w:bottom w:w="0" w:type="dxa"/>
+              <w:left w:w="0" w:type="dxa"/>
+              <w:right w:w="0" w:type="dxa"/>
+            </w:tcMar>
+            <w:vAlign w:val="center"/>
+          </w:tcPr>
           <w:p>
             <w:pPr>
-              <w:pStyle w:val="Compact"/>
+              <w:pStyle w:val="Normal"/>
               <w:jc w:val="center"/>
+              <w:pBdr>
+                <w:bottom w:val="none" w:sz="0" w:space="0" w:color="000000"/>
+                <w:top w:val="none" w:sz="0" w:space="0" w:color="000000"/>
+                <w:left w:val="none" w:sz="0" w:space="0" w:color="000000"/>
+                <w:right w:val="none" w:sz="0" w:space="0" w:color="000000"/>
+              </w:pBdr>
+              <w:spacing w:after="40" w:before="40" w:line="240"/>
+              <w:ind w:left="100" w:right="100" w:firstLine="0" w:firstLineChars="0"/>
             </w:pPr>
-            <w:r>
+            <w:r xmlns:w="http://schemas.openxmlformats.org/wordprocessingml/2006/main" xmlns:wp="http://schemas.openxmlformats.org/drawingml/2006/wordprocessingDrawing" xmlns:r="http://schemas.openxmlformats.org/officeDocument/2006/relationships" xmlns:w14="http://schemas.microsoft.com/office/word/2010/wordml">
               <w:rPr>
-                <w:bCs/>
-                <w:b/>
+                <w:rFonts w:ascii="Helvetica" w:hAnsi="Helvetica" w:eastAsia="Helvetica" w:cs="Helvetica"/>
+                <w:i w:val="false"/>
+                <w:b w:val="true"/>
+                <w:u w:val="none"/>
+                <w:sz w:val="22"/>
+                <w:szCs w:val="22"/>
+                <w:color w:val="000000"/>
               </w:rPr>
               <w:t xml:space="preserve">Mujer</w:t>
             </w:r>
-            <w:r>
+            <w:r xmlns:w="http://schemas.openxmlformats.org/wordprocessingml/2006/main" xmlns:wp="http://schemas.openxmlformats.org/drawingml/2006/wordprocessingDrawing" xmlns:r="http://schemas.openxmlformats.org/officeDocument/2006/relationships" xmlns:w14="http://schemas.microsoft.com/office/word/2010/wordml">
+              <w:rPr>
+                <w:rFonts w:ascii="Helvetica" w:hAnsi="Helvetica" w:eastAsia="Helvetica" w:cs="Helvetica"/>
+                <w:i w:val="false"/>
+                <w:b w:val="false"/>
+                <w:u w:val="none"/>
+                <w:sz w:val="22"/>
+                <w:szCs w:val="22"/>
+                <w:color w:val="000000"/>
+              </w:rPr>
               <w:t xml:space="preserve">, N = 59,495,360</w:t>
+            </w:r>
+            <w:r xmlns:w="http://schemas.openxmlformats.org/wordprocessingml/2006/main" xmlns:wp="http://schemas.openxmlformats.org/drawingml/2006/wordprocessingDrawing" xmlns:r="http://schemas.openxmlformats.org/officeDocument/2006/relationships" xmlns:w14="http://schemas.microsoft.com/office/word/2010/wordml">
+              <w:rPr>
+                <w:rFonts w:ascii="Helvetica" w:hAnsi="Helvetica" w:eastAsia="Helvetica" w:cs="Helvetica"/>
+                <w:i w:val="false"/>
+                <w:b w:val="false"/>
+                <w:u w:val="none"/>
+                <w:vertAlign w:val="superscript"/>
+                <w:sz w:val="22"/>
+                <w:szCs w:val="22"/>
+                <w:color w:val="000000"/>
+              </w:rPr>
+              <w:t xml:space="preserve">1</w:t>
             </w:r>
           </w:p>
         </w:tc>
       </w:tr>
       <w:tr>
+        <w:trPr>
+          <w:trHeight w:val="621" w:hRule="auto"/>
+        </w:trPr>
+        body1
         <w:tc>
-          <w:tcPr/>
+          <w:tcPr>
+            <w:tcBorders>
+              <w:bottom w:val="none" w:sz="0" w:space="0" w:color="000000"/>
+              <w:top w:val="single" w:sz="8" w:space="0" w:color="000000"/>
+              <w:left w:val="none" w:sz="0" w:space="0" w:color="000000"/>
+              <w:right w:val="none" w:sz="0" w:space="0" w:color="000000"/>
+            </w:tcBorders>
+            <w:shd w:val="clear" w:color="auto" w:fill="FFFFFF"/>
+            <w:tcMar>
+              <w:top w:w="0" w:type="dxa"/>
+              <w:bottom w:w="0" w:type="dxa"/>
+              <w:left w:w="0" w:type="dxa"/>
+              <w:right w:w="0" w:type="dxa"/>
+            </w:tcMar>
+            <w:vAlign w:val="top"/>
+          </w:tcPr>
           <w:p>
             <w:pPr>
-              <w:pStyle w:val="Compact"/>
+              <w:pStyle w:val="Normal"/>
               <w:jc w:val="left"/>
+              <w:pBdr>
+                <w:bottom w:val="none" w:sz="0" w:space="0" w:color="000000"/>
+                <w:top w:val="none" w:sz="0" w:space="0" w:color="000000"/>
+                <w:left w:val="none" w:sz="0" w:space="0" w:color="000000"/>
+                <w:right w:val="none" w:sz="0" w:space="0" w:color="000000"/>
+              </w:pBdr>
+              <w:spacing w:after="100" w:before="100" w:line="240"/>
+              <w:ind w:left="100" w:right="100" w:firstLine="0" w:firstLineChars="0"/>
             </w:pPr>
-            <w:r>
+            <w:r xmlns:w="http://schemas.openxmlformats.org/wordprocessingml/2006/main" xmlns:wp="http://schemas.openxmlformats.org/drawingml/2006/wordprocessingDrawing" xmlns:r="http://schemas.openxmlformats.org/officeDocument/2006/relationships" xmlns:w14="http://schemas.microsoft.com/office/word/2010/wordml">
+              <w:rPr>
+                <w:rFonts w:ascii="Helvetica" w:hAnsi="Helvetica" w:eastAsia="Helvetica" w:cs="Helvetica"/>
+                <w:i w:val="false"/>
+                <w:b w:val="false"/>
+                <w:u w:val="none"/>
+                <w:sz w:val="22"/>
+                <w:szCs w:val="22"/>
+                <w:color w:val="000000"/>
+              </w:rPr>
               <w:t xml:space="preserve">Categoria de IMC</w:t>
             </w:r>
           </w:p>
         </w:tc>
         <w:tc>
-          <w:tcPr/>
+          <w:tcPr>
+            <w:tcBorders>
+              <w:bottom w:val="none" w:sz="0" w:space="0" w:color="000000"/>
+              <w:top w:val="single" w:sz="8" w:space="0" w:color="000000"/>
+              <w:left w:val="none" w:sz="0" w:space="0" w:color="000000"/>
+              <w:right w:val="none" w:sz="0" w:space="0" w:color="000000"/>
+            </w:tcBorders>
+            <w:shd w:val="clear" w:color="auto" w:fill="FFFFFF"/>
+            <w:tcMar>
+              <w:top w:w="0" w:type="dxa"/>
+              <w:bottom w:w="0" w:type="dxa"/>
+              <w:left w:w="0" w:type="dxa"/>
+              <w:right w:w="0" w:type="dxa"/>
+            </w:tcMar>
+            <w:vAlign w:val="top"/>
+          </w:tcPr>
           <w:p>
             <w:pPr>
-              <w:pStyle w:val="Compact"/>
+              <w:pStyle w:val="Normal"/>
+              <w:jc w:val="center"/>
+              <w:pBdr>
+                <w:bottom w:val="none" w:sz="0" w:space="0" w:color="000000"/>
+                <w:top w:val="none" w:sz="0" w:space="0" w:color="000000"/>
+                <w:left w:val="none" w:sz="0" w:space="0" w:color="000000"/>
+                <w:right w:val="none" w:sz="0" w:space="0" w:color="000000"/>
+              </w:pBdr>
+              <w:spacing w:after="100" w:before="100" w:line="240"/>
+              <w:ind w:left="100" w:right="100" w:firstLine="0" w:firstLineChars="0"/>
             </w:pPr>
+            <w:r xmlns:w="http://schemas.openxmlformats.org/wordprocessingml/2006/main" xmlns:wp="http://schemas.openxmlformats.org/drawingml/2006/wordprocessingDrawing" xmlns:r="http://schemas.openxmlformats.org/officeDocument/2006/relationships" xmlns:w14="http://schemas.microsoft.com/office/word/2010/wordml">
+              <w:rPr>
+                <w:rFonts w:ascii="Helvetica" w:hAnsi="Helvetica" w:eastAsia="Helvetica" w:cs="Helvetica"/>
+                <w:i w:val="false"/>
+                <w:b w:val="false"/>
+                <w:u w:val="none"/>
+                <w:sz w:val="22"/>
+                <w:szCs w:val="22"/>
+                <w:color w:val="000000"/>
+              </w:rPr>
+              <w:t xml:space="preserve"/>
+            </w:r>
           </w:p>
         </w:tc>
         <w:tc>
-          <w:tcPr/>
+          <w:tcPr>
+            <w:tcBorders>
+              <w:bottom w:val="none" w:sz="0" w:space="0" w:color="000000"/>
+              <w:top w:val="single" w:sz="8" w:space="0" w:color="000000"/>
+              <w:left w:val="none" w:sz="0" w:space="0" w:color="000000"/>
+              <w:right w:val="none" w:sz="0" w:space="0" w:color="000000"/>
+            </w:tcBorders>
+            <w:shd w:val="clear" w:color="auto" w:fill="FFFFFF"/>
+            <w:tcMar>
+              <w:top w:w="0" w:type="dxa"/>
+              <w:bottom w:w="0" w:type="dxa"/>
+              <w:left w:w="0" w:type="dxa"/>
+              <w:right w:w="0" w:type="dxa"/>
+            </w:tcMar>
+            <w:vAlign w:val="top"/>
+          </w:tcPr>
           <w:p>
             <w:pPr>
-              <w:pStyle w:val="Compact"/>
+              <w:pStyle w:val="Normal"/>
+              <w:jc w:val="center"/>
+              <w:pBdr>
+                <w:bottom w:val="none" w:sz="0" w:space="0" w:color="000000"/>
+                <w:top w:val="none" w:sz="0" w:space="0" w:color="000000"/>
+                <w:left w:val="none" w:sz="0" w:space="0" w:color="000000"/>
+                <w:right w:val="none" w:sz="0" w:space="0" w:color="000000"/>
+              </w:pBdr>
+              <w:spacing w:after="100" w:before="100" w:line="240"/>
+              <w:ind w:left="100" w:right="100" w:firstLine="0" w:firstLineChars="0"/>
             </w:pPr>
+            <w:r xmlns:w="http://schemas.openxmlformats.org/wordprocessingml/2006/main" xmlns:wp="http://schemas.openxmlformats.org/drawingml/2006/wordprocessingDrawing" xmlns:r="http://schemas.openxmlformats.org/officeDocument/2006/relationships" xmlns:w14="http://schemas.microsoft.com/office/word/2010/wordml">
+              <w:rPr>
+                <w:rFonts w:ascii="Helvetica" w:hAnsi="Helvetica" w:eastAsia="Helvetica" w:cs="Helvetica"/>
+                <w:i w:val="false"/>
+                <w:b w:val="false"/>
+                <w:u w:val="none"/>
+                <w:sz w:val="22"/>
+                <w:szCs w:val="22"/>
+                <w:color w:val="000000"/>
+              </w:rPr>
+              <w:t xml:space="preserve"/>
+            </w:r>
           </w:p>
         </w:tc>
       </w:tr>
       <w:tr>
+        <w:trPr>
+          <w:trHeight w:val="616" w:hRule="auto"/>
+        </w:trPr>
+        body2
         <w:tc>
-          <w:tcPr/>
+          <w:tcPr>
+            <w:tcBorders>
+              <w:bottom w:val="none" w:sz="0" w:space="0" w:color="000000"/>
+              <w:top w:val="none" w:sz="0" w:space="0" w:color="000000"/>
+              <w:left w:val="none" w:sz="0" w:space="0" w:color="000000"/>
+              <w:right w:val="none" w:sz="0" w:space="0" w:color="000000"/>
+            </w:tcBorders>
+            <w:shd w:val="clear" w:color="auto" w:fill="FFFFFF"/>
+            <w:tcMar>
+              <w:top w:w="0" w:type="dxa"/>
+              <w:bottom w:w="0" w:type="dxa"/>
+              <w:left w:w="0" w:type="dxa"/>
+              <w:right w:w="0" w:type="dxa"/>
+            </w:tcMar>
+            <w:vAlign w:val="top"/>
+          </w:tcPr>
           <w:p>
             <w:pPr>
-              <w:pStyle w:val="Compact"/>
+              <w:pStyle w:val="Normal"/>
               <w:jc w:val="left"/>
+              <w:pBdr>
+                <w:bottom w:val="none" w:sz="0" w:space="0" w:color="000000"/>
+                <w:top w:val="none" w:sz="0" w:space="0" w:color="000000"/>
+                <w:left w:val="none" w:sz="0" w:space="0" w:color="000000"/>
+                <w:right w:val="none" w:sz="0" w:space="0" w:color="000000"/>
+              </w:pBdr>
+              <w:spacing w:after="100" w:before="100" w:line="240"/>
+              <w:ind w:left="300" w:right="100" w:firstLine="0" w:firstLineChars="0"/>
             </w:pPr>
-            <w:r>
+            <w:r xmlns:w="http://schemas.openxmlformats.org/wordprocessingml/2006/main" xmlns:wp="http://schemas.openxmlformats.org/drawingml/2006/wordprocessingDrawing" xmlns:r="http://schemas.openxmlformats.org/officeDocument/2006/relationships" xmlns:w14="http://schemas.microsoft.com/office/word/2010/wordml">
+              <w:rPr>
+                <w:rFonts w:ascii="Helvetica" w:hAnsi="Helvetica" w:eastAsia="Helvetica" w:cs="Helvetica"/>
+                <w:i w:val="false"/>
+                <w:b w:val="false"/>
+                <w:u w:val="none"/>
+                <w:sz w:val="22"/>
+                <w:szCs w:val="22"/>
+                <w:color w:val="000000"/>
+              </w:rPr>
               <w:t xml:space="preserve">Bajo peso</w:t>
             </w:r>
           </w:p>
         </w:tc>
         <w:tc>
-          <w:tcPr/>
+          <w:tcPr>
+            <w:tcBorders>
+              <w:bottom w:val="none" w:sz="0" w:space="0" w:color="000000"/>
+              <w:top w:val="none" w:sz="0" w:space="0" w:color="000000"/>
+              <w:left w:val="none" w:sz="0" w:space="0" w:color="000000"/>
+              <w:right w:val="none" w:sz="0" w:space="0" w:color="000000"/>
+            </w:tcBorders>
+            <w:shd w:val="clear" w:color="auto" w:fill="FFFFFF"/>
+            <w:tcMar>
+              <w:top w:w="0" w:type="dxa"/>
+              <w:bottom w:w="0" w:type="dxa"/>
+              <w:left w:w="0" w:type="dxa"/>
+              <w:right w:w="0" w:type="dxa"/>
+            </w:tcMar>
+            <w:vAlign w:val="top"/>
+          </w:tcPr>
           <w:p>
             <w:pPr>
-              <w:pStyle w:val="Compact"/>
+              <w:pStyle w:val="Normal"/>
               <w:jc w:val="center"/>
+              <w:pBdr>
+                <w:bottom w:val="none" w:sz="0" w:space="0" w:color="000000"/>
+                <w:top w:val="none" w:sz="0" w:space="0" w:color="000000"/>
+                <w:left w:val="none" w:sz="0" w:space="0" w:color="000000"/>
+                <w:right w:val="none" w:sz="0" w:space="0" w:color="000000"/>
+              </w:pBdr>
+              <w:spacing w:after="100" w:before="100" w:line="240"/>
+              <w:ind w:left="100" w:right="100" w:firstLine="0" w:firstLineChars="0"/>
             </w:pPr>
-            <w:r>
+            <w:r xmlns:w="http://schemas.openxmlformats.org/wordprocessingml/2006/main" xmlns:wp="http://schemas.openxmlformats.org/drawingml/2006/wordprocessingDrawing" xmlns:r="http://schemas.openxmlformats.org/officeDocument/2006/relationships" xmlns:w14="http://schemas.microsoft.com/office/word/2010/wordml">
+              <w:rPr>
+                <w:rFonts w:ascii="Helvetica" w:hAnsi="Helvetica" w:eastAsia="Helvetica" w:cs="Helvetica"/>
+                <w:i w:val="false"/>
+                <w:b w:val="false"/>
+                <w:u w:val="none"/>
+                <w:sz w:val="22"/>
+                <w:szCs w:val="22"/>
+                <w:color w:val="000000"/>
+              </w:rPr>
               <w:t xml:space="preserve">12,474,803.0 (22.4%)</w:t>
             </w:r>
           </w:p>
         </w:tc>
         <w:tc>
-          <w:tcPr/>
+          <w:tcPr>
+            <w:tcBorders>
+              <w:bottom w:val="none" w:sz="0" w:space="0" w:color="000000"/>
+              <w:top w:val="none" w:sz="0" w:space="0" w:color="000000"/>
+              <w:left w:val="none" w:sz="0" w:space="0" w:color="000000"/>
+              <w:right w:val="none" w:sz="0" w:space="0" w:color="000000"/>
+            </w:tcBorders>
+            <w:shd w:val="clear" w:color="auto" w:fill="FFFFFF"/>
+            <w:tcMar>
+              <w:top w:w="0" w:type="dxa"/>
+              <w:bottom w:w="0" w:type="dxa"/>
+              <w:left w:w="0" w:type="dxa"/>
+              <w:right w:w="0" w:type="dxa"/>
+            </w:tcMar>
+            <w:vAlign w:val="top"/>
+          </w:tcPr>
           <w:p>
             <w:pPr>
-              <w:pStyle w:val="Compact"/>
+              <w:pStyle w:val="Normal"/>
               <w:jc w:val="center"/>
+              <w:pBdr>
+                <w:bottom w:val="none" w:sz="0" w:space="0" w:color="000000"/>
+                <w:top w:val="none" w:sz="0" w:space="0" w:color="000000"/>
+                <w:left w:val="none" w:sz="0" w:space="0" w:color="000000"/>
+                <w:right w:val="none" w:sz="0" w:space="0" w:color="000000"/>
+              </w:pBdr>
+              <w:spacing w:after="100" w:before="100" w:line="240"/>
+              <w:ind w:left="100" w:right="100" w:firstLine="0" w:firstLineChars="0"/>
             </w:pPr>
-            <w:r>
+            <w:r xmlns:w="http://schemas.openxmlformats.org/wordprocessingml/2006/main" xmlns:wp="http://schemas.openxmlformats.org/drawingml/2006/wordprocessingDrawing" xmlns:r="http://schemas.openxmlformats.org/officeDocument/2006/relationships" xmlns:w14="http://schemas.microsoft.com/office/word/2010/wordml">
+              <w:rPr>
+                <w:rFonts w:ascii="Helvetica" w:hAnsi="Helvetica" w:eastAsia="Helvetica" w:cs="Helvetica"/>
+                <w:i w:val="false"/>
+                <w:b w:val="false"/>
+                <w:u w:val="none"/>
+                <w:sz w:val="22"/>
+                <w:szCs w:val="22"/>
+                <w:color w:val="000000"/>
+              </w:rPr>
               <w:t xml:space="preserve">12,045,058.8 (20.2%)</w:t>
             </w:r>
           </w:p>
         </w:tc>
       </w:tr>
       <w:tr>
+        <w:trPr>
+          <w:trHeight w:val="616" w:hRule="auto"/>
+        </w:trPr>
+        body3
         <w:tc>
-          <w:tcPr/>
+          <w:tcPr>
+            <w:tcBorders>
+              <w:bottom w:val="none" w:sz="0" w:space="0" w:color="000000"/>
+              <w:top w:val="none" w:sz="0" w:space="0" w:color="000000"/>
+              <w:left w:val="none" w:sz="0" w:space="0" w:color="000000"/>
+              <w:right w:val="none" w:sz="0" w:space="0" w:color="000000"/>
+            </w:tcBorders>
+            <w:shd w:val="clear" w:color="auto" w:fill="FFFFFF"/>
+            <w:tcMar>
+              <w:top w:w="0" w:type="dxa"/>
+              <w:bottom w:w="0" w:type="dxa"/>
+              <w:left w:w="0" w:type="dxa"/>
+              <w:right w:w="0" w:type="dxa"/>
+            </w:tcMar>
+            <w:vAlign w:val="top"/>
+          </w:tcPr>
           <w:p>
             <w:pPr>
-              <w:pStyle w:val="Compact"/>
+              <w:pStyle w:val="Normal"/>
               <w:jc w:val="left"/>
+              <w:pBdr>
+                <w:bottom w:val="none" w:sz="0" w:space="0" w:color="000000"/>
+                <w:top w:val="none" w:sz="0" w:space="0" w:color="000000"/>
+                <w:left w:val="none" w:sz="0" w:space="0" w:color="000000"/>
+                <w:right w:val="none" w:sz="0" w:space="0" w:color="000000"/>
+              </w:pBdr>
+              <w:spacing w:after="100" w:before="100" w:line="240"/>
+              <w:ind w:left="300" w:right="100" w:firstLine="0" w:firstLineChars="0"/>
             </w:pPr>
-            <w:r>
+            <w:r xmlns:w="http://schemas.openxmlformats.org/wordprocessingml/2006/main" xmlns:wp="http://schemas.openxmlformats.org/drawingml/2006/wordprocessingDrawing" xmlns:r="http://schemas.openxmlformats.org/officeDocument/2006/relationships" xmlns:w14="http://schemas.microsoft.com/office/word/2010/wordml">
+              <w:rPr>
+                <w:rFonts w:ascii="Helvetica" w:hAnsi="Helvetica" w:eastAsia="Helvetica" w:cs="Helvetica"/>
+                <w:i w:val="false"/>
+                <w:b w:val="false"/>
+                <w:u w:val="none"/>
+                <w:sz w:val="22"/>
+                <w:szCs w:val="22"/>
+                <w:color w:val="000000"/>
+              </w:rPr>
               <w:t xml:space="preserve">Normal</w:t>
             </w:r>
           </w:p>
         </w:tc>
         <w:tc>
-          <w:tcPr/>
+          <w:tcPr>
+            <w:tcBorders>
+              <w:bottom w:val="none" w:sz="0" w:space="0" w:color="000000"/>
+              <w:top w:val="none" w:sz="0" w:space="0" w:color="000000"/>
+              <w:left w:val="none" w:sz="0" w:space="0" w:color="000000"/>
+              <w:right w:val="none" w:sz="0" w:space="0" w:color="000000"/>
+            </w:tcBorders>
+            <w:shd w:val="clear" w:color="auto" w:fill="FFFFFF"/>
+            <w:tcMar>
+              <w:top w:w="0" w:type="dxa"/>
+              <w:bottom w:w="0" w:type="dxa"/>
+              <w:left w:w="0" w:type="dxa"/>
+              <w:right w:w="0" w:type="dxa"/>
+            </w:tcMar>
+            <w:vAlign w:val="top"/>
+          </w:tcPr>
           <w:p>
             <w:pPr>
-              <w:pStyle w:val="Compact"/>
+              <w:pStyle w:val="Normal"/>
               <w:jc w:val="center"/>
+              <w:pBdr>
+                <w:bottom w:val="none" w:sz="0" w:space="0" w:color="000000"/>
+                <w:top w:val="none" w:sz="0" w:space="0" w:color="000000"/>
+                <w:left w:val="none" w:sz="0" w:space="0" w:color="000000"/>
+                <w:right w:val="none" w:sz="0" w:space="0" w:color="000000"/>
+              </w:pBdr>
+              <w:spacing w:after="100" w:before="100" w:line="240"/>
+              <w:ind w:left="100" w:right="100" w:firstLine="0" w:firstLineChars="0"/>
             </w:pPr>
-            <w:r>
+            <w:r xmlns:w="http://schemas.openxmlformats.org/wordprocessingml/2006/main" xmlns:wp="http://schemas.openxmlformats.org/drawingml/2006/wordprocessingDrawing" xmlns:r="http://schemas.openxmlformats.org/officeDocument/2006/relationships" xmlns:w14="http://schemas.microsoft.com/office/word/2010/wordml">
+              <w:rPr>
+                <w:rFonts w:ascii="Helvetica" w:hAnsi="Helvetica" w:eastAsia="Helvetica" w:cs="Helvetica"/>
+                <w:i w:val="false"/>
+                <w:b w:val="false"/>
+                <w:u w:val="none"/>
+                <w:sz w:val="22"/>
+                <w:szCs w:val="22"/>
+                <w:color w:val="000000"/>
+              </w:rPr>
               <w:t xml:space="preserve">17,772,647.7 (32.0%)</w:t>
             </w:r>
           </w:p>
         </w:tc>
         <w:tc>
-          <w:tcPr/>
+          <w:tcPr>
+            <w:tcBorders>
+              <w:bottom w:val="none" w:sz="0" w:space="0" w:color="000000"/>
+              <w:top w:val="none" w:sz="0" w:space="0" w:color="000000"/>
+              <w:left w:val="none" w:sz="0" w:space="0" w:color="000000"/>
+              <w:right w:val="none" w:sz="0" w:space="0" w:color="000000"/>
+            </w:tcBorders>
+            <w:shd w:val="clear" w:color="auto" w:fill="FFFFFF"/>
+            <w:tcMar>
+              <w:top w:w="0" w:type="dxa"/>
+              <w:bottom w:w="0" w:type="dxa"/>
+              <w:left w:w="0" w:type="dxa"/>
+              <w:right w:w="0" w:type="dxa"/>
+            </w:tcMar>
+            <w:vAlign w:val="top"/>
+          </w:tcPr>
           <w:p>
             <w:pPr>
-              <w:pStyle w:val="Compact"/>
+              <w:pStyle w:val="Normal"/>
               <w:jc w:val="center"/>
+              <w:pBdr>
+                <w:bottom w:val="none" w:sz="0" w:space="0" w:color="000000"/>
+                <w:top w:val="none" w:sz="0" w:space="0" w:color="000000"/>
+                <w:left w:val="none" w:sz="0" w:space="0" w:color="000000"/>
+                <w:right w:val="none" w:sz="0" w:space="0" w:color="000000"/>
+              </w:pBdr>
+              <w:spacing w:after="100" w:before="100" w:line="240"/>
+              <w:ind w:left="100" w:right="100" w:firstLine="0" w:firstLineChars="0"/>
             </w:pPr>
-            <w:r>
+            <w:r xmlns:w="http://schemas.openxmlformats.org/wordprocessingml/2006/main" xmlns:wp="http://schemas.openxmlformats.org/drawingml/2006/wordprocessingDrawing" xmlns:r="http://schemas.openxmlformats.org/officeDocument/2006/relationships" xmlns:w14="http://schemas.microsoft.com/office/word/2010/wordml">
+              <w:rPr>
+                <w:rFonts w:ascii="Helvetica" w:hAnsi="Helvetica" w:eastAsia="Helvetica" w:cs="Helvetica"/>
+                <w:i w:val="false"/>
+                <w:b w:val="false"/>
+                <w:u w:val="none"/>
+                <w:sz w:val="22"/>
+                <w:szCs w:val="22"/>
+                <w:color w:val="000000"/>
+              </w:rPr>
               <w:t xml:space="preserve">17,700,020.4 (29.8%)</w:t>
             </w:r>
           </w:p>
         </w:tc>
       </w:tr>
       <w:tr>
+        <w:trPr>
+          <w:trHeight w:val="619" w:hRule="auto"/>
+        </w:trPr>
+        body4
         <w:tc>
-          <w:tcPr/>
+          <w:tcPr>
+            <w:tcBorders>
+              <w:bottom w:val="none" w:sz="0" w:space="0" w:color="000000"/>
+              <w:top w:val="none" w:sz="0" w:space="0" w:color="000000"/>
+              <w:left w:val="none" w:sz="0" w:space="0" w:color="000000"/>
+              <w:right w:val="none" w:sz="0" w:space="0" w:color="000000"/>
+            </w:tcBorders>
+            <w:shd w:val="clear" w:color="auto" w:fill="FFFFFF"/>
+            <w:tcMar>
+              <w:top w:w="0" w:type="dxa"/>
+              <w:bottom w:w="0" w:type="dxa"/>
+              <w:left w:w="0" w:type="dxa"/>
+              <w:right w:w="0" w:type="dxa"/>
+            </w:tcMar>
+            <w:vAlign w:val="top"/>
+          </w:tcPr>
           <w:p>
             <w:pPr>
-              <w:pStyle w:val="Compact"/>
+              <w:pStyle w:val="Normal"/>
               <w:jc w:val="left"/>
+              <w:pBdr>
+                <w:bottom w:val="none" w:sz="0" w:space="0" w:color="000000"/>
+                <w:top w:val="none" w:sz="0" w:space="0" w:color="000000"/>
+                <w:left w:val="none" w:sz="0" w:space="0" w:color="000000"/>
+                <w:right w:val="none" w:sz="0" w:space="0" w:color="000000"/>
+              </w:pBdr>
+              <w:spacing w:after="100" w:before="100" w:line="240"/>
+              <w:ind w:left="300" w:right="100" w:firstLine="0" w:firstLineChars="0"/>
             </w:pPr>
-            <w:r>
+            <w:r xmlns:w="http://schemas.openxmlformats.org/wordprocessingml/2006/main" xmlns:wp="http://schemas.openxmlformats.org/drawingml/2006/wordprocessingDrawing" xmlns:r="http://schemas.openxmlformats.org/officeDocument/2006/relationships" xmlns:w14="http://schemas.microsoft.com/office/word/2010/wordml">
+              <w:rPr>
+                <w:rFonts w:ascii="Helvetica" w:hAnsi="Helvetica" w:eastAsia="Helvetica" w:cs="Helvetica"/>
+                <w:i w:val="false"/>
+                <w:b w:val="false"/>
+                <w:u w:val="none"/>
+                <w:sz w:val="22"/>
+                <w:szCs w:val="22"/>
+                <w:color w:val="000000"/>
+              </w:rPr>
               <w:t xml:space="preserve">Sobrepeso</w:t>
             </w:r>
           </w:p>
         </w:tc>
         <w:tc>
-          <w:tcPr/>
+          <w:tcPr>
+            <w:tcBorders>
+              <w:bottom w:val="none" w:sz="0" w:space="0" w:color="000000"/>
+              <w:top w:val="none" w:sz="0" w:space="0" w:color="000000"/>
+              <w:left w:val="none" w:sz="0" w:space="0" w:color="000000"/>
+              <w:right w:val="none" w:sz="0" w:space="0" w:color="000000"/>
+            </w:tcBorders>
+            <w:shd w:val="clear" w:color="auto" w:fill="FFFFFF"/>
+            <w:tcMar>
+              <w:top w:w="0" w:type="dxa"/>
+              <w:bottom w:w="0" w:type="dxa"/>
+              <w:left w:w="0" w:type="dxa"/>
+              <w:right w:w="0" w:type="dxa"/>
+            </w:tcMar>
+            <w:vAlign w:val="top"/>
+          </w:tcPr>
           <w:p>
             <w:pPr>
-              <w:pStyle w:val="Compact"/>
+              <w:pStyle w:val="Normal"/>
               <w:jc w:val="center"/>
+              <w:pBdr>
+                <w:bottom w:val="none" w:sz="0" w:space="0" w:color="000000"/>
+                <w:top w:val="none" w:sz="0" w:space="0" w:color="000000"/>
+                <w:left w:val="none" w:sz="0" w:space="0" w:color="000000"/>
+                <w:right w:val="none" w:sz="0" w:space="0" w:color="000000"/>
+              </w:pBdr>
+              <w:spacing w:after="100" w:before="100" w:line="240"/>
+              <w:ind w:left="100" w:right="100" w:firstLine="0" w:firstLineChars="0"/>
             </w:pPr>
-            <w:r>
+            <w:r xmlns:w="http://schemas.openxmlformats.org/wordprocessingml/2006/main" xmlns:wp="http://schemas.openxmlformats.org/drawingml/2006/wordprocessingDrawing" xmlns:r="http://schemas.openxmlformats.org/officeDocument/2006/relationships" xmlns:w14="http://schemas.microsoft.com/office/word/2010/wordml">
+              <w:rPr>
+                <w:rFonts w:ascii="Helvetica" w:hAnsi="Helvetica" w:eastAsia="Helvetica" w:cs="Helvetica"/>
+                <w:i w:val="false"/>
+                <w:b w:val="false"/>
+                <w:u w:val="none"/>
+                <w:sz w:val="22"/>
+                <w:szCs w:val="22"/>
+                <w:color w:val="000000"/>
+              </w:rPr>
               <w:t xml:space="preserve">15,781,771.3 (28.4%)</w:t>
             </w:r>
           </w:p>
         </w:tc>
         <w:tc>
-          <w:tcPr/>
+          <w:tcPr>
+            <w:tcBorders>
+              <w:bottom w:val="none" w:sz="0" w:space="0" w:color="000000"/>
+              <w:top w:val="none" w:sz="0" w:space="0" w:color="000000"/>
+              <w:left w:val="none" w:sz="0" w:space="0" w:color="000000"/>
+              <w:right w:val="none" w:sz="0" w:space="0" w:color="000000"/>
+            </w:tcBorders>
+            <w:shd w:val="clear" w:color="auto" w:fill="FFFFFF"/>
+            <w:tcMar>
+              <w:top w:w="0" w:type="dxa"/>
+              <w:bottom w:w="0" w:type="dxa"/>
+              <w:left w:w="0" w:type="dxa"/>
+              <w:right w:w="0" w:type="dxa"/>
+            </w:tcMar>
+            <w:vAlign w:val="top"/>
+          </w:tcPr>
           <w:p>
             <w:pPr>
-              <w:pStyle w:val="Compact"/>
+              <w:pStyle w:val="Normal"/>
               <w:jc w:val="center"/>
+              <w:pBdr>
+                <w:bottom w:val="none" w:sz="0" w:space="0" w:color="000000"/>
+                <w:top w:val="none" w:sz="0" w:space="0" w:color="000000"/>
+                <w:left w:val="none" w:sz="0" w:space="0" w:color="000000"/>
+                <w:right w:val="none" w:sz="0" w:space="0" w:color="000000"/>
+              </w:pBdr>
+              <w:spacing w:after="100" w:before="100" w:line="240"/>
+              <w:ind w:left="100" w:right="100" w:firstLine="0" w:firstLineChars="0"/>
             </w:pPr>
-            <w:r>
+            <w:r xmlns:w="http://schemas.openxmlformats.org/wordprocessingml/2006/main" xmlns:wp="http://schemas.openxmlformats.org/drawingml/2006/wordprocessingDrawing" xmlns:r="http://schemas.openxmlformats.org/officeDocument/2006/relationships" xmlns:w14="http://schemas.microsoft.com/office/word/2010/wordml">
+              <w:rPr>
+                <w:rFonts w:ascii="Helvetica" w:hAnsi="Helvetica" w:eastAsia="Helvetica" w:cs="Helvetica"/>
+                <w:i w:val="false"/>
+                <w:b w:val="false"/>
+                <w:u w:val="none"/>
+                <w:sz w:val="22"/>
+                <w:szCs w:val="22"/>
+                <w:color w:val="000000"/>
+              </w:rPr>
               <w:t xml:space="preserve">15,115,038.3 (25.4%)</w:t>
             </w:r>
           </w:p>
         </w:tc>
       </w:tr>
       <w:tr>
+        <w:trPr>
+          <w:trHeight w:val="616" w:hRule="auto"/>
+        </w:trPr>
+        body5
         <w:tc>
-          <w:tcPr/>
+          <w:tcPr>
+            <w:tcBorders>
+              <w:bottom w:val="single" w:sz="8" w:space="0" w:color="000000"/>
+              <w:top w:val="none" w:sz="0" w:space="0" w:color="000000"/>
+              <w:left w:val="none" w:sz="0" w:space="0" w:color="000000"/>
+              <w:right w:val="none" w:sz="0" w:space="0" w:color="000000"/>
+            </w:tcBorders>
+            <w:shd w:val="clear" w:color="auto" w:fill="FFFFFF"/>
+            <w:tcMar>
+              <w:top w:w="0" w:type="dxa"/>
+              <w:bottom w:w="0" w:type="dxa"/>
+              <w:left w:w="0" w:type="dxa"/>
+              <w:right w:w="0" w:type="dxa"/>
+            </w:tcMar>
+            <w:vAlign w:val="top"/>
+          </w:tcPr>
           <w:p>
             <w:pPr>
-              <w:pStyle w:val="Compact"/>
+              <w:pStyle w:val="Normal"/>
               <w:jc w:val="left"/>
+              <w:pBdr>
+                <w:bottom w:val="none" w:sz="0" w:space="0" w:color="000000"/>
+                <w:top w:val="none" w:sz="0" w:space="0" w:color="000000"/>
+                <w:left w:val="none" w:sz="0" w:space="0" w:color="000000"/>
+                <w:right w:val="none" w:sz="0" w:space="0" w:color="000000"/>
+              </w:pBdr>
+              <w:spacing w:after="100" w:before="100" w:line="240"/>
+              <w:ind w:left="300" w:right="100" w:firstLine="0" w:firstLineChars="0"/>
             </w:pPr>
-            <w:r>
+            <w:r xmlns:w="http://schemas.openxmlformats.org/wordprocessingml/2006/main" xmlns:wp="http://schemas.openxmlformats.org/drawingml/2006/wordprocessingDrawing" xmlns:r="http://schemas.openxmlformats.org/officeDocument/2006/relationships" xmlns:w14="http://schemas.microsoft.com/office/word/2010/wordml">
+              <w:rPr>
+                <w:rFonts w:ascii="Helvetica" w:hAnsi="Helvetica" w:eastAsia="Helvetica" w:cs="Helvetica"/>
+                <w:i w:val="false"/>
+                <w:b w:val="false"/>
+                <w:u w:val="none"/>
+                <w:sz w:val="22"/>
+                <w:szCs w:val="22"/>
+                <w:color w:val="000000"/>
+              </w:rPr>
               <w:t xml:space="preserve">Obesidad</w:t>
             </w:r>
           </w:p>
         </w:tc>
         <w:tc>
-          <w:tcPr/>
+          <w:tcPr>
+            <w:tcBorders>
+              <w:bottom w:val="single" w:sz="8" w:space="0" w:color="000000"/>
+              <w:top w:val="none" w:sz="0" w:space="0" w:color="000000"/>
+              <w:left w:val="none" w:sz="0" w:space="0" w:color="000000"/>
+              <w:right w:val="none" w:sz="0" w:space="0" w:color="000000"/>
+            </w:tcBorders>
+            <w:shd w:val="clear" w:color="auto" w:fill="FFFFFF"/>
+            <w:tcMar>
+              <w:top w:w="0" w:type="dxa"/>
+              <w:bottom w:w="0" w:type="dxa"/>
+              <w:left w:w="0" w:type="dxa"/>
+              <w:right w:w="0" w:type="dxa"/>
+            </w:tcMar>
+            <w:vAlign w:val="top"/>
+          </w:tcPr>
           <w:p>
             <w:pPr>
-              <w:pStyle w:val="Compact"/>
+              <w:pStyle w:val="Normal"/>
               <w:jc w:val="center"/>
+              <w:pBdr>
+                <w:bottom w:val="none" w:sz="0" w:space="0" w:color="000000"/>
+                <w:top w:val="none" w:sz="0" w:space="0" w:color="000000"/>
+                <w:left w:val="none" w:sz="0" w:space="0" w:color="000000"/>
+                <w:right w:val="none" w:sz="0" w:space="0" w:color="000000"/>
+              </w:pBdr>
+              <w:spacing w:after="100" w:before="100" w:line="240"/>
+              <w:ind w:left="100" w:right="100" w:firstLine="0" w:firstLineChars="0"/>
             </w:pPr>
-            <w:r>
+            <w:r xmlns:w="http://schemas.openxmlformats.org/wordprocessingml/2006/main" xmlns:wp="http://schemas.openxmlformats.org/drawingml/2006/wordprocessingDrawing" xmlns:r="http://schemas.openxmlformats.org/officeDocument/2006/relationships" xmlns:w14="http://schemas.microsoft.com/office/word/2010/wordml">
+              <w:rPr>
+                <w:rFonts w:ascii="Helvetica" w:hAnsi="Helvetica" w:eastAsia="Helvetica" w:cs="Helvetica"/>
+                <w:i w:val="false"/>
+                <w:b w:val="false"/>
+                <w:u w:val="none"/>
+                <w:sz w:val="22"/>
+                <w:szCs w:val="22"/>
+                <w:color w:val="000000"/>
+              </w:rPr>
               <w:t xml:space="preserve">9,561,241.7 (17.2%)</w:t>
             </w:r>
           </w:p>
         </w:tc>
         <w:tc>
-          <w:tcPr/>
+          <w:tcPr>
+            <w:tcBorders>
+              <w:bottom w:val="single" w:sz="8" w:space="0" w:color="000000"/>
+              <w:top w:val="none" w:sz="0" w:space="0" w:color="000000"/>
+              <w:left w:val="none" w:sz="0" w:space="0" w:color="000000"/>
+              <w:right w:val="none" w:sz="0" w:space="0" w:color="000000"/>
+            </w:tcBorders>
+            <w:shd w:val="clear" w:color="auto" w:fill="FFFFFF"/>
+            <w:tcMar>
+              <w:top w:w="0" w:type="dxa"/>
+              <w:bottom w:w="0" w:type="dxa"/>
+              <w:left w:w="0" w:type="dxa"/>
+              <w:right w:w="0" w:type="dxa"/>
+            </w:tcMar>
+            <w:vAlign w:val="top"/>
+          </w:tcPr>
           <w:p>
             <w:pPr>
-              <w:pStyle w:val="Compact"/>
+              <w:pStyle w:val="Normal"/>
               <w:jc w:val="center"/>
+              <w:pBdr>
+                <w:bottom w:val="none" w:sz="0" w:space="0" w:color="000000"/>
+                <w:top w:val="none" w:sz="0" w:space="0" w:color="000000"/>
+                <w:left w:val="none" w:sz="0" w:space="0" w:color="000000"/>
+                <w:right w:val="none" w:sz="0" w:space="0" w:color="000000"/>
+              </w:pBdr>
+              <w:spacing w:after="100" w:before="100" w:line="240"/>
+              <w:ind w:left="100" w:right="100" w:firstLine="0" w:firstLineChars="0"/>
             </w:pPr>
-            <w:r>
+            <w:r xmlns:w="http://schemas.openxmlformats.org/wordprocessingml/2006/main" xmlns:wp="http://schemas.openxmlformats.org/drawingml/2006/wordprocessingDrawing" xmlns:r="http://schemas.openxmlformats.org/officeDocument/2006/relationships" xmlns:w14="http://schemas.microsoft.com/office/word/2010/wordml">
+              <w:rPr>
+                <w:rFonts w:ascii="Helvetica" w:hAnsi="Helvetica" w:eastAsia="Helvetica" w:cs="Helvetica"/>
+                <w:i w:val="false"/>
+                <w:b w:val="false"/>
+                <w:u w:val="none"/>
+                <w:sz w:val="22"/>
+                <w:szCs w:val="22"/>
+                <w:color w:val="000000"/>
+              </w:rPr>
               <w:t xml:space="preserve">14,635,242.5 (24.6%)</w:t>
             </w:r>
           </w:p>
         </w:tc>
       </w:tr>
-    </w:tbl>
-    <w:p/>
-    <w:tbl>
-      <w:tblPr>
-        <w:tblStyle w:val="Table"/>
-        <w:tblW w:type="pct" w:w="5000"/>
-        <w:tblLook w:firstRow="1" w:lastRow="0" w:firstColumn="0" w:lastColumn="0" w:noHBand="0" w:noVBand="0" w:val="0020"/>
-        <w:jc w:val="start"/>
-        <w:tblLayout w:type="fixed"/>
-      </w:tblPr>
-      <w:tblGrid>
-        <w:gridCol w:w="2033"/>
-        <w:gridCol w:w="2996"/>
-        <w:gridCol w:w="2889"/>
-      </w:tblGrid>
       <w:tr>
         <w:trPr>
-          <w:tblHeader w:val="true"/>
+          <w:trHeight w:val="360" w:hRule="auto"/>
         </w:trPr>
+        footer1
         <w:tc>
-          <w:tcPr/>
+          <w:tcPr>
+            <w:gridSpan w:val="3"/>
+            <w:tcBorders>
+              <w:bottom w:val="none" w:sz="0" w:space="0" w:color="FFFFFF"/>
+              <w:top w:val="single" w:sz="8" w:space="0" w:color="000000"/>
+              <w:left w:val="none" w:sz="0" w:space="0" w:color="FFFFFF"/>
+              <w:right w:val="none" w:sz="0" w:space="0" w:color="FFFFFF"/>
+            </w:tcBorders>
+            <w:shd w:val="clear" w:color="auto" w:fill="FFFFFF"/>
+            <w:tcMar>
+              <w:top w:w="0" w:type="dxa"/>
+              <w:bottom w:w="0" w:type="dxa"/>
+              <w:left w:w="0" w:type="dxa"/>
+              <w:right w:w="0" w:type="dxa"/>
+            </w:tcMar>
+            <w:vAlign w:val="center"/>
+          </w:tcPr>
           <w:p>
             <w:pPr>
-              <w:pStyle w:val="Compact"/>
+              <w:pStyle w:val="Normal"/>
               <w:jc w:val="left"/>
+              <w:pBdr>
+                <w:bottom w:val="none" w:sz="0" w:space="0" w:color="000000"/>
+                <w:top w:val="none" w:sz="0" w:space="0" w:color="000000"/>
+                <w:left w:val="none" w:sz="0" w:space="0" w:color="000000"/>
+                <w:right w:val="none" w:sz="0" w:space="0" w:color="000000"/>
+              </w:pBdr>
+              <w:spacing w:after="100" w:before="100" w:line="240"/>
+              <w:ind w:left="100" w:right="100" w:firstLine="0" w:firstLineChars="0"/>
             </w:pPr>
-            <w:r>
+            <w:r xmlns:w="http://schemas.openxmlformats.org/wordprocessingml/2006/main" xmlns:wp="http://schemas.openxmlformats.org/drawingml/2006/wordprocessingDrawing" xmlns:r="http://schemas.openxmlformats.org/officeDocument/2006/relationships" xmlns:w14="http://schemas.microsoft.com/office/word/2010/wordml">
               <w:rPr>
-                <w:bCs/>
-                <w:b/>
+                <w:rFonts w:ascii="Helvetica" w:hAnsi="Helvetica" w:eastAsia="Helvetica" w:cs="Helvetica"/>
+                <w:i w:val="false"/>
+                <w:b w:val="false"/>
+                <w:u w:val="none"/>
+                <w:vertAlign w:val="superscript"/>
+                <w:sz w:val="22"/>
+                <w:szCs w:val="22"/>
+                <w:color w:val="000000"/>
               </w:rPr>
-              <w:t xml:space="preserve">Characteristic</w:t>
+              <w:t xml:space="preserve">1</w:t>
             </w:r>
-          </w:p>
-        </w:tc>
-        <w:tc>
-          <w:tcPr/>
-          <w:p>
-            <w:pPr>
-              <w:pStyle w:val="Compact"/>
-              <w:jc w:val="center"/>
-            </w:pPr>
-            <w:r>
+            <w:r xmlns:w="http://schemas.openxmlformats.org/wordprocessingml/2006/main" xmlns:wp="http://schemas.openxmlformats.org/drawingml/2006/wordprocessingDrawing" xmlns:r="http://schemas.openxmlformats.org/officeDocument/2006/relationships" xmlns:w14="http://schemas.microsoft.com/office/word/2010/wordml">
               <w:rPr>
-                <w:bCs/>
-                <w:b/>
+                <w:rFonts w:ascii="Helvetica" w:hAnsi="Helvetica" w:eastAsia="Helvetica" w:cs="Helvetica"/>
+                <w:i w:val="false"/>
+                <w:b w:val="false"/>
+                <w:u w:val="none"/>
+                <w:sz w:val="22"/>
+                <w:szCs w:val="22"/>
+                <w:color w:val="000000"/>
               </w:rPr>
-              <w:t xml:space="preserve">Hombre</w:t>
-            </w:r>
-            <w:r>
-              <w:t xml:space="preserve">, N = 55,590,464</w:t>
-            </w:r>
-          </w:p>
-        </w:tc>
-        <w:tc>
-          <w:tcPr/>
-          <w:p>
-            <w:pPr>
-              <w:pStyle w:val="Compact"/>
-              <w:jc w:val="center"/>
-            </w:pPr>
-            <w:r>
-              <w:rPr>
-                <w:bCs/>
-                <w:b/>
-              </w:rPr>
-              <w:t xml:space="preserve">Mujer</w:t>
-            </w:r>
-            <w:r>
-              <w:t xml:space="preserve">, N = 59,495,360</w:t>
-            </w:r>
-          </w:p>
-        </w:tc>
-      </w:tr>
-      <w:tr>
-        <w:tc>
-          <w:tcPr/>
-          <w:p>
-            <w:pPr>
-              <w:pStyle w:val="Compact"/>
-              <w:jc w:val="left"/>
-            </w:pPr>
-            <w:r>
-              <w:t xml:space="preserve">Categoria de IMC</w:t>
-            </w:r>
-          </w:p>
-        </w:tc>
-        <w:tc>
-          <w:tcPr/>
-          <w:p>
-            <w:pPr>
-              <w:pStyle w:val="Compact"/>
-            </w:pPr>
-          </w:p>
-        </w:tc>
-        <w:tc>
-          <w:tcPr/>
-          <w:p>
-            <w:pPr>
-              <w:pStyle w:val="Compact"/>
-            </w:pPr>
-          </w:p>
-        </w:tc>
-      </w:tr>
-      <w:tr>
-        <w:tc>
-          <w:tcPr/>
-          <w:p>
-            <w:pPr>
-              <w:pStyle w:val="Compact"/>
-              <w:jc w:val="left"/>
-            </w:pPr>
-            <w:r>
-              <w:t xml:space="preserve">Bajo peso</w:t>
-            </w:r>
-          </w:p>
-        </w:tc>
-        <w:tc>
-          <w:tcPr/>
-          <w:p>
-            <w:pPr>
-              <w:pStyle w:val="Compact"/>
-              <w:jc w:val="center"/>
-            </w:pPr>
-            <w:r>
-              <w:t xml:space="preserve">12,474,803.0 (22.4%)</w:t>
-            </w:r>
-          </w:p>
-        </w:tc>
-        <w:tc>
-          <w:tcPr/>
-          <w:p>
-            <w:pPr>
-              <w:pStyle w:val="Compact"/>
-              <w:jc w:val="center"/>
-            </w:pPr>
-            <w:r>
-              <w:t xml:space="preserve">12,045,058.8 (20.2%)</w:t>
-            </w:r>
-          </w:p>
-        </w:tc>
-      </w:tr>
-      <w:tr>
-        <w:tc>
-          <w:tcPr/>
-          <w:p>
-            <w:pPr>
-              <w:pStyle w:val="Compact"/>
-              <w:jc w:val="left"/>
-            </w:pPr>
-            <w:r>
-              <w:t xml:space="preserve">Normal</w:t>
-            </w:r>
-          </w:p>
-        </w:tc>
-        <w:tc>
-          <w:tcPr/>
-          <w:p>
-            <w:pPr>
-              <w:pStyle w:val="Compact"/>
-              <w:jc w:val="center"/>
-            </w:pPr>
-            <w:r>
-              <w:t xml:space="preserve">17,772,647.7 (32.0%)</w:t>
-            </w:r>
-          </w:p>
-        </w:tc>
-        <w:tc>
-          <w:tcPr/>
-          <w:p>
-            <w:pPr>
-              <w:pStyle w:val="Compact"/>
-              <w:jc w:val="center"/>
-            </w:pPr>
-            <w:r>
-              <w:t xml:space="preserve">17,700,020.4 (29.8%)</w:t>
-            </w:r>
-          </w:p>
-        </w:tc>
-      </w:tr>
-      <w:tr>
-        <w:tc>
-          <w:tcPr/>
-          <w:p>
-            <w:pPr>
-              <w:pStyle w:val="Compact"/>
-              <w:jc w:val="left"/>
-            </w:pPr>
-            <w:r>
-              <w:t xml:space="preserve">Sobrepeso</w:t>
-            </w:r>
-          </w:p>
-        </w:tc>
-        <w:tc>
-          <w:tcPr/>
-          <w:p>
-            <w:pPr>
-              <w:pStyle w:val="Compact"/>
-              <w:jc w:val="center"/>
-            </w:pPr>
-            <w:r>
-              <w:t xml:space="preserve">15,781,771.3 (28.4%)</w:t>
-            </w:r>
-          </w:p>
-        </w:tc>
-        <w:tc>
-          <w:tcPr/>
-          <w:p>
-            <w:pPr>
-              <w:pStyle w:val="Compact"/>
-              <w:jc w:val="center"/>
-            </w:pPr>
-            <w:r>
-              <w:t xml:space="preserve">15,115,038.3 (25.4%)</w:t>
-            </w:r>
-          </w:p>
-        </w:tc>
-      </w:tr>
-      <w:tr>
-        <w:tc>
-          <w:tcPr/>
-          <w:p>
-            <w:pPr>
-              <w:pStyle w:val="Compact"/>
-              <w:jc w:val="left"/>
-            </w:pPr>
-            <w:r>
-              <w:t xml:space="preserve">Obesidad</w:t>
-            </w:r>
-          </w:p>
-        </w:tc>
-        <w:tc>
-          <w:tcPr/>
-          <w:p>
-            <w:pPr>
-              <w:pStyle w:val="Compact"/>
-              <w:jc w:val="center"/>
-            </w:pPr>
-            <w:r>
-              <w:t xml:space="preserve">9,561,241.7 (17.2%)</w:t>
-            </w:r>
-          </w:p>
-        </w:tc>
-        <w:tc>
-          <w:tcPr/>
-          <w:p>
-            <w:pPr>
-              <w:pStyle w:val="Compact"/>
-              <w:jc w:val="center"/>
-            </w:pPr>
-            <w:r>
-              <w:t xml:space="preserve">14,635,242.5 (24.6%)</w:t>
+              <w:t xml:space="preserve">n (%)</w:t>
             </w:r>
           </w:p>
         </w:tc>
       </w:tr>
     </w:tbl>
     <w:bookmarkEnd w:id="20"/>
+    <w:bookmarkStart w:id="21" w:name="pregunta-2.-r-markdown"/>
+    <w:p>
+      <w:pPr>
+        <w:pStyle w:val="Heading2"/>
+      </w:pPr>
+      <w:r>
+        <w:t xml:space="preserve">Pregunta 2. R Markdown</w:t>
+      </w:r>
+    </w:p>
+    <w:p>
+      <w:pPr>
+        <w:numPr>
+          <w:ilvl w:val="0"/>
+          <w:numId w:val="1002"/>
+        </w:numPr>
+        <w:pStyle w:val="Compact"/>
+      </w:pPr>
+      <w:r>
+        <w:t xml:space="preserve">OPCIONAL. Intenta crear un R Markdown file (devuelva un documento en formato html) que contenga las respuestas de esta tarea.</w:t>
+      </w:r>
+    </w:p>
+    <w:bookmarkEnd w:id="21"/>
     <w:sectPr/>
   </w:body>
 </w:document>
@@ -1601,11 +1776,11 @@
       </w:pPr>
     </w:lvl>
   </w:abstractNum>
-  <w:abstractNum w:abstractNumId="99412">
-    <w:nsid w:val="A99412"/>
+  <w:abstractNum w:abstractNumId="99416">
+    <w:nsid w:val="A99416"/>
     <w:multiLevelType w:val="multilevel"/>
     <w:lvl w:ilvl="0">
-      <w:start w:val="2"/>
+      <w:start w:val="6"/>
       <w:numFmt w:val="decimal"/>
       <w:lvlText w:val="%1."/>
       <w:lvlJc w:val="left"/>
@@ -1614,7 +1789,7 @@
       </w:pPr>
     </w:lvl>
     <w:lvl w:ilvl="1">
-      <w:start w:val="2"/>
+      <w:start w:val="6"/>
       <w:numFmt w:val="decimal"/>
       <w:lvlText w:val="%2."/>
       <w:lvlJc w:val="left"/>
@@ -1623,7 +1798,7 @@
       </w:pPr>
     </w:lvl>
     <w:lvl w:ilvl="2">
-      <w:start w:val="2"/>
+      <w:start w:val="6"/>
       <w:numFmt w:val="decimal"/>
       <w:lvlText w:val="%3."/>
       <w:lvlJc w:val="left"/>
@@ -1632,7 +1807,7 @@
       </w:pPr>
     </w:lvl>
     <w:lvl w:ilvl="3">
-      <w:start w:val="2"/>
+      <w:start w:val="6"/>
       <w:numFmt w:val="decimal"/>
       <w:lvlText w:val="%4."/>
       <w:lvlJc w:val="left"/>
@@ -1641,7 +1816,7 @@
       </w:pPr>
     </w:lvl>
     <w:lvl w:ilvl="4">
-      <w:start w:val="2"/>
+      <w:start w:val="6"/>
       <w:numFmt w:val="decimal"/>
       <w:lvlText w:val="%5."/>
       <w:lvlJc w:val="left"/>
@@ -1650,7 +1825,7 @@
       </w:pPr>
     </w:lvl>
     <w:lvl w:ilvl="5">
-      <w:start w:val="2"/>
+      <w:start w:val="6"/>
       <w:numFmt w:val="decimal"/>
       <w:lvlText w:val="%6."/>
       <w:lvlJc w:val="left"/>
@@ -1659,7 +1834,7 @@
       </w:pPr>
     </w:lvl>
     <w:lvl w:ilvl="6">
-      <w:start w:val="2"/>
+      <w:start w:val="6"/>
       <w:numFmt w:val="decimal"/>
       <w:lvlText w:val="%7."/>
       <w:lvlJc w:val="left"/>
@@ -1668,7 +1843,7 @@
       </w:pPr>
     </w:lvl>
     <w:lvl w:ilvl="7">
-      <w:start w:val="2"/>
+      <w:start w:val="6"/>
       <w:numFmt w:val="decimal"/>
       <w:lvlText w:val="%8."/>
       <w:lvlJc w:val="left"/>
@@ -1677,7 +1852,7 @@
       </w:pPr>
     </w:lvl>
     <w:lvl w:ilvl="8">
-      <w:start w:val="2"/>
+      <w:start w:val="6"/>
       <w:numFmt w:val="decimal"/>
       <w:lvlText w:val="%9."/>
       <w:lvlJc w:val="left"/>
@@ -1720,33 +1895,33 @@
     </w:lvlOverride>
   </w:num>
   <w:num w:numId="1002">
-    <w:abstractNumId w:val="99412"/>
+    <w:abstractNumId w:val="99416"/>
     <w:lvlOverride w:ilvl="0">
-      <w:startOverride w:val="2"/>
+      <w:startOverride w:val="6"/>
     </w:lvlOverride>
     <w:lvlOverride w:ilvl="1">
-      <w:startOverride w:val="2"/>
+      <w:startOverride w:val="6"/>
     </w:lvlOverride>
     <w:lvlOverride w:ilvl="2">
-      <w:startOverride w:val="2"/>
+      <w:startOverride w:val="6"/>
     </w:lvlOverride>
     <w:lvlOverride w:ilvl="3">
-      <w:startOverride w:val="2"/>
+      <w:startOverride w:val="6"/>
     </w:lvlOverride>
     <w:lvlOverride w:ilvl="4">
-      <w:startOverride w:val="2"/>
+      <w:startOverride w:val="6"/>
     </w:lvlOverride>
     <w:lvlOverride w:ilvl="5">
-      <w:startOverride w:val="2"/>
+      <w:startOverride w:val="6"/>
     </w:lvlOverride>
     <w:lvlOverride w:ilvl="6">
-      <w:startOverride w:val="2"/>
+      <w:startOverride w:val="6"/>
     </w:lvlOverride>
     <w:lvlOverride w:ilvl="7">
-      <w:startOverride w:val="2"/>
+      <w:startOverride w:val="6"/>
     </w:lvlOverride>
     <w:lvlOverride w:ilvl="8">
-      <w:startOverride w:val="2"/>
+      <w:startOverride w:val="6"/>
     </w:lvlOverride>
   </w:num>
 </w:numbering>

--- a/hw/hw5.docx
+++ b/hw/hw5.docx
@@ -73,7 +73,7 @@
         <w:t xml:space="preserve"> </w:t>
       </w:r>
       <w:r>
-        <w:t xml:space="preserve">24,</w:t>
+        <w:t xml:space="preserve">26,</w:t>
       </w:r>
       <w:r>
         <w:t xml:space="preserve"> </w:t>
@@ -115,10 +115,61 @@
     </w:p>
     <w:p>
       <w:pPr>
+        <w:pStyle w:val="SourceCode"/>
+      </w:pPr>
+      <w:r>
+        <w:rPr>
+          <w:rStyle w:val="CommentTok"/>
+        </w:rPr>
+        <w:t xml:space="preserve"># Remuevo las etiquetas de las variables como en lab5.5</w:t>
+      </w:r>
+      <w:r>
+        <w:br/>
+      </w:r>
+      <w:r>
+        <w:rPr>
+          <w:rStyle w:val="NormalTok"/>
+        </w:rPr>
+        <w:t xml:space="preserve">Antropometria</w:t>
+      </w:r>
+      <w:r>
+        <w:rPr>
+          <w:rStyle w:val="OtherTok"/>
+        </w:rPr>
+        <w:t xml:space="preserve">&lt;-</w:t>
+      </w:r>
+      <w:r>
+        <w:rPr>
+          <w:rStyle w:val="NormalTok"/>
+        </w:rPr>
+        <w:t xml:space="preserve">haven</w:t>
+      </w:r>
+      <w:r>
+        <w:rPr>
+          <w:rStyle w:val="SpecialCharTok"/>
+        </w:rPr>
+        <w:t xml:space="preserve">::</w:t>
+      </w:r>
+      <w:r>
+        <w:rPr>
+          <w:rStyle w:val="FunctionTok"/>
+        </w:rPr>
+        <w:t xml:space="preserve">zap_labels</w:t>
+      </w:r>
+      <w:r>
+        <w:rPr>
+          <w:rStyle w:val="NormalTok"/>
+        </w:rPr>
+        <w:t xml:space="preserve">(Antropometria)</w:t>
+      </w:r>
+    </w:p>
+    <w:p>
+      <w:pPr>
         <w:numPr>
           <w:ilvl w:val="0"/>
-          <w:numId w:val="1001"/>
+          <w:numId w:val="1002"/>
         </w:numPr>
+        <w:pStyle w:val="Compact"/>
       </w:pPr>
       <w:r>
         <w:t xml:space="preserve">Crea la variables</w:t>
@@ -254,10 +305,961 @@
     </w:p>
     <w:p>
       <w:pPr>
+        <w:pStyle w:val="SourceCode"/>
+      </w:pPr>
+      <w:r>
+        <w:rPr>
+          <w:rStyle w:val="CommentTok"/>
+        </w:rPr>
+        <w:t xml:space="preserve"># Crear mi identificador</w:t>
+      </w:r>
+      <w:r>
+        <w:br/>
+      </w:r>
+      <w:r>
+        <w:rPr>
+          <w:rStyle w:val="NormalTok"/>
+        </w:rPr>
+        <w:t xml:space="preserve">Antropometria</w:t>
+      </w:r>
+      <w:r>
+        <w:rPr>
+          <w:rStyle w:val="SpecialCharTok"/>
+        </w:rPr>
+        <w:t xml:space="preserve">$</w:t>
+      </w:r>
+      <w:r>
+        <w:rPr>
+          <w:rStyle w:val="NormalTok"/>
+        </w:rPr>
+        <w:t xml:space="preserve">identifier </w:t>
+      </w:r>
+      <w:r>
+        <w:rPr>
+          <w:rStyle w:val="OtherTok"/>
+        </w:rPr>
+        <w:t xml:space="preserve">&lt;-</w:t>
+      </w:r>
+      <w:r>
+        <w:rPr>
+          <w:rStyle w:val="NormalTok"/>
+        </w:rPr>
+        <w:t xml:space="preserve"> </w:t>
+      </w:r>
+      <w:r>
+        <w:rPr>
+          <w:rStyle w:val="FunctionTok"/>
+        </w:rPr>
+        <w:t xml:space="preserve">factor</w:t>
+      </w:r>
+      <w:r>
+        <w:rPr>
+          <w:rStyle w:val="NormalTok"/>
+        </w:rPr>
+        <w:t xml:space="preserve">(</w:t>
+      </w:r>
+      <w:r>
+        <w:rPr>
+          <w:rStyle w:val="FunctionTok"/>
+        </w:rPr>
+        <w:t xml:space="preserve">paste0</w:t>
+      </w:r>
+      <w:r>
+        <w:rPr>
+          <w:rStyle w:val="NormalTok"/>
+        </w:rPr>
+        <w:t xml:space="preserve">(</w:t>
+      </w:r>
+      <w:r>
+        <w:rPr>
+          <w:rStyle w:val="StringTok"/>
+        </w:rPr>
+        <w:t xml:space="preserve">"folio_"</w:t>
+      </w:r>
+      <w:r>
+        <w:rPr>
+          <w:rStyle w:val="NormalTok"/>
+        </w:rPr>
+        <w:t xml:space="preserve">,</w:t>
+      </w:r>
+      <w:r>
+        <w:br/>
+      </w:r>
+      <w:r>
+        <w:rPr>
+          <w:rStyle w:val="NormalTok"/>
+        </w:rPr>
+        <w:t xml:space="preserve">                                          Antropometria</w:t>
+      </w:r>
+      <w:r>
+        <w:rPr>
+          <w:rStyle w:val="SpecialCharTok"/>
+        </w:rPr>
+        <w:t xml:space="preserve">$</w:t>
+      </w:r>
+      <w:r>
+        <w:rPr>
+          <w:rStyle w:val="NormalTok"/>
+        </w:rPr>
+        <w:t xml:space="preserve">folio,</w:t>
+      </w:r>
+      <w:r>
+        <w:br/>
+      </w:r>
+      <w:r>
+        <w:rPr>
+          <w:rStyle w:val="NormalTok"/>
+        </w:rPr>
+        <w:t xml:space="preserve">                                          </w:t>
+      </w:r>
+      <w:r>
+        <w:rPr>
+          <w:rStyle w:val="StringTok"/>
+        </w:rPr>
+        <w:t xml:space="preserve">"__intp_"</w:t>
+      </w:r>
+      <w:r>
+        <w:rPr>
+          <w:rStyle w:val="NormalTok"/>
+        </w:rPr>
+        <w:t xml:space="preserve">,</w:t>
+      </w:r>
+      <w:r>
+        <w:br/>
+      </w:r>
+      <w:r>
+        <w:rPr>
+          <w:rStyle w:val="NormalTok"/>
+        </w:rPr>
+        <w:t xml:space="preserve">                                          Antropometria</w:t>
+      </w:r>
+      <w:r>
+        <w:rPr>
+          <w:rStyle w:val="SpecialCharTok"/>
+        </w:rPr>
+        <w:t xml:space="preserve">$</w:t>
+      </w:r>
+      <w:r>
+        <w:rPr>
+          <w:rStyle w:val="NormalTok"/>
+        </w:rPr>
+        <w:t xml:space="preserve">intp))</w:t>
+      </w:r>
+      <w:r>
+        <w:br/>
+      </w:r>
+      <w:r>
+        <w:rPr>
+          <w:rStyle w:val="CommentTok"/>
+        </w:rPr>
+        <w:t xml:space="preserve"># Crear sexo_lab</w:t>
+      </w:r>
+      <w:r>
+        <w:br/>
+      </w:r>
+      <w:r>
+        <w:rPr>
+          <w:rStyle w:val="NormalTok"/>
+        </w:rPr>
+        <w:t xml:space="preserve">Antropometria </w:t>
+      </w:r>
+      <w:r>
+        <w:rPr>
+          <w:rStyle w:val="OtherTok"/>
+        </w:rPr>
+        <w:t xml:space="preserve">&lt;-</w:t>
+      </w:r>
+      <w:r>
+        <w:rPr>
+          <w:rStyle w:val="NormalTok"/>
+        </w:rPr>
+        <w:t xml:space="preserve"> Antropometria </w:t>
+      </w:r>
+      <w:r>
+        <w:rPr>
+          <w:rStyle w:val="SpecialCharTok"/>
+        </w:rPr>
+        <w:t xml:space="preserve">%&gt;%</w:t>
+      </w:r>
+      <w:r>
+        <w:rPr>
+          <w:rStyle w:val="NormalTok"/>
+        </w:rPr>
+        <w:t xml:space="preserve"> </w:t>
+      </w:r>
+      <w:r>
+        <w:br/>
+      </w:r>
+      <w:r>
+        <w:rPr>
+          <w:rStyle w:val="NormalTok"/>
+        </w:rPr>
+        <w:t xml:space="preserve">  </w:t>
+      </w:r>
+      <w:r>
+        <w:rPr>
+          <w:rStyle w:val="FunctionTok"/>
+        </w:rPr>
+        <w:t xml:space="preserve">mutate</w:t>
+      </w:r>
+      <w:r>
+        <w:rPr>
+          <w:rStyle w:val="NormalTok"/>
+        </w:rPr>
+        <w:t xml:space="preserve">(</w:t>
+      </w:r>
+      <w:r>
+        <w:rPr>
+          <w:rStyle w:val="AttributeTok"/>
+        </w:rPr>
+        <w:t xml:space="preserve">sexo_lab =</w:t>
+      </w:r>
+      <w:r>
+        <w:rPr>
+          <w:rStyle w:val="NormalTok"/>
+        </w:rPr>
+        <w:t xml:space="preserve"> </w:t>
+      </w:r>
+      <w:r>
+        <w:rPr>
+          <w:rStyle w:val="FunctionTok"/>
+        </w:rPr>
+        <w:t xml:space="preserve">case_when</w:t>
+      </w:r>
+      <w:r>
+        <w:rPr>
+          <w:rStyle w:val="NormalTok"/>
+        </w:rPr>
+        <w:t xml:space="preserve">(sexo </w:t>
+      </w:r>
+      <w:r>
+        <w:rPr>
+          <w:rStyle w:val="SpecialCharTok"/>
+        </w:rPr>
+        <w:t xml:space="preserve">==</w:t>
+      </w:r>
+      <w:r>
+        <w:rPr>
+          <w:rStyle w:val="NormalTok"/>
+        </w:rPr>
+        <w:t xml:space="preserve"> </w:t>
+      </w:r>
+      <w:r>
+        <w:rPr>
+          <w:rStyle w:val="DecValTok"/>
+        </w:rPr>
+        <w:t xml:space="preserve">1</w:t>
+      </w:r>
+      <w:r>
+        <w:rPr>
+          <w:rStyle w:val="SpecialCharTok"/>
+        </w:rPr>
+        <w:t xml:space="preserve">~</w:t>
+      </w:r>
+      <w:r>
+        <w:rPr>
+          <w:rStyle w:val="NormalTok"/>
+        </w:rPr>
+        <w:t xml:space="preserve"> </w:t>
+      </w:r>
+      <w:r>
+        <w:rPr>
+          <w:rStyle w:val="StringTok"/>
+        </w:rPr>
+        <w:t xml:space="preserve">"Hombre"</w:t>
+      </w:r>
+      <w:r>
+        <w:rPr>
+          <w:rStyle w:val="NormalTok"/>
+        </w:rPr>
+        <w:t xml:space="preserve">,</w:t>
+      </w:r>
+      <w:r>
+        <w:br/>
+      </w:r>
+      <w:r>
+        <w:rPr>
+          <w:rStyle w:val="NormalTok"/>
+        </w:rPr>
+        <w:t xml:space="preserve">                              sexo </w:t>
+      </w:r>
+      <w:r>
+        <w:rPr>
+          <w:rStyle w:val="SpecialCharTok"/>
+        </w:rPr>
+        <w:t xml:space="preserve">==</w:t>
+      </w:r>
+      <w:r>
+        <w:rPr>
+          <w:rStyle w:val="NormalTok"/>
+        </w:rPr>
+        <w:t xml:space="preserve"> </w:t>
+      </w:r>
+      <w:r>
+        <w:rPr>
+          <w:rStyle w:val="DecValTok"/>
+        </w:rPr>
+        <w:t xml:space="preserve">2</w:t>
+      </w:r>
+      <w:r>
+        <w:rPr>
+          <w:rStyle w:val="NormalTok"/>
+        </w:rPr>
+        <w:t xml:space="preserve"> </w:t>
+      </w:r>
+      <w:r>
+        <w:rPr>
+          <w:rStyle w:val="SpecialCharTok"/>
+        </w:rPr>
+        <w:t xml:space="preserve">~</w:t>
+      </w:r>
+      <w:r>
+        <w:rPr>
+          <w:rStyle w:val="NormalTok"/>
+        </w:rPr>
+        <w:t xml:space="preserve"> </w:t>
+      </w:r>
+      <w:r>
+        <w:rPr>
+          <w:rStyle w:val="StringTok"/>
+        </w:rPr>
+        <w:t xml:space="preserve">"Mujer"</w:t>
+      </w:r>
+      <w:r>
+        <w:rPr>
+          <w:rStyle w:val="NormalTok"/>
+        </w:rPr>
+        <w:t xml:space="preserve">))</w:t>
+      </w:r>
+      <w:r>
+        <w:br/>
+      </w:r>
+      <w:r>
+        <w:br/>
+      </w:r>
+      <w:r>
+        <w:br/>
+      </w:r>
+      <w:r>
+        <w:rPr>
+          <w:rStyle w:val="CommentTok"/>
+        </w:rPr>
+        <w:t xml:space="preserve"># Crear imc e imc_cat</w:t>
+      </w:r>
+      <w:r>
+        <w:br/>
+      </w:r>
+      <w:r>
+        <w:rPr>
+          <w:rStyle w:val="NormalTok"/>
+        </w:rPr>
+        <w:t xml:space="preserve">Antropometria </w:t>
+      </w:r>
+      <w:r>
+        <w:rPr>
+          <w:rStyle w:val="OtherTok"/>
+        </w:rPr>
+        <w:t xml:space="preserve">&lt;-</w:t>
+      </w:r>
+      <w:r>
+        <w:rPr>
+          <w:rStyle w:val="NormalTok"/>
+        </w:rPr>
+        <w:t xml:space="preserve"> Antropometria </w:t>
+      </w:r>
+      <w:r>
+        <w:rPr>
+          <w:rStyle w:val="SpecialCharTok"/>
+        </w:rPr>
+        <w:t xml:space="preserve">%&gt;%</w:t>
+      </w:r>
+      <w:r>
+        <w:rPr>
+          <w:rStyle w:val="NormalTok"/>
+        </w:rPr>
+        <w:t xml:space="preserve"> </w:t>
+      </w:r>
+      <w:r>
+        <w:br/>
+      </w:r>
+      <w:r>
+        <w:rPr>
+          <w:rStyle w:val="NormalTok"/>
+        </w:rPr>
+        <w:t xml:space="preserve">  </w:t>
+      </w:r>
+      <w:r>
+        <w:rPr>
+          <w:rStyle w:val="FunctionTok"/>
+        </w:rPr>
+        <w:t xml:space="preserve">mutate</w:t>
+      </w:r>
+      <w:r>
+        <w:rPr>
+          <w:rStyle w:val="NormalTok"/>
+        </w:rPr>
+        <w:t xml:space="preserve">(</w:t>
+      </w:r>
+      <w:r>
+        <w:rPr>
+          <w:rStyle w:val="AttributeTok"/>
+        </w:rPr>
+        <w:t xml:space="preserve">imc =</w:t>
+      </w:r>
+      <w:r>
+        <w:rPr>
+          <w:rStyle w:val="NormalTok"/>
+        </w:rPr>
+        <w:t xml:space="preserve"> peso</w:t>
+      </w:r>
+      <w:r>
+        <w:rPr>
+          <w:rStyle w:val="SpecialCharTok"/>
+        </w:rPr>
+        <w:t xml:space="preserve">/</w:t>
+      </w:r>
+      <w:r>
+        <w:rPr>
+          <w:rStyle w:val="NormalTok"/>
+        </w:rPr>
+        <w:t xml:space="preserve">(talla</w:t>
+      </w:r>
+      <w:r>
+        <w:rPr>
+          <w:rStyle w:val="SpecialCharTok"/>
+        </w:rPr>
+        <w:t xml:space="preserve">/</w:t>
+      </w:r>
+      <w:r>
+        <w:rPr>
+          <w:rStyle w:val="DecValTok"/>
+        </w:rPr>
+        <w:t xml:space="preserve">100</w:t>
+      </w:r>
+      <w:r>
+        <w:rPr>
+          <w:rStyle w:val="NormalTok"/>
+        </w:rPr>
+        <w:t xml:space="preserve">)</w:t>
+      </w:r>
+      <w:r>
+        <w:rPr>
+          <w:rStyle w:val="SpecialCharTok"/>
+        </w:rPr>
+        <w:t xml:space="preserve">^</w:t>
+      </w:r>
+      <w:r>
+        <w:rPr>
+          <w:rStyle w:val="DecValTok"/>
+        </w:rPr>
+        <w:t xml:space="preserve">2</w:t>
+      </w:r>
+      <w:r>
+        <w:rPr>
+          <w:rStyle w:val="NormalTok"/>
+        </w:rPr>
+        <w:t xml:space="preserve">,</w:t>
+      </w:r>
+      <w:r>
+        <w:br/>
+      </w:r>
+      <w:r>
+        <w:rPr>
+          <w:rStyle w:val="NormalTok"/>
+        </w:rPr>
+        <w:t xml:space="preserve">         </w:t>
+      </w:r>
+      <w:r>
+        <w:rPr>
+          <w:rStyle w:val="AttributeTok"/>
+        </w:rPr>
+        <w:t xml:space="preserve">imc_cat =</w:t>
+      </w:r>
+      <w:r>
+        <w:rPr>
+          <w:rStyle w:val="NormalTok"/>
+        </w:rPr>
+        <w:t xml:space="preserve"> </w:t>
+      </w:r>
+      <w:r>
+        <w:rPr>
+          <w:rStyle w:val="FunctionTok"/>
+        </w:rPr>
+        <w:t xml:space="preserve">case_when</w:t>
+      </w:r>
+      <w:r>
+        <w:rPr>
+          <w:rStyle w:val="NormalTok"/>
+        </w:rPr>
+        <w:t xml:space="preserve">(imc </w:t>
+      </w:r>
+      <w:r>
+        <w:rPr>
+          <w:rStyle w:val="SpecialCharTok"/>
+        </w:rPr>
+        <w:t xml:space="preserve">&lt;</w:t>
+      </w:r>
+      <w:r>
+        <w:rPr>
+          <w:rStyle w:val="NormalTok"/>
+        </w:rPr>
+        <w:t xml:space="preserve"> </w:t>
+      </w:r>
+      <w:r>
+        <w:rPr>
+          <w:rStyle w:val="FloatTok"/>
+        </w:rPr>
+        <w:t xml:space="preserve">18.5</w:t>
+      </w:r>
+      <w:r>
+        <w:rPr>
+          <w:rStyle w:val="NormalTok"/>
+        </w:rPr>
+        <w:t xml:space="preserve"> </w:t>
+      </w:r>
+      <w:r>
+        <w:rPr>
+          <w:rStyle w:val="SpecialCharTok"/>
+        </w:rPr>
+        <w:t xml:space="preserve">~</w:t>
+      </w:r>
+      <w:r>
+        <w:rPr>
+          <w:rStyle w:val="NormalTok"/>
+        </w:rPr>
+        <w:t xml:space="preserve"> </w:t>
+      </w:r>
+      <w:r>
+        <w:rPr>
+          <w:rStyle w:val="StringTok"/>
+        </w:rPr>
+        <w:t xml:space="preserve">"Bajo peso"</w:t>
+      </w:r>
+      <w:r>
+        <w:rPr>
+          <w:rStyle w:val="NormalTok"/>
+        </w:rPr>
+        <w:t xml:space="preserve">,</w:t>
+      </w:r>
+      <w:r>
+        <w:br/>
+      </w:r>
+      <w:r>
+        <w:rPr>
+          <w:rStyle w:val="NormalTok"/>
+        </w:rPr>
+        <w:t xml:space="preserve">                             imc </w:t>
+      </w:r>
+      <w:r>
+        <w:rPr>
+          <w:rStyle w:val="SpecialCharTok"/>
+        </w:rPr>
+        <w:t xml:space="preserve">&gt;=</w:t>
+      </w:r>
+      <w:r>
+        <w:rPr>
+          <w:rStyle w:val="NormalTok"/>
+        </w:rPr>
+        <w:t xml:space="preserve"> </w:t>
+      </w:r>
+      <w:r>
+        <w:rPr>
+          <w:rStyle w:val="FloatTok"/>
+        </w:rPr>
+        <w:t xml:space="preserve">18.5</w:t>
+      </w:r>
+      <w:r>
+        <w:rPr>
+          <w:rStyle w:val="NormalTok"/>
+        </w:rPr>
+        <w:t xml:space="preserve"> </w:t>
+      </w:r>
+      <w:r>
+        <w:rPr>
+          <w:rStyle w:val="SpecialCharTok"/>
+        </w:rPr>
+        <w:t xml:space="preserve">&amp;</w:t>
+      </w:r>
+      <w:r>
+        <w:rPr>
+          <w:rStyle w:val="NormalTok"/>
+        </w:rPr>
+        <w:t xml:space="preserve"> imc </w:t>
+      </w:r>
+      <w:r>
+        <w:rPr>
+          <w:rStyle w:val="SpecialCharTok"/>
+        </w:rPr>
+        <w:t xml:space="preserve">&lt;</w:t>
+      </w:r>
+      <w:r>
+        <w:rPr>
+          <w:rStyle w:val="NormalTok"/>
+        </w:rPr>
+        <w:t xml:space="preserve"> </w:t>
+      </w:r>
+      <w:r>
+        <w:rPr>
+          <w:rStyle w:val="DecValTok"/>
+        </w:rPr>
+        <w:t xml:space="preserve">25</w:t>
+      </w:r>
+      <w:r>
+        <w:rPr>
+          <w:rStyle w:val="NormalTok"/>
+        </w:rPr>
+        <w:t xml:space="preserve"> </w:t>
+      </w:r>
+      <w:r>
+        <w:rPr>
+          <w:rStyle w:val="SpecialCharTok"/>
+        </w:rPr>
+        <w:t xml:space="preserve">~</w:t>
+      </w:r>
+      <w:r>
+        <w:rPr>
+          <w:rStyle w:val="NormalTok"/>
+        </w:rPr>
+        <w:t xml:space="preserve"> </w:t>
+      </w:r>
+      <w:r>
+        <w:rPr>
+          <w:rStyle w:val="StringTok"/>
+        </w:rPr>
+        <w:t xml:space="preserve">"Normal"</w:t>
+      </w:r>
+      <w:r>
+        <w:rPr>
+          <w:rStyle w:val="NormalTok"/>
+        </w:rPr>
+        <w:t xml:space="preserve">,</w:t>
+      </w:r>
+      <w:r>
+        <w:br/>
+      </w:r>
+      <w:r>
+        <w:rPr>
+          <w:rStyle w:val="NormalTok"/>
+        </w:rPr>
+        <w:t xml:space="preserve">                             imc </w:t>
+      </w:r>
+      <w:r>
+        <w:rPr>
+          <w:rStyle w:val="SpecialCharTok"/>
+        </w:rPr>
+        <w:t xml:space="preserve">&gt;=</w:t>
+      </w:r>
+      <w:r>
+        <w:rPr>
+          <w:rStyle w:val="NormalTok"/>
+        </w:rPr>
+        <w:t xml:space="preserve"> </w:t>
+      </w:r>
+      <w:r>
+        <w:rPr>
+          <w:rStyle w:val="DecValTok"/>
+        </w:rPr>
+        <w:t xml:space="preserve">25</w:t>
+      </w:r>
+      <w:r>
+        <w:rPr>
+          <w:rStyle w:val="NormalTok"/>
+        </w:rPr>
+        <w:t xml:space="preserve"> </w:t>
+      </w:r>
+      <w:r>
+        <w:rPr>
+          <w:rStyle w:val="SpecialCharTok"/>
+        </w:rPr>
+        <w:t xml:space="preserve">&amp;</w:t>
+      </w:r>
+      <w:r>
+        <w:rPr>
+          <w:rStyle w:val="NormalTok"/>
+        </w:rPr>
+        <w:t xml:space="preserve"> imc </w:t>
+      </w:r>
+      <w:r>
+        <w:rPr>
+          <w:rStyle w:val="SpecialCharTok"/>
+        </w:rPr>
+        <w:t xml:space="preserve">&lt;</w:t>
+      </w:r>
+      <w:r>
+        <w:rPr>
+          <w:rStyle w:val="NormalTok"/>
+        </w:rPr>
+        <w:t xml:space="preserve"> </w:t>
+      </w:r>
+      <w:r>
+        <w:rPr>
+          <w:rStyle w:val="DecValTok"/>
+        </w:rPr>
+        <w:t xml:space="preserve">30</w:t>
+      </w:r>
+      <w:r>
+        <w:rPr>
+          <w:rStyle w:val="NormalTok"/>
+        </w:rPr>
+        <w:t xml:space="preserve"> </w:t>
+      </w:r>
+      <w:r>
+        <w:rPr>
+          <w:rStyle w:val="SpecialCharTok"/>
+        </w:rPr>
+        <w:t xml:space="preserve">~</w:t>
+      </w:r>
+      <w:r>
+        <w:rPr>
+          <w:rStyle w:val="NormalTok"/>
+        </w:rPr>
+        <w:t xml:space="preserve"> </w:t>
+      </w:r>
+      <w:r>
+        <w:rPr>
+          <w:rStyle w:val="StringTok"/>
+        </w:rPr>
+        <w:t xml:space="preserve">"Sobrepeso"</w:t>
+      </w:r>
+      <w:r>
+        <w:rPr>
+          <w:rStyle w:val="NormalTok"/>
+        </w:rPr>
+        <w:t xml:space="preserve">,</w:t>
+      </w:r>
+      <w:r>
+        <w:br/>
+      </w:r>
+      <w:r>
+        <w:rPr>
+          <w:rStyle w:val="NormalTok"/>
+        </w:rPr>
+        <w:t xml:space="preserve">                             imc </w:t>
+      </w:r>
+      <w:r>
+        <w:rPr>
+          <w:rStyle w:val="SpecialCharTok"/>
+        </w:rPr>
+        <w:t xml:space="preserve">&gt;=</w:t>
+      </w:r>
+      <w:r>
+        <w:rPr>
+          <w:rStyle w:val="NormalTok"/>
+        </w:rPr>
+        <w:t xml:space="preserve"> </w:t>
+      </w:r>
+      <w:r>
+        <w:rPr>
+          <w:rStyle w:val="DecValTok"/>
+        </w:rPr>
+        <w:t xml:space="preserve">30</w:t>
+      </w:r>
+      <w:r>
+        <w:rPr>
+          <w:rStyle w:val="NormalTok"/>
+        </w:rPr>
+        <w:t xml:space="preserve">  </w:t>
+      </w:r>
+      <w:r>
+        <w:rPr>
+          <w:rStyle w:val="SpecialCharTok"/>
+        </w:rPr>
+        <w:t xml:space="preserve">~</w:t>
+      </w:r>
+      <w:r>
+        <w:rPr>
+          <w:rStyle w:val="NormalTok"/>
+        </w:rPr>
+        <w:t xml:space="preserve"> </w:t>
+      </w:r>
+      <w:r>
+        <w:rPr>
+          <w:rStyle w:val="StringTok"/>
+        </w:rPr>
+        <w:t xml:space="preserve">"Obesidad"</w:t>
+      </w:r>
+      <w:r>
+        <w:rPr>
+          <w:rStyle w:val="NormalTok"/>
+        </w:rPr>
+        <w:t xml:space="preserve">))</w:t>
+      </w:r>
+      <w:r>
+        <w:br/>
+      </w:r>
+      <w:r>
+        <w:br/>
+      </w:r>
+      <w:r>
+        <w:rPr>
+          <w:rStyle w:val="NormalTok"/>
+        </w:rPr>
+        <w:t xml:space="preserve">Antropometria</w:t>
+      </w:r>
+      <w:r>
+        <w:rPr>
+          <w:rStyle w:val="SpecialCharTok"/>
+        </w:rPr>
+        <w:t xml:space="preserve">$</w:t>
+      </w:r>
+      <w:r>
+        <w:rPr>
+          <w:rStyle w:val="NormalTok"/>
+        </w:rPr>
+        <w:t xml:space="preserve">imc_cat </w:t>
+      </w:r>
+      <w:r>
+        <w:rPr>
+          <w:rStyle w:val="OtherTok"/>
+        </w:rPr>
+        <w:t xml:space="preserve">&lt;-</w:t>
+      </w:r>
+      <w:r>
+        <w:rPr>
+          <w:rStyle w:val="NormalTok"/>
+        </w:rPr>
+        <w:t xml:space="preserve"> </w:t>
+      </w:r>
+      <w:r>
+        <w:rPr>
+          <w:rStyle w:val="FunctionTok"/>
+        </w:rPr>
+        <w:t xml:space="preserve">factor</w:t>
+      </w:r>
+      <w:r>
+        <w:rPr>
+          <w:rStyle w:val="NormalTok"/>
+        </w:rPr>
+        <w:t xml:space="preserve">(Antropometria</w:t>
+      </w:r>
+      <w:r>
+        <w:rPr>
+          <w:rStyle w:val="SpecialCharTok"/>
+        </w:rPr>
+        <w:t xml:space="preserve">$</w:t>
+      </w:r>
+      <w:r>
+        <w:rPr>
+          <w:rStyle w:val="NormalTok"/>
+        </w:rPr>
+        <w:t xml:space="preserve">imc_cat,</w:t>
+      </w:r>
+      <w:r>
+        <w:br/>
+      </w:r>
+      <w:r>
+        <w:rPr>
+          <w:rStyle w:val="NormalTok"/>
+        </w:rPr>
+        <w:t xml:space="preserve">                                </w:t>
+      </w:r>
+      <w:r>
+        <w:rPr>
+          <w:rStyle w:val="AttributeTok"/>
+        </w:rPr>
+        <w:t xml:space="preserve">levels =</w:t>
+      </w:r>
+      <w:r>
+        <w:rPr>
+          <w:rStyle w:val="NormalTok"/>
+        </w:rPr>
+        <w:t xml:space="preserve"> </w:t>
+      </w:r>
+      <w:r>
+        <w:rPr>
+          <w:rStyle w:val="FunctionTok"/>
+        </w:rPr>
+        <w:t xml:space="preserve">c</w:t>
+      </w:r>
+      <w:r>
+        <w:rPr>
+          <w:rStyle w:val="NormalTok"/>
+        </w:rPr>
+        <w:t xml:space="preserve">(</w:t>
+      </w:r>
+      <w:r>
+        <w:rPr>
+          <w:rStyle w:val="StringTok"/>
+        </w:rPr>
+        <w:t xml:space="preserve">"Bajo peso"</w:t>
+      </w:r>
+      <w:r>
+        <w:rPr>
+          <w:rStyle w:val="NormalTok"/>
+        </w:rPr>
+        <w:t xml:space="preserve">,</w:t>
+      </w:r>
+      <w:r>
+        <w:br/>
+      </w:r>
+      <w:r>
+        <w:rPr>
+          <w:rStyle w:val="NormalTok"/>
+        </w:rPr>
+        <w:t xml:space="preserve">                                           </w:t>
+      </w:r>
+      <w:r>
+        <w:rPr>
+          <w:rStyle w:val="StringTok"/>
+        </w:rPr>
+        <w:t xml:space="preserve">"Normal"</w:t>
+      </w:r>
+      <w:r>
+        <w:rPr>
+          <w:rStyle w:val="NormalTok"/>
+        </w:rPr>
+        <w:t xml:space="preserve">,</w:t>
+      </w:r>
+      <w:r>
+        <w:br/>
+      </w:r>
+      <w:r>
+        <w:rPr>
+          <w:rStyle w:val="NormalTok"/>
+        </w:rPr>
+        <w:t xml:space="preserve">                                           </w:t>
+      </w:r>
+      <w:r>
+        <w:rPr>
+          <w:rStyle w:val="StringTok"/>
+        </w:rPr>
+        <w:t xml:space="preserve">"Sobrepeso"</w:t>
+      </w:r>
+      <w:r>
+        <w:rPr>
+          <w:rStyle w:val="NormalTok"/>
+        </w:rPr>
+        <w:t xml:space="preserve">,</w:t>
+      </w:r>
+      <w:r>
+        <w:br/>
+      </w:r>
+      <w:r>
+        <w:rPr>
+          <w:rStyle w:val="NormalTok"/>
+        </w:rPr>
+        <w:t xml:space="preserve">                                           </w:t>
+      </w:r>
+      <w:r>
+        <w:rPr>
+          <w:rStyle w:val="StringTok"/>
+        </w:rPr>
+        <w:t xml:space="preserve">"Obesidad"</w:t>
+      </w:r>
+      <w:r>
+        <w:rPr>
+          <w:rStyle w:val="NormalTok"/>
+        </w:rPr>
+        <w:t xml:space="preserve">))</w:t>
+      </w:r>
+    </w:p>
+    <w:p>
+      <w:pPr>
         <w:numPr>
           <w:ilvl w:val="0"/>
-          <w:numId w:val="1001"/>
+          <w:numId w:val="1003"/>
         </w:numPr>
+        <w:pStyle w:val="Compact"/>
       </w:pPr>
       <w:r>
         <w:t xml:space="preserve">Selecciona las variables:</w:t>
@@ -297,66 +1299,6 @@
         </m:r>
         <m:r>
           <m:t>o</m:t>
-        </m:r>
-      </m:oMath>
-      <w:r>
-        <w:t xml:space="preserve">,</w:t>
-      </w:r>
-      <w:r>
-        <w:t xml:space="preserve"> </w:t>
-      </w:r>
-      <m:oMath>
-        <m:r>
-          <m:t>p</m:t>
-        </m:r>
-        <m:r>
-          <m:t>e</m:t>
-        </m:r>
-        <m:r>
-          <m:t>s</m:t>
-        </m:r>
-        <m:r>
-          <m:t>o</m:t>
-        </m:r>
-      </m:oMath>
-      <w:r>
-        <w:t xml:space="preserve">,</w:t>
-      </w:r>
-      <w:r>
-        <w:t xml:space="preserve"> </w:t>
-      </w:r>
-      <m:oMath>
-        <m:r>
-          <m:t>t</m:t>
-        </m:r>
-        <m:r>
-          <m:t>a</m:t>
-        </m:r>
-        <m:r>
-          <m:t>l</m:t>
-        </m:r>
-        <m:r>
-          <m:t>l</m:t>
-        </m:r>
-        <m:r>
-          <m:t>a</m:t>
-        </m:r>
-      </m:oMath>
-      <w:r>
-        <w:t xml:space="preserve">,</w:t>
-      </w:r>
-      <w:r>
-        <w:t xml:space="preserve"> </w:t>
-      </w:r>
-      <m:oMath>
-        <m:r>
-          <m:t>i</m:t>
-        </m:r>
-        <m:r>
-          <m:t>m</m:t>
-        </m:r>
-        <m:r>
-          <m:t>c</m:t>
         </m:r>
         <m:r>
           <m:rPr>
@@ -365,74 +1307,73 @@
           <m:t>_</m:t>
         </m:r>
         <m:r>
+          <m:t>l</m:t>
+        </m:r>
+        <m:r>
+          <m:t>a</m:t>
+        </m:r>
+        <m:r>
+          <m:t>b</m:t>
+        </m:r>
+      </m:oMath>
+      <w:r>
+        <w:t xml:space="preserve">,</w:t>
+      </w:r>
+      <w:r>
+        <w:t xml:space="preserve"> </w:t>
+      </w:r>
+      <m:oMath>
+        <m:r>
+          <m:t>p</m:t>
+        </m:r>
+        <m:r>
+          <m:t>e</m:t>
+        </m:r>
+        <m:r>
+          <m:t>s</m:t>
+        </m:r>
+        <m:r>
+          <m:t>o</m:t>
+        </m:r>
+      </m:oMath>
+      <w:r>
+        <w:t xml:space="preserve">,</w:t>
+      </w:r>
+      <w:r>
+        <w:t xml:space="preserve"> </w:t>
+      </w:r>
+      <m:oMath>
+        <m:r>
+          <m:t>t</m:t>
+        </m:r>
+        <m:r>
+          <m:t>a</m:t>
+        </m:r>
+        <m:r>
+          <m:t>l</m:t>
+        </m:r>
+        <m:r>
+          <m:t>l</m:t>
+        </m:r>
+        <m:r>
+          <m:t>a</m:t>
+        </m:r>
+      </m:oMath>
+      <w:r>
+        <w:t xml:space="preserve">,</w:t>
+      </w:r>
+      <w:r>
+        <w:t xml:space="preserve"> </w:t>
+      </w:r>
+      <m:oMath>
+        <m:r>
+          <m:t>i</m:t>
+        </m:r>
+        <m:r>
+          <m:t>m</m:t>
+        </m:r>
+        <m:r>
           <m:t>c</m:t>
-        </m:r>
-        <m:r>
-          <m:t>a</m:t>
-        </m:r>
-        <m:r>
-          <m:t>t</m:t>
-        </m:r>
-      </m:oMath>
-      <w:r>
-        <w:t xml:space="preserve"> </w:t>
-      </w:r>
-      <w:r>
-        <w:t xml:space="preserve">y las variables de diseño de muestra:</w:t>
-      </w:r>
-      <w:r>
-        <w:t xml:space="preserve"> </w:t>
-      </w:r>
-      <m:oMath>
-        <m:r>
-          <m:t>i</m:t>
-        </m:r>
-        <m:r>
-          <m:t>d</m:t>
-        </m:r>
-        <m:r>
-          <m:t>e</m:t>
-        </m:r>
-        <m:r>
-          <m:t>n</m:t>
-        </m:r>
-        <m:r>
-          <m:t>t</m:t>
-        </m:r>
-        <m:r>
-          <m:t>i</m:t>
-        </m:r>
-        <m:r>
-          <m:t>f</m:t>
-        </m:r>
-        <m:r>
-          <m:t>i</m:t>
-        </m:r>
-        <m:r>
-          <m:t>e</m:t>
-        </m:r>
-        <m:r>
-          <m:t>r</m:t>
-        </m:r>
-      </m:oMath>
-      <w:r>
-        <w:t xml:space="preserve">,</w:t>
-      </w:r>
-      <w:r>
-        <w:t xml:space="preserve"> </w:t>
-      </w:r>
-      <m:oMath>
-        <m:r>
-          <m:t>c</m:t>
-        </m:r>
-        <m:r>
-          <m:t>o</m:t>
-        </m:r>
-        <m:r>
-          <m:t>d</m:t>
-        </m:r>
-        <m:r>
-          <m:t>e</m:t>
         </m:r>
         <m:r>
           <m:rPr>
@@ -441,16 +1382,57 @@
           <m:t>_</m:t>
         </m:r>
         <m:r>
-          <m:t>u</m:t>
-        </m:r>
-        <m:r>
-          <m:t>p</m:t>
-        </m:r>
-        <m:r>
-          <m:t>m</m:t>
+          <m:t>c</m:t>
+        </m:r>
+        <m:r>
+          <m:t>a</m:t>
+        </m:r>
+        <m:r>
+          <m:t>t</m:t>
         </m:r>
       </m:oMath>
       <w:r>
+        <w:t xml:space="preserve"> </w:t>
+      </w:r>
+      <w:r>
+        <w:t xml:space="preserve">y las variables de diseño de muestra:</w:t>
+      </w:r>
+      <w:r>
+        <w:t xml:space="preserve"> </w:t>
+      </w:r>
+      <m:oMath>
+        <m:r>
+          <m:t>i</m:t>
+        </m:r>
+        <m:r>
+          <m:t>d</m:t>
+        </m:r>
+        <m:r>
+          <m:t>e</m:t>
+        </m:r>
+        <m:r>
+          <m:t>n</m:t>
+        </m:r>
+        <m:r>
+          <m:t>t</m:t>
+        </m:r>
+        <m:r>
+          <m:t>i</m:t>
+        </m:r>
+        <m:r>
+          <m:t>f</m:t>
+        </m:r>
+        <m:r>
+          <m:t>i</m:t>
+        </m:r>
+        <m:r>
+          <m:t>e</m:t>
+        </m:r>
+        <m:r>
+          <m:t>r</m:t>
+        </m:r>
+      </m:oMath>
+      <w:r>
         <w:t xml:space="preserve">,</w:t>
       </w:r>
       <w:r>
@@ -458,39 +1440,16 @@
       </w:r>
       <m:oMath>
         <m:r>
-          <m:t>p</m:t>
+          <m:t>c</m:t>
         </m:r>
         <m:r>
           <m:t>o</m:t>
         </m:r>
         <m:r>
-          <m:t>n</m:t>
-        </m:r>
-        <m:r>
           <m:t>d</m:t>
         </m:r>
         <m:r>
           <m:t>e</m:t>
-        </m:r>
-        <m:r>
-          <m:t>f</m:t>
-        </m:r>
-      </m:oMath>
-      <w:r>
-        <w:t xml:space="preserve">,</w:t>
-      </w:r>
-      <w:r>
-        <w:t xml:space="preserve"> </w:t>
-      </w:r>
-      <m:oMath>
-        <m:r>
-          <m:t>e</m:t>
-        </m:r>
-        <m:r>
-          <m:t>s</m:t>
-        </m:r>
-        <m:r>
-          <m:t>t</m:t>
         </m:r>
         <m:r>
           <m:rPr>
@@ -499,39 +1458,56 @@
           <m:t>_</m:t>
         </m:r>
         <m:r>
-          <m:t>v</m:t>
-        </m:r>
-        <m:r>
-          <m:t>a</m:t>
-        </m:r>
-        <m:r>
-          <m:t>r</m:t>
+          <m:t>u</m:t>
+        </m:r>
+        <m:r>
+          <m:t>p</m:t>
+        </m:r>
+        <m:r>
+          <m:t>m</m:t>
         </m:r>
       </m:oMath>
       <w:r>
-        <w:t xml:space="preserve"> </w:t>
-      </w:r>
-      <w:r>
-        <w:t xml:space="preserve">de la base Antropometría y guardalas en un nuevo dataframe llamado</w:t>
+        <w:t xml:space="preserve">,</w:t>
       </w:r>
       <w:r>
         <w:t xml:space="preserve"> </w:t>
       </w:r>
       <m:oMath>
         <m:r>
-          <m:t>a</m:t>
+          <m:t>p</m:t>
+        </m:r>
+        <m:r>
+          <m:t>o</m:t>
         </m:r>
         <m:r>
           <m:t>n</m:t>
         </m:r>
         <m:r>
+          <m:t>d</m:t>
+        </m:r>
+        <m:r>
+          <m:t>e</m:t>
+        </m:r>
+        <m:r>
+          <m:t>f</m:t>
+        </m:r>
+      </m:oMath>
+      <w:r>
+        <w:t xml:space="preserve">,</w:t>
+      </w:r>
+      <w:r>
+        <w:t xml:space="preserve"> </w:t>
+      </w:r>
+      <m:oMath>
+        <m:r>
+          <m:t>e</m:t>
+        </m:r>
+        <m:r>
+          <m:t>s</m:t>
+        </m:r>
+        <m:r>
           <m:t>t</m:t>
-        </m:r>
-        <m:r>
-          <m:t>r</m:t>
-        </m:r>
-        <m:r>
-          <m:t>o</m:t>
         </m:r>
         <m:r>
           <m:rPr>
@@ -540,6 +1516,47 @@
           <m:t>_</m:t>
         </m:r>
         <m:r>
+          <m:t>v</m:t>
+        </m:r>
+        <m:r>
+          <m:t>a</m:t>
+        </m:r>
+        <m:r>
+          <m:t>r</m:t>
+        </m:r>
+      </m:oMath>
+      <w:r>
+        <w:t xml:space="preserve"> </w:t>
+      </w:r>
+      <w:r>
+        <w:t xml:space="preserve">de la base Antropometría y guardalas en un nuevo dataframe llamado</w:t>
+      </w:r>
+      <w:r>
+        <w:t xml:space="preserve"> </w:t>
+      </w:r>
+      <m:oMath>
+        <m:r>
+          <m:t>a</m:t>
+        </m:r>
+        <m:r>
+          <m:t>n</m:t>
+        </m:r>
+        <m:r>
+          <m:t>t</m:t>
+        </m:r>
+        <m:r>
+          <m:t>r</m:t>
+        </m:r>
+        <m:r>
+          <m:t>o</m:t>
+        </m:r>
+        <m:r>
+          <m:rPr>
+            <m:sty m:val="p"/>
+          </m:rPr>
+          <m:t>_</m:t>
+        </m:r>
+        <m:r>
           <m:t>m</m:t>
         </m:r>
         <m:r>
@@ -598,13 +1615,471 @@
     </w:p>
     <w:p>
       <w:pPr>
+        <w:pStyle w:val="SourceCode"/>
+      </w:pPr>
+      <w:r>
+        <w:rPr>
+          <w:rStyle w:val="CommentTok"/>
+        </w:rPr>
+        <w:t xml:space="preserve"># Selecciono variables que quiero, tiro NAs de ponderador</w:t>
+      </w:r>
+      <w:r>
+        <w:br/>
+      </w:r>
+      <w:r>
+        <w:rPr>
+          <w:rStyle w:val="NormalTok"/>
+        </w:rPr>
+        <w:t xml:space="preserve">antro_mini </w:t>
+      </w:r>
+      <w:r>
+        <w:rPr>
+          <w:rStyle w:val="OtherTok"/>
+        </w:rPr>
+        <w:t xml:space="preserve">&lt;-</w:t>
+      </w:r>
+      <w:r>
+        <w:rPr>
+          <w:rStyle w:val="NormalTok"/>
+        </w:rPr>
+        <w:t xml:space="preserve"> Antropometria </w:t>
+      </w:r>
+      <w:r>
+        <w:rPr>
+          <w:rStyle w:val="SpecialCharTok"/>
+        </w:rPr>
+        <w:t xml:space="preserve">%&gt;%</w:t>
+      </w:r>
+      <w:r>
+        <w:rPr>
+          <w:rStyle w:val="NormalTok"/>
+        </w:rPr>
+        <w:t xml:space="preserve"> </w:t>
+      </w:r>
+      <w:r>
+        <w:br/>
+      </w:r>
+      <w:r>
+        <w:rPr>
+          <w:rStyle w:val="NormalTok"/>
+        </w:rPr>
+        <w:t xml:space="preserve">  </w:t>
+      </w:r>
+      <w:r>
+        <w:rPr>
+          <w:rStyle w:val="FunctionTok"/>
+        </w:rPr>
+        <w:t xml:space="preserve">select</w:t>
+      </w:r>
+      <w:r>
+        <w:rPr>
+          <w:rStyle w:val="NormalTok"/>
+        </w:rPr>
+        <w:t xml:space="preserve">(sexo_lab, imc_cat, identifier, code_upm, pondef, est_var) </w:t>
+      </w:r>
+      <w:r>
+        <w:rPr>
+          <w:rStyle w:val="SpecialCharTok"/>
+        </w:rPr>
+        <w:t xml:space="preserve">%&gt;%</w:t>
+      </w:r>
+      <w:r>
+        <w:rPr>
+          <w:rStyle w:val="NormalTok"/>
+        </w:rPr>
+        <w:t xml:space="preserve"> </w:t>
+      </w:r>
+      <w:r>
+        <w:br/>
+      </w:r>
+      <w:r>
+        <w:rPr>
+          <w:rStyle w:val="NormalTok"/>
+        </w:rPr>
+        <w:t xml:space="preserve">  </w:t>
+      </w:r>
+      <w:r>
+        <w:rPr>
+          <w:rStyle w:val="FunctionTok"/>
+        </w:rPr>
+        <w:t xml:space="preserve">drop_na</w:t>
+      </w:r>
+      <w:r>
+        <w:rPr>
+          <w:rStyle w:val="NormalTok"/>
+        </w:rPr>
+        <w:t xml:space="preserve">(pondef)</w:t>
+      </w:r>
+    </w:p>
+    <w:p>
+      <w:pPr>
         <w:numPr>
           <w:ilvl w:val="0"/>
-          <w:numId w:val="1001"/>
+          <w:numId w:val="1004"/>
         </w:numPr>
-      </w:pPr>
-      <w:r>
-        <w:t xml:space="preserve">Intenta recrear la siguiente tabla con gtsummary:</w:t>
+        <w:pStyle w:val="Compact"/>
+      </w:pPr>
+      <w:r>
+        <w:t xml:space="preserve">Intenta recrear la siguiente tabla con diseño muestral con gtsummary:</w:t>
+      </w:r>
+    </w:p>
+    <w:p>
+      <w:pPr>
+        <w:pStyle w:val="SourceCode"/>
+      </w:pPr>
+      <w:r>
+        <w:rPr>
+          <w:rStyle w:val="FunctionTok"/>
+        </w:rPr>
+        <w:t xml:space="preserve">options</w:t>
+      </w:r>
+      <w:r>
+        <w:rPr>
+          <w:rStyle w:val="NormalTok"/>
+        </w:rPr>
+        <w:t xml:space="preserve">(</w:t>
+      </w:r>
+      <w:r>
+        <w:rPr>
+          <w:rStyle w:val="AttributeTok"/>
+        </w:rPr>
+        <w:t xml:space="preserve">survey.lonely.psu =</w:t>
+      </w:r>
+      <w:r>
+        <w:rPr>
+          <w:rStyle w:val="NormalTok"/>
+        </w:rPr>
+        <w:t xml:space="preserve"> </w:t>
+      </w:r>
+      <w:r>
+        <w:rPr>
+          <w:rStyle w:val="StringTok"/>
+        </w:rPr>
+        <w:t xml:space="preserve">"adjust"</w:t>
+      </w:r>
+      <w:r>
+        <w:rPr>
+          <w:rStyle w:val="NormalTok"/>
+        </w:rPr>
+        <w:t xml:space="preserve">)</w:t>
+      </w:r>
+      <w:r>
+        <w:br/>
+      </w:r>
+      <w:r>
+        <w:rPr>
+          <w:rStyle w:val="NormalTok"/>
+        </w:rPr>
+        <w:t xml:space="preserve">survey</w:t>
+      </w:r>
+      <w:r>
+        <w:rPr>
+          <w:rStyle w:val="SpecialCharTok"/>
+        </w:rPr>
+        <w:t xml:space="preserve">::</w:t>
+      </w:r>
+      <w:r>
+        <w:rPr>
+          <w:rStyle w:val="FunctionTok"/>
+        </w:rPr>
+        <w:t xml:space="preserve">svydesign</w:t>
+      </w:r>
+      <w:r>
+        <w:rPr>
+          <w:rStyle w:val="NormalTok"/>
+        </w:rPr>
+        <w:t xml:space="preserve">(</w:t>
+      </w:r>
+      <w:r>
+        <w:rPr>
+          <w:rStyle w:val="AttributeTok"/>
+        </w:rPr>
+        <w:t xml:space="preserve">ids =</w:t>
+      </w:r>
+      <w:r>
+        <w:rPr>
+          <w:rStyle w:val="NormalTok"/>
+        </w:rPr>
+        <w:t xml:space="preserve"> </w:t>
+      </w:r>
+      <w:r>
+        <w:rPr>
+          <w:rStyle w:val="SpecialCharTok"/>
+        </w:rPr>
+        <w:t xml:space="preserve">~</w:t>
+      </w:r>
+      <w:r>
+        <w:rPr>
+          <w:rStyle w:val="NormalTok"/>
+        </w:rPr>
+        <w:t xml:space="preserve">identifier,</w:t>
+      </w:r>
+      <w:r>
+        <w:br/>
+      </w:r>
+      <w:r>
+        <w:rPr>
+          <w:rStyle w:val="NormalTok"/>
+        </w:rPr>
+        <w:t xml:space="preserve">                  </w:t>
+      </w:r>
+      <w:r>
+        <w:rPr>
+          <w:rStyle w:val="AttributeTok"/>
+        </w:rPr>
+        <w:t xml:space="preserve">strata=</w:t>
+      </w:r>
+      <w:r>
+        <w:rPr>
+          <w:rStyle w:val="SpecialCharTok"/>
+        </w:rPr>
+        <w:t xml:space="preserve">~</w:t>
+      </w:r>
+      <w:r>
+        <w:rPr>
+          <w:rStyle w:val="NormalTok"/>
+        </w:rPr>
+        <w:t xml:space="preserve">est_var,</w:t>
+      </w:r>
+      <w:r>
+        <w:br/>
+      </w:r>
+      <w:r>
+        <w:rPr>
+          <w:rStyle w:val="NormalTok"/>
+        </w:rPr>
+        <w:t xml:space="preserve">                  </w:t>
+      </w:r>
+      <w:r>
+        <w:rPr>
+          <w:rStyle w:val="AttributeTok"/>
+        </w:rPr>
+        <w:t xml:space="preserve">weights =</w:t>
+      </w:r>
+      <w:r>
+        <w:rPr>
+          <w:rStyle w:val="NormalTok"/>
+        </w:rPr>
+        <w:t xml:space="preserve"> </w:t>
+      </w:r>
+      <w:r>
+        <w:rPr>
+          <w:rStyle w:val="SpecialCharTok"/>
+        </w:rPr>
+        <w:t xml:space="preserve">~</w:t>
+      </w:r>
+      <w:r>
+        <w:rPr>
+          <w:rStyle w:val="NormalTok"/>
+        </w:rPr>
+        <w:t xml:space="preserve">pondef,</w:t>
+      </w:r>
+      <w:r>
+        <w:br/>
+      </w:r>
+      <w:r>
+        <w:rPr>
+          <w:rStyle w:val="NormalTok"/>
+        </w:rPr>
+        <w:t xml:space="preserve">                  </w:t>
+      </w:r>
+      <w:r>
+        <w:rPr>
+          <w:rStyle w:val="AttributeTok"/>
+        </w:rPr>
+        <w:t xml:space="preserve">data=</w:t>
+      </w:r>
+      <w:r>
+        <w:rPr>
+          <w:rStyle w:val="NormalTok"/>
+        </w:rPr>
+        <w:t xml:space="preserve">antro_mini)</w:t>
+      </w:r>
+      <w:r>
+        <w:rPr>
+          <w:rStyle w:val="SpecialCharTok"/>
+        </w:rPr>
+        <w:t xml:space="preserve">%&gt;%</w:t>
+      </w:r>
+      <w:r>
+        <w:br/>
+      </w:r>
+      <w:r>
+        <w:rPr>
+          <w:rStyle w:val="NormalTok"/>
+        </w:rPr>
+        <w:t xml:space="preserve">  </w:t>
+      </w:r>
+      <w:r>
+        <w:rPr>
+          <w:rStyle w:val="FunctionTok"/>
+        </w:rPr>
+        <w:t xml:space="preserve">tbl_svysummary</w:t>
+      </w:r>
+      <w:r>
+        <w:rPr>
+          <w:rStyle w:val="NormalTok"/>
+        </w:rPr>
+        <w:t xml:space="preserve">(</w:t>
+      </w:r>
+      <w:r>
+        <w:rPr>
+          <w:rStyle w:val="AttributeTok"/>
+        </w:rPr>
+        <w:t xml:space="preserve">by =</w:t>
+      </w:r>
+      <w:r>
+        <w:rPr>
+          <w:rStyle w:val="NormalTok"/>
+        </w:rPr>
+        <w:t xml:space="preserve"> </w:t>
+      </w:r>
+      <w:r>
+        <w:rPr>
+          <w:rStyle w:val="StringTok"/>
+        </w:rPr>
+        <w:t xml:space="preserve">"sexo_lab"</w:t>
+      </w:r>
+      <w:r>
+        <w:rPr>
+          <w:rStyle w:val="NormalTok"/>
+        </w:rPr>
+        <w:t xml:space="preserve">, </w:t>
+      </w:r>
+      <w:r>
+        <w:br/>
+      </w:r>
+      <w:r>
+        <w:rPr>
+          <w:rStyle w:val="NormalTok"/>
+        </w:rPr>
+        <w:t xml:space="preserve">                 </w:t>
+      </w:r>
+      <w:r>
+        <w:rPr>
+          <w:rStyle w:val="AttributeTok"/>
+        </w:rPr>
+        <w:t xml:space="preserve">include =</w:t>
+      </w:r>
+      <w:r>
+        <w:rPr>
+          <w:rStyle w:val="NormalTok"/>
+        </w:rPr>
+        <w:t xml:space="preserve"> </w:t>
+      </w:r>
+      <w:r>
+        <w:rPr>
+          <w:rStyle w:val="FunctionTok"/>
+        </w:rPr>
+        <w:t xml:space="preserve">c</w:t>
+      </w:r>
+      <w:r>
+        <w:rPr>
+          <w:rStyle w:val="NormalTok"/>
+        </w:rPr>
+        <w:t xml:space="preserve">(imc_cat), </w:t>
+      </w:r>
+      <w:r>
+        <w:br/>
+      </w:r>
+      <w:r>
+        <w:rPr>
+          <w:rStyle w:val="NormalTok"/>
+        </w:rPr>
+        <w:t xml:space="preserve">                 </w:t>
+      </w:r>
+      <w:r>
+        <w:rPr>
+          <w:rStyle w:val="AttributeTok"/>
+        </w:rPr>
+        <w:t xml:space="preserve">label =</w:t>
+      </w:r>
+      <w:r>
+        <w:rPr>
+          <w:rStyle w:val="NormalTok"/>
+        </w:rPr>
+        <w:t xml:space="preserve"> imc_cat </w:t>
+      </w:r>
+      <w:r>
+        <w:rPr>
+          <w:rStyle w:val="SpecialCharTok"/>
+        </w:rPr>
+        <w:t xml:space="preserve">~</w:t>
+      </w:r>
+      <w:r>
+        <w:rPr>
+          <w:rStyle w:val="NormalTok"/>
+        </w:rPr>
+        <w:t xml:space="preserve"> </w:t>
+      </w:r>
+      <w:r>
+        <w:rPr>
+          <w:rStyle w:val="StringTok"/>
+        </w:rPr>
+        <w:t xml:space="preserve">"Categoria de IMC"</w:t>
+      </w:r>
+      <w:r>
+        <w:rPr>
+          <w:rStyle w:val="NormalTok"/>
+        </w:rPr>
+        <w:t xml:space="preserve">,</w:t>
+      </w:r>
+      <w:r>
+        <w:br/>
+      </w:r>
+      <w:r>
+        <w:rPr>
+          <w:rStyle w:val="NormalTok"/>
+        </w:rPr>
+        <w:t xml:space="preserve">                 </w:t>
+      </w:r>
+      <w:r>
+        <w:rPr>
+          <w:rStyle w:val="AttributeTok"/>
+        </w:rPr>
+        <w:t xml:space="preserve">digits =</w:t>
+      </w:r>
+      <w:r>
+        <w:rPr>
+          <w:rStyle w:val="NormalTok"/>
+        </w:rPr>
+        <w:t xml:space="preserve"> </w:t>
+      </w:r>
+      <w:r>
+        <w:rPr>
+          <w:rStyle w:val="FunctionTok"/>
+        </w:rPr>
+        <w:t xml:space="preserve">everything</w:t>
+      </w:r>
+      <w:r>
+        <w:rPr>
+          <w:rStyle w:val="NormalTok"/>
+        </w:rPr>
+        <w:t xml:space="preserve">() </w:t>
+      </w:r>
+      <w:r>
+        <w:rPr>
+          <w:rStyle w:val="SpecialCharTok"/>
+        </w:rPr>
+        <w:t xml:space="preserve">~</w:t>
+      </w:r>
+      <w:r>
+        <w:rPr>
+          <w:rStyle w:val="NormalTok"/>
+        </w:rPr>
+        <w:t xml:space="preserve"> </w:t>
+      </w:r>
+      <w:r>
+        <w:rPr>
+          <w:rStyle w:val="DecValTok"/>
+        </w:rPr>
+        <w:t xml:space="preserve">1</w:t>
+      </w:r>
+      <w:r>
+        <w:rPr>
+          <w:rStyle w:val="NormalTok"/>
+        </w:rPr>
+        <w:t xml:space="preserve">)</w:t>
       </w:r>
     </w:p>
     <w:tbl xmlns:w="http://schemas.openxmlformats.org/wordprocessingml/2006/main" xmlns:r="http://schemas.openxmlformats.org/officeDocument/2006/relationships" xmlns:w14="http://schemas.microsoft.com/office/word/2010/wordml" xmlns:wp="http://schemas.openxmlformats.org/drawingml/2006/wordprocessingDrawing" xmlns:a="http://schemas.openxmlformats.org/drawingml/2006/main" xmlns:pic="http://schemas.openxmlformats.org/drawingml/2006/picture">
@@ -1576,7 +3051,7 @@
       <w:pPr>
         <w:numPr>
           <w:ilvl w:val="0"/>
-          <w:numId w:val="1002"/>
+          <w:numId w:val="1005"/>
         </w:numPr>
         <w:pStyle w:val="Compact"/>
       </w:pPr>
@@ -1768,6 +3243,261 @@
     </w:lvl>
     <w:lvl w:ilvl="8">
       <w:start w:val="1"/>
+      <w:numFmt w:val="decimal"/>
+      <w:lvlText w:val="%9."/>
+      <w:lvlJc w:val="left"/>
+      <w:pPr>
+        <w:ind w:left="6480" w:hanging="480"/>
+      </w:pPr>
+    </w:lvl>
+  </w:abstractNum>
+  <w:abstractNum w:abstractNumId="99413">
+    <w:nsid w:val="A99413"/>
+    <w:multiLevelType w:val="multilevel"/>
+    <w:lvl w:ilvl="0">
+      <w:start w:val="3"/>
+      <w:numFmt w:val="decimal"/>
+      <w:lvlText w:val="%1."/>
+      <w:lvlJc w:val="left"/>
+      <w:pPr>
+        <w:ind w:left="720" w:hanging="480"/>
+      </w:pPr>
+    </w:lvl>
+    <w:lvl w:ilvl="1">
+      <w:start w:val="3"/>
+      <w:numFmt w:val="decimal"/>
+      <w:lvlText w:val="%2."/>
+      <w:lvlJc w:val="left"/>
+      <w:pPr>
+        <w:ind w:left="1440" w:hanging="480"/>
+      </w:pPr>
+    </w:lvl>
+    <w:lvl w:ilvl="2">
+      <w:start w:val="3"/>
+      <w:numFmt w:val="decimal"/>
+      <w:lvlText w:val="%3."/>
+      <w:lvlJc w:val="left"/>
+      <w:pPr>
+        <w:ind w:left="2160" w:hanging="480"/>
+      </w:pPr>
+    </w:lvl>
+    <w:lvl w:ilvl="3">
+      <w:start w:val="3"/>
+      <w:numFmt w:val="decimal"/>
+      <w:lvlText w:val="%4."/>
+      <w:lvlJc w:val="left"/>
+      <w:pPr>
+        <w:ind w:left="2880" w:hanging="480"/>
+      </w:pPr>
+    </w:lvl>
+    <w:lvl w:ilvl="4">
+      <w:start w:val="3"/>
+      <w:numFmt w:val="decimal"/>
+      <w:lvlText w:val="%5."/>
+      <w:lvlJc w:val="left"/>
+      <w:pPr>
+        <w:ind w:left="3600" w:hanging="480"/>
+      </w:pPr>
+    </w:lvl>
+    <w:lvl w:ilvl="5">
+      <w:start w:val="3"/>
+      <w:numFmt w:val="decimal"/>
+      <w:lvlText w:val="%6."/>
+      <w:lvlJc w:val="left"/>
+      <w:pPr>
+        <w:ind w:left="4320" w:hanging="480"/>
+      </w:pPr>
+    </w:lvl>
+    <w:lvl w:ilvl="6">
+      <w:start w:val="3"/>
+      <w:numFmt w:val="decimal"/>
+      <w:lvlText w:val="%7."/>
+      <w:lvlJc w:val="left"/>
+      <w:pPr>
+        <w:ind w:left="5040" w:hanging="480"/>
+      </w:pPr>
+    </w:lvl>
+    <w:lvl w:ilvl="7">
+      <w:start w:val="3"/>
+      <w:numFmt w:val="decimal"/>
+      <w:lvlText w:val="%8."/>
+      <w:lvlJc w:val="left"/>
+      <w:pPr>
+        <w:ind w:left="5760" w:hanging="480"/>
+      </w:pPr>
+    </w:lvl>
+    <w:lvl w:ilvl="8">
+      <w:start w:val="3"/>
+      <w:numFmt w:val="decimal"/>
+      <w:lvlText w:val="%9."/>
+      <w:lvlJc w:val="left"/>
+      <w:pPr>
+        <w:ind w:left="6480" w:hanging="480"/>
+      </w:pPr>
+    </w:lvl>
+  </w:abstractNum>
+  <w:abstractNum w:abstractNumId="99414">
+    <w:nsid w:val="A99414"/>
+    <w:multiLevelType w:val="multilevel"/>
+    <w:lvl w:ilvl="0">
+      <w:start w:val="4"/>
+      <w:numFmt w:val="decimal"/>
+      <w:lvlText w:val="%1."/>
+      <w:lvlJc w:val="left"/>
+      <w:pPr>
+        <w:ind w:left="720" w:hanging="480"/>
+      </w:pPr>
+    </w:lvl>
+    <w:lvl w:ilvl="1">
+      <w:start w:val="4"/>
+      <w:numFmt w:val="decimal"/>
+      <w:lvlText w:val="%2."/>
+      <w:lvlJc w:val="left"/>
+      <w:pPr>
+        <w:ind w:left="1440" w:hanging="480"/>
+      </w:pPr>
+    </w:lvl>
+    <w:lvl w:ilvl="2">
+      <w:start w:val="4"/>
+      <w:numFmt w:val="decimal"/>
+      <w:lvlText w:val="%3."/>
+      <w:lvlJc w:val="left"/>
+      <w:pPr>
+        <w:ind w:left="2160" w:hanging="480"/>
+      </w:pPr>
+    </w:lvl>
+    <w:lvl w:ilvl="3">
+      <w:start w:val="4"/>
+      <w:numFmt w:val="decimal"/>
+      <w:lvlText w:val="%4."/>
+      <w:lvlJc w:val="left"/>
+      <w:pPr>
+        <w:ind w:left="2880" w:hanging="480"/>
+      </w:pPr>
+    </w:lvl>
+    <w:lvl w:ilvl="4">
+      <w:start w:val="4"/>
+      <w:numFmt w:val="decimal"/>
+      <w:lvlText w:val="%5."/>
+      <w:lvlJc w:val="left"/>
+      <w:pPr>
+        <w:ind w:left="3600" w:hanging="480"/>
+      </w:pPr>
+    </w:lvl>
+    <w:lvl w:ilvl="5">
+      <w:start w:val="4"/>
+      <w:numFmt w:val="decimal"/>
+      <w:lvlText w:val="%6."/>
+      <w:lvlJc w:val="left"/>
+      <w:pPr>
+        <w:ind w:left="4320" w:hanging="480"/>
+      </w:pPr>
+    </w:lvl>
+    <w:lvl w:ilvl="6">
+      <w:start w:val="4"/>
+      <w:numFmt w:val="decimal"/>
+      <w:lvlText w:val="%7."/>
+      <w:lvlJc w:val="left"/>
+      <w:pPr>
+        <w:ind w:left="5040" w:hanging="480"/>
+      </w:pPr>
+    </w:lvl>
+    <w:lvl w:ilvl="7">
+      <w:start w:val="4"/>
+      <w:numFmt w:val="decimal"/>
+      <w:lvlText w:val="%8."/>
+      <w:lvlJc w:val="left"/>
+      <w:pPr>
+        <w:ind w:left="5760" w:hanging="480"/>
+      </w:pPr>
+    </w:lvl>
+    <w:lvl w:ilvl="8">
+      <w:start w:val="4"/>
+      <w:numFmt w:val="decimal"/>
+      <w:lvlText w:val="%9."/>
+      <w:lvlJc w:val="left"/>
+      <w:pPr>
+        <w:ind w:left="6480" w:hanging="480"/>
+      </w:pPr>
+    </w:lvl>
+  </w:abstractNum>
+  <w:abstractNum w:abstractNumId="99415">
+    <w:nsid w:val="A99415"/>
+    <w:multiLevelType w:val="multilevel"/>
+    <w:lvl w:ilvl="0">
+      <w:start w:val="5"/>
+      <w:numFmt w:val="decimal"/>
+      <w:lvlText w:val="%1."/>
+      <w:lvlJc w:val="left"/>
+      <w:pPr>
+        <w:ind w:left="720" w:hanging="480"/>
+      </w:pPr>
+    </w:lvl>
+    <w:lvl w:ilvl="1">
+      <w:start w:val="5"/>
+      <w:numFmt w:val="decimal"/>
+      <w:lvlText w:val="%2."/>
+      <w:lvlJc w:val="left"/>
+      <w:pPr>
+        <w:ind w:left="1440" w:hanging="480"/>
+      </w:pPr>
+    </w:lvl>
+    <w:lvl w:ilvl="2">
+      <w:start w:val="5"/>
+      <w:numFmt w:val="decimal"/>
+      <w:lvlText w:val="%3."/>
+      <w:lvlJc w:val="left"/>
+      <w:pPr>
+        <w:ind w:left="2160" w:hanging="480"/>
+      </w:pPr>
+    </w:lvl>
+    <w:lvl w:ilvl="3">
+      <w:start w:val="5"/>
+      <w:numFmt w:val="decimal"/>
+      <w:lvlText w:val="%4."/>
+      <w:lvlJc w:val="left"/>
+      <w:pPr>
+        <w:ind w:left="2880" w:hanging="480"/>
+      </w:pPr>
+    </w:lvl>
+    <w:lvl w:ilvl="4">
+      <w:start w:val="5"/>
+      <w:numFmt w:val="decimal"/>
+      <w:lvlText w:val="%5."/>
+      <w:lvlJc w:val="left"/>
+      <w:pPr>
+        <w:ind w:left="3600" w:hanging="480"/>
+      </w:pPr>
+    </w:lvl>
+    <w:lvl w:ilvl="5">
+      <w:start w:val="5"/>
+      <w:numFmt w:val="decimal"/>
+      <w:lvlText w:val="%6."/>
+      <w:lvlJc w:val="left"/>
+      <w:pPr>
+        <w:ind w:left="4320" w:hanging="480"/>
+      </w:pPr>
+    </w:lvl>
+    <w:lvl w:ilvl="6">
+      <w:start w:val="5"/>
+      <w:numFmt w:val="decimal"/>
+      <w:lvlText w:val="%7."/>
+      <w:lvlJc w:val="left"/>
+      <w:pPr>
+        <w:ind w:left="5040" w:hanging="480"/>
+      </w:pPr>
+    </w:lvl>
+    <w:lvl w:ilvl="7">
+      <w:start w:val="5"/>
+      <w:numFmt w:val="decimal"/>
+      <w:lvlText w:val="%8."/>
+      <w:lvlJc w:val="left"/>
+      <w:pPr>
+        <w:ind w:left="5760" w:hanging="480"/>
+      </w:pPr>
+    </w:lvl>
+    <w:lvl w:ilvl="8">
+      <w:start w:val="5"/>
       <w:numFmt w:val="decimal"/>
       <w:lvlText w:val="%9."/>
       <w:lvlJc w:val="left"/>
@@ -1895,6 +3625,96 @@
     </w:lvlOverride>
   </w:num>
   <w:num w:numId="1002">
+    <w:abstractNumId w:val="99413"/>
+    <w:lvlOverride w:ilvl="0">
+      <w:startOverride w:val="3"/>
+    </w:lvlOverride>
+    <w:lvlOverride w:ilvl="1">
+      <w:startOverride w:val="3"/>
+    </w:lvlOverride>
+    <w:lvlOverride w:ilvl="2">
+      <w:startOverride w:val="3"/>
+    </w:lvlOverride>
+    <w:lvlOverride w:ilvl="3">
+      <w:startOverride w:val="3"/>
+    </w:lvlOverride>
+    <w:lvlOverride w:ilvl="4">
+      <w:startOverride w:val="3"/>
+    </w:lvlOverride>
+    <w:lvlOverride w:ilvl="5">
+      <w:startOverride w:val="3"/>
+    </w:lvlOverride>
+    <w:lvlOverride w:ilvl="6">
+      <w:startOverride w:val="3"/>
+    </w:lvlOverride>
+    <w:lvlOverride w:ilvl="7">
+      <w:startOverride w:val="3"/>
+    </w:lvlOverride>
+    <w:lvlOverride w:ilvl="8">
+      <w:startOverride w:val="3"/>
+    </w:lvlOverride>
+  </w:num>
+  <w:num w:numId="1003">
+    <w:abstractNumId w:val="99414"/>
+    <w:lvlOverride w:ilvl="0">
+      <w:startOverride w:val="4"/>
+    </w:lvlOverride>
+    <w:lvlOverride w:ilvl="1">
+      <w:startOverride w:val="4"/>
+    </w:lvlOverride>
+    <w:lvlOverride w:ilvl="2">
+      <w:startOverride w:val="4"/>
+    </w:lvlOverride>
+    <w:lvlOverride w:ilvl="3">
+      <w:startOverride w:val="4"/>
+    </w:lvlOverride>
+    <w:lvlOverride w:ilvl="4">
+      <w:startOverride w:val="4"/>
+    </w:lvlOverride>
+    <w:lvlOverride w:ilvl="5">
+      <w:startOverride w:val="4"/>
+    </w:lvlOverride>
+    <w:lvlOverride w:ilvl="6">
+      <w:startOverride w:val="4"/>
+    </w:lvlOverride>
+    <w:lvlOverride w:ilvl="7">
+      <w:startOverride w:val="4"/>
+    </w:lvlOverride>
+    <w:lvlOverride w:ilvl="8">
+      <w:startOverride w:val="4"/>
+    </w:lvlOverride>
+  </w:num>
+  <w:num w:numId="1004">
+    <w:abstractNumId w:val="99415"/>
+    <w:lvlOverride w:ilvl="0">
+      <w:startOverride w:val="5"/>
+    </w:lvlOverride>
+    <w:lvlOverride w:ilvl="1">
+      <w:startOverride w:val="5"/>
+    </w:lvlOverride>
+    <w:lvlOverride w:ilvl="2">
+      <w:startOverride w:val="5"/>
+    </w:lvlOverride>
+    <w:lvlOverride w:ilvl="3">
+      <w:startOverride w:val="5"/>
+    </w:lvlOverride>
+    <w:lvlOverride w:ilvl="4">
+      <w:startOverride w:val="5"/>
+    </w:lvlOverride>
+    <w:lvlOverride w:ilvl="5">
+      <w:startOverride w:val="5"/>
+    </w:lvlOverride>
+    <w:lvlOverride w:ilvl="6">
+      <w:startOverride w:val="5"/>
+    </w:lvlOverride>
+    <w:lvlOverride w:ilvl="7">
+      <w:startOverride w:val="5"/>
+    </w:lvlOverride>
+    <w:lvlOverride w:ilvl="8">
+      <w:startOverride w:val="5"/>
+    </w:lvlOverride>
+  </w:num>
+  <w:num w:numId="1005">
     <w:abstractNumId w:val="99416"/>
     <w:lvlOverride w:ilvl="0">
       <w:startOverride w:val="6"/>

--- a/hw/hw5.docx
+++ b/hw/hw5.docx
@@ -73,7 +73,7 @@
         <w:t xml:space="preserve"> </w:t>
       </w:r>
       <w:r>
-        <w:t xml:space="preserve">21,</w:t>
+        <w:t xml:space="preserve">23,</w:t>
       </w:r>
       <w:r>
         <w:t xml:space="preserve"> </w:t>
@@ -93,6 +93,7 @@
     </w:p>
     <w:p>
       <w:pPr>
+        <w:pStyle w:val="Compact"/>
         <w:numPr>
           <w:ilvl w:val="0"/>
           <w:numId w:val="1001"/>
@@ -104,9 +105,198 @@
     </w:p>
     <w:p>
       <w:pPr>
+        <w:pStyle w:val="SourceCode"/>
+      </w:pPr>
+      <w:r>
+        <w:rPr>
+          <w:rStyle w:val="FunctionTok"/>
+        </w:rPr>
+        <w:t xml:space="preserve">library</w:t>
+      </w:r>
+      <w:r>
+        <w:rPr>
+          <w:rStyle w:val="NormalTok"/>
+        </w:rPr>
+        <w:t xml:space="preserve">(tidyverse)</w:t>
+      </w:r>
+      <w:r>
+        <w:br/>
+      </w:r>
+      <w:r>
+        <w:rPr>
+          <w:rStyle w:val="FunctionTok"/>
+        </w:rPr>
+        <w:t xml:space="preserve">library</w:t>
+      </w:r>
+      <w:r>
+        <w:rPr>
+          <w:rStyle w:val="NormalTok"/>
+        </w:rPr>
+        <w:t xml:space="preserve">(survey)</w:t>
+      </w:r>
+      <w:r>
+        <w:br/>
+      </w:r>
+      <w:r>
+        <w:rPr>
+          <w:rStyle w:val="FunctionTok"/>
+        </w:rPr>
+        <w:t xml:space="preserve">library</w:t>
+      </w:r>
+      <w:r>
+        <w:rPr>
+          <w:rStyle w:val="NormalTok"/>
+        </w:rPr>
+        <w:t xml:space="preserve">(haven)</w:t>
+      </w:r>
+      <w:r>
+        <w:br/>
+      </w:r>
+      <w:r>
+        <w:rPr>
+          <w:rStyle w:val="FunctionTok"/>
+        </w:rPr>
+        <w:t xml:space="preserve">library</w:t>
+      </w:r>
+      <w:r>
+        <w:rPr>
+          <w:rStyle w:val="NormalTok"/>
+        </w:rPr>
+        <w:t xml:space="preserve">(readstata13)</w:t>
+      </w:r>
+      <w:r>
+        <w:br/>
+      </w:r>
+      <w:r>
+        <w:rPr>
+          <w:rStyle w:val="FunctionTok"/>
+        </w:rPr>
+        <w:t xml:space="preserve">library</w:t>
+      </w:r>
+      <w:r>
+        <w:rPr>
+          <w:rStyle w:val="NormalTok"/>
+        </w:rPr>
+        <w:t xml:space="preserve">(gtsummary)</w:t>
+      </w:r>
+      <w:r>
+        <w:br/>
+      </w:r>
+      <w:r>
+        <w:rPr>
+          <w:rStyle w:val="NormalTok"/>
+        </w:rPr>
+        <w:t xml:space="preserve">knitr</w:t>
+      </w:r>
+      <w:r>
+        <w:rPr>
+          <w:rStyle w:val="SpecialCharTok"/>
+        </w:rPr>
+        <w:t xml:space="preserve">::</w:t>
+      </w:r>
+      <w:r>
+        <w:rPr>
+          <w:rStyle w:val="NormalTok"/>
+        </w:rPr>
+        <w:t xml:space="preserve">opts_chunk</w:t>
+      </w:r>
+      <w:r>
+        <w:rPr>
+          <w:rStyle w:val="SpecialCharTok"/>
+        </w:rPr>
+        <w:t xml:space="preserve">$</w:t>
+      </w:r>
+      <w:r>
+        <w:rPr>
+          <w:rStyle w:val="FunctionTok"/>
+        </w:rPr>
+        <w:t xml:space="preserve">set</w:t>
+      </w:r>
+      <w:r>
+        <w:rPr>
+          <w:rStyle w:val="NormalTok"/>
+        </w:rPr>
+        <w:t xml:space="preserve">(</w:t>
+      </w:r>
+      <w:r>
+        <w:rPr>
+          <w:rStyle w:val="AttributeTok"/>
+        </w:rPr>
+        <w:t xml:space="preserve">echo =</w:t>
+      </w:r>
+      <w:r>
+        <w:rPr>
+          <w:rStyle w:val="NormalTok"/>
+        </w:rPr>
+        <w:t xml:space="preserve"> </w:t>
+      </w:r>
+      <w:r>
+        <w:rPr>
+          <w:rStyle w:val="ConstantTok"/>
+        </w:rPr>
+        <w:t xml:space="preserve">FALSE</w:t>
+      </w:r>
+      <w:r>
+        <w:rPr>
+          <w:rStyle w:val="NormalTok"/>
+        </w:rPr>
+        <w:t xml:space="preserve">)</w:t>
+      </w:r>
+      <w:r>
+        <w:br/>
+      </w:r>
+      <w:r>
+        <w:br/>
+      </w:r>
+      <w:r>
+        <w:rPr>
+          <w:rStyle w:val="NormalTok"/>
+        </w:rPr>
+        <w:t xml:space="preserve">Antropometria </w:t>
+      </w:r>
+      <w:r>
+        <w:rPr>
+          <w:rStyle w:val="OtherTok"/>
+        </w:rPr>
+        <w:t xml:space="preserve">&lt;-</w:t>
+      </w:r>
+      <w:r>
+        <w:rPr>
+          <w:rStyle w:val="NormalTok"/>
+        </w:rPr>
+        <w:t xml:space="preserve"> </w:t>
+      </w:r>
+      <w:r>
+        <w:rPr>
+          <w:rStyle w:val="FunctionTok"/>
+        </w:rPr>
+        <w:t xml:space="preserve">read_stata</w:t>
+      </w:r>
+      <w:r>
+        <w:rPr>
+          <w:rStyle w:val="NormalTok"/>
+        </w:rPr>
+        <w:t xml:space="preserve">(</w:t>
+      </w:r>
+      <w:r>
+        <w:rPr>
+          <w:rStyle w:val="StringTok"/>
+        </w:rPr>
+        <w:t xml:space="preserve">"~/Documents/GitHub/Rbasico/files/Antropometria.dta"</w:t>
+      </w:r>
+      <w:r>
+        <w:rPr>
+          <w:rStyle w:val="NormalTok"/>
+        </w:rPr>
+        <w:t xml:space="preserve">)</w:t>
+      </w:r>
+    </w:p>
+    <w:p>
+      <w:pPr>
+        <w:pStyle w:val="Compact"/>
         <w:numPr>
           <w:ilvl w:val="0"/>
-          <w:numId w:val="1001"/>
+          <w:numId w:val="1002"/>
         </w:numPr>
       </w:pPr>
       <w:r>
@@ -115,9 +305,60 @@
     </w:p>
     <w:p>
       <w:pPr>
+        <w:pStyle w:val="SourceCode"/>
+      </w:pPr>
+      <w:r>
+        <w:rPr>
+          <w:rStyle w:val="CommentTok"/>
+        </w:rPr>
+        <w:t xml:space="preserve"># Remuevo las etiquetas de las variables como en lab5.5</w:t>
+      </w:r>
+      <w:r>
+        <w:br/>
+      </w:r>
+      <w:r>
+        <w:rPr>
+          <w:rStyle w:val="NormalTok"/>
+        </w:rPr>
+        <w:t xml:space="preserve">Antropometria</w:t>
+      </w:r>
+      <w:r>
+        <w:rPr>
+          <w:rStyle w:val="OtherTok"/>
+        </w:rPr>
+        <w:t xml:space="preserve">&lt;-</w:t>
+      </w:r>
+      <w:r>
+        <w:rPr>
+          <w:rStyle w:val="NormalTok"/>
+        </w:rPr>
+        <w:t xml:space="preserve">haven</w:t>
+      </w:r>
+      <w:r>
+        <w:rPr>
+          <w:rStyle w:val="SpecialCharTok"/>
+        </w:rPr>
+        <w:t xml:space="preserve">::</w:t>
+      </w:r>
+      <w:r>
+        <w:rPr>
+          <w:rStyle w:val="FunctionTok"/>
+        </w:rPr>
+        <w:t xml:space="preserve">zap_labels</w:t>
+      </w:r>
+      <w:r>
+        <w:rPr>
+          <w:rStyle w:val="NormalTok"/>
+        </w:rPr>
+        <w:t xml:space="preserve">(Antropometria)</w:t>
+      </w:r>
+    </w:p>
+    <w:p>
+      <w:pPr>
+        <w:pStyle w:val="Compact"/>
         <w:numPr>
           <w:ilvl w:val="0"/>
-          <w:numId w:val="1001"/>
+          <w:numId w:val="1003"/>
         </w:numPr>
       </w:pPr>
       <w:r>
@@ -254,9 +495,960 @@
     </w:p>
     <w:p>
       <w:pPr>
+        <w:pStyle w:val="SourceCode"/>
+      </w:pPr>
+      <w:r>
+        <w:rPr>
+          <w:rStyle w:val="CommentTok"/>
+        </w:rPr>
+        <w:t xml:space="preserve"># Crear mi identificador</w:t>
+      </w:r>
+      <w:r>
+        <w:br/>
+      </w:r>
+      <w:r>
+        <w:rPr>
+          <w:rStyle w:val="NormalTok"/>
+        </w:rPr>
+        <w:t xml:space="preserve">Antropometria</w:t>
+      </w:r>
+      <w:r>
+        <w:rPr>
+          <w:rStyle w:val="SpecialCharTok"/>
+        </w:rPr>
+        <w:t xml:space="preserve">$</w:t>
+      </w:r>
+      <w:r>
+        <w:rPr>
+          <w:rStyle w:val="NormalTok"/>
+        </w:rPr>
+        <w:t xml:space="preserve">identifier </w:t>
+      </w:r>
+      <w:r>
+        <w:rPr>
+          <w:rStyle w:val="OtherTok"/>
+        </w:rPr>
+        <w:t xml:space="preserve">&lt;-</w:t>
+      </w:r>
+      <w:r>
+        <w:rPr>
+          <w:rStyle w:val="NormalTok"/>
+        </w:rPr>
+        <w:t xml:space="preserve"> </w:t>
+      </w:r>
+      <w:r>
+        <w:rPr>
+          <w:rStyle w:val="FunctionTok"/>
+        </w:rPr>
+        <w:t xml:space="preserve">factor</w:t>
+      </w:r>
+      <w:r>
+        <w:rPr>
+          <w:rStyle w:val="NormalTok"/>
+        </w:rPr>
+        <w:t xml:space="preserve">(</w:t>
+      </w:r>
+      <w:r>
+        <w:rPr>
+          <w:rStyle w:val="FunctionTok"/>
+        </w:rPr>
+        <w:t xml:space="preserve">paste0</w:t>
+      </w:r>
+      <w:r>
+        <w:rPr>
+          <w:rStyle w:val="NormalTok"/>
+        </w:rPr>
+        <w:t xml:space="preserve">(</w:t>
+      </w:r>
+      <w:r>
+        <w:rPr>
+          <w:rStyle w:val="StringTok"/>
+        </w:rPr>
+        <w:t xml:space="preserve">"folio_"</w:t>
+      </w:r>
+      <w:r>
+        <w:rPr>
+          <w:rStyle w:val="NormalTok"/>
+        </w:rPr>
+        <w:t xml:space="preserve">,</w:t>
+      </w:r>
+      <w:r>
+        <w:br/>
+      </w:r>
+      <w:r>
+        <w:rPr>
+          <w:rStyle w:val="NormalTok"/>
+        </w:rPr>
+        <w:t xml:space="preserve">                                          Antropometria</w:t>
+      </w:r>
+      <w:r>
+        <w:rPr>
+          <w:rStyle w:val="SpecialCharTok"/>
+        </w:rPr>
+        <w:t xml:space="preserve">$</w:t>
+      </w:r>
+      <w:r>
+        <w:rPr>
+          <w:rStyle w:val="NormalTok"/>
+        </w:rPr>
+        <w:t xml:space="preserve">folio,</w:t>
+      </w:r>
+      <w:r>
+        <w:br/>
+      </w:r>
+      <w:r>
+        <w:rPr>
+          <w:rStyle w:val="NormalTok"/>
+        </w:rPr>
+        <w:t xml:space="preserve">                                          </w:t>
+      </w:r>
+      <w:r>
+        <w:rPr>
+          <w:rStyle w:val="StringTok"/>
+        </w:rPr>
+        <w:t xml:space="preserve">"__intp_"</w:t>
+      </w:r>
+      <w:r>
+        <w:rPr>
+          <w:rStyle w:val="NormalTok"/>
+        </w:rPr>
+        <w:t xml:space="preserve">,</w:t>
+      </w:r>
+      <w:r>
+        <w:br/>
+      </w:r>
+      <w:r>
+        <w:rPr>
+          <w:rStyle w:val="NormalTok"/>
+        </w:rPr>
+        <w:t xml:space="preserve">                                          Antropometria</w:t>
+      </w:r>
+      <w:r>
+        <w:rPr>
+          <w:rStyle w:val="SpecialCharTok"/>
+        </w:rPr>
+        <w:t xml:space="preserve">$</w:t>
+      </w:r>
+      <w:r>
+        <w:rPr>
+          <w:rStyle w:val="NormalTok"/>
+        </w:rPr>
+        <w:t xml:space="preserve">intp))</w:t>
+      </w:r>
+      <w:r>
+        <w:br/>
+      </w:r>
+      <w:r>
+        <w:rPr>
+          <w:rStyle w:val="CommentTok"/>
+        </w:rPr>
+        <w:t xml:space="preserve"># Crear sexo_lab</w:t>
+      </w:r>
+      <w:r>
+        <w:br/>
+      </w:r>
+      <w:r>
+        <w:rPr>
+          <w:rStyle w:val="NormalTok"/>
+        </w:rPr>
+        <w:t xml:space="preserve">Antropometria </w:t>
+      </w:r>
+      <w:r>
+        <w:rPr>
+          <w:rStyle w:val="OtherTok"/>
+        </w:rPr>
+        <w:t xml:space="preserve">&lt;-</w:t>
+      </w:r>
+      <w:r>
+        <w:rPr>
+          <w:rStyle w:val="NormalTok"/>
+        </w:rPr>
+        <w:t xml:space="preserve"> Antropometria </w:t>
+      </w:r>
+      <w:r>
+        <w:rPr>
+          <w:rStyle w:val="SpecialCharTok"/>
+        </w:rPr>
+        <w:t xml:space="preserve">%&gt;%</w:t>
+      </w:r>
+      <w:r>
+        <w:rPr>
+          <w:rStyle w:val="NormalTok"/>
+        </w:rPr>
+        <w:t xml:space="preserve"> </w:t>
+      </w:r>
+      <w:r>
+        <w:br/>
+      </w:r>
+      <w:r>
+        <w:rPr>
+          <w:rStyle w:val="NormalTok"/>
+        </w:rPr>
+        <w:t xml:space="preserve">  </w:t>
+      </w:r>
+      <w:r>
+        <w:rPr>
+          <w:rStyle w:val="FunctionTok"/>
+        </w:rPr>
+        <w:t xml:space="preserve">mutate</w:t>
+      </w:r>
+      <w:r>
+        <w:rPr>
+          <w:rStyle w:val="NormalTok"/>
+        </w:rPr>
+        <w:t xml:space="preserve">(</w:t>
+      </w:r>
+      <w:r>
+        <w:rPr>
+          <w:rStyle w:val="AttributeTok"/>
+        </w:rPr>
+        <w:t xml:space="preserve">sexo_lab =</w:t>
+      </w:r>
+      <w:r>
+        <w:rPr>
+          <w:rStyle w:val="NormalTok"/>
+        </w:rPr>
+        <w:t xml:space="preserve"> </w:t>
+      </w:r>
+      <w:r>
+        <w:rPr>
+          <w:rStyle w:val="FunctionTok"/>
+        </w:rPr>
+        <w:t xml:space="preserve">case_when</w:t>
+      </w:r>
+      <w:r>
+        <w:rPr>
+          <w:rStyle w:val="NormalTok"/>
+        </w:rPr>
+        <w:t xml:space="preserve">(sexo </w:t>
+      </w:r>
+      <w:r>
+        <w:rPr>
+          <w:rStyle w:val="SpecialCharTok"/>
+        </w:rPr>
+        <w:t xml:space="preserve">==</w:t>
+      </w:r>
+      <w:r>
+        <w:rPr>
+          <w:rStyle w:val="NormalTok"/>
+        </w:rPr>
+        <w:t xml:space="preserve"> </w:t>
+      </w:r>
+      <w:r>
+        <w:rPr>
+          <w:rStyle w:val="DecValTok"/>
+        </w:rPr>
+        <w:t xml:space="preserve">1</w:t>
+      </w:r>
+      <w:r>
+        <w:rPr>
+          <w:rStyle w:val="SpecialCharTok"/>
+        </w:rPr>
+        <w:t xml:space="preserve">~</w:t>
+      </w:r>
+      <w:r>
+        <w:rPr>
+          <w:rStyle w:val="NormalTok"/>
+        </w:rPr>
+        <w:t xml:space="preserve"> </w:t>
+      </w:r>
+      <w:r>
+        <w:rPr>
+          <w:rStyle w:val="StringTok"/>
+        </w:rPr>
+        <w:t xml:space="preserve">"Hombre"</w:t>
+      </w:r>
+      <w:r>
+        <w:rPr>
+          <w:rStyle w:val="NormalTok"/>
+        </w:rPr>
+        <w:t xml:space="preserve">,</w:t>
+      </w:r>
+      <w:r>
+        <w:br/>
+      </w:r>
+      <w:r>
+        <w:rPr>
+          <w:rStyle w:val="NormalTok"/>
+        </w:rPr>
+        <w:t xml:space="preserve">                              sexo </w:t>
+      </w:r>
+      <w:r>
+        <w:rPr>
+          <w:rStyle w:val="SpecialCharTok"/>
+        </w:rPr>
+        <w:t xml:space="preserve">==</w:t>
+      </w:r>
+      <w:r>
+        <w:rPr>
+          <w:rStyle w:val="NormalTok"/>
+        </w:rPr>
+        <w:t xml:space="preserve"> </w:t>
+      </w:r>
+      <w:r>
+        <w:rPr>
+          <w:rStyle w:val="DecValTok"/>
+        </w:rPr>
+        <w:t xml:space="preserve">2</w:t>
+      </w:r>
+      <w:r>
+        <w:rPr>
+          <w:rStyle w:val="NormalTok"/>
+        </w:rPr>
+        <w:t xml:space="preserve"> </w:t>
+      </w:r>
+      <w:r>
+        <w:rPr>
+          <w:rStyle w:val="SpecialCharTok"/>
+        </w:rPr>
+        <w:t xml:space="preserve">~</w:t>
+      </w:r>
+      <w:r>
+        <w:rPr>
+          <w:rStyle w:val="NormalTok"/>
+        </w:rPr>
+        <w:t xml:space="preserve"> </w:t>
+      </w:r>
+      <w:r>
+        <w:rPr>
+          <w:rStyle w:val="StringTok"/>
+        </w:rPr>
+        <w:t xml:space="preserve">"Mujer"</w:t>
+      </w:r>
+      <w:r>
+        <w:rPr>
+          <w:rStyle w:val="NormalTok"/>
+        </w:rPr>
+        <w:t xml:space="preserve">))</w:t>
+      </w:r>
+      <w:r>
+        <w:br/>
+      </w:r>
+      <w:r>
+        <w:br/>
+      </w:r>
+      <w:r>
+        <w:br/>
+      </w:r>
+      <w:r>
+        <w:rPr>
+          <w:rStyle w:val="CommentTok"/>
+        </w:rPr>
+        <w:t xml:space="preserve"># Crear imc e imc_cat</w:t>
+      </w:r>
+      <w:r>
+        <w:br/>
+      </w:r>
+      <w:r>
+        <w:rPr>
+          <w:rStyle w:val="NormalTok"/>
+        </w:rPr>
+        <w:t xml:space="preserve">Antropometria </w:t>
+      </w:r>
+      <w:r>
+        <w:rPr>
+          <w:rStyle w:val="OtherTok"/>
+        </w:rPr>
+        <w:t xml:space="preserve">&lt;-</w:t>
+      </w:r>
+      <w:r>
+        <w:rPr>
+          <w:rStyle w:val="NormalTok"/>
+        </w:rPr>
+        <w:t xml:space="preserve"> Antropometria </w:t>
+      </w:r>
+      <w:r>
+        <w:rPr>
+          <w:rStyle w:val="SpecialCharTok"/>
+        </w:rPr>
+        <w:t xml:space="preserve">%&gt;%</w:t>
+      </w:r>
+      <w:r>
+        <w:rPr>
+          <w:rStyle w:val="NormalTok"/>
+        </w:rPr>
+        <w:t xml:space="preserve"> </w:t>
+      </w:r>
+      <w:r>
+        <w:br/>
+      </w:r>
+      <w:r>
+        <w:rPr>
+          <w:rStyle w:val="NormalTok"/>
+        </w:rPr>
+        <w:t xml:space="preserve">  </w:t>
+      </w:r>
+      <w:r>
+        <w:rPr>
+          <w:rStyle w:val="FunctionTok"/>
+        </w:rPr>
+        <w:t xml:space="preserve">mutate</w:t>
+      </w:r>
+      <w:r>
+        <w:rPr>
+          <w:rStyle w:val="NormalTok"/>
+        </w:rPr>
+        <w:t xml:space="preserve">(</w:t>
+      </w:r>
+      <w:r>
+        <w:rPr>
+          <w:rStyle w:val="AttributeTok"/>
+        </w:rPr>
+        <w:t xml:space="preserve">imc =</w:t>
+      </w:r>
+      <w:r>
+        <w:rPr>
+          <w:rStyle w:val="NormalTok"/>
+        </w:rPr>
+        <w:t xml:space="preserve"> peso</w:t>
+      </w:r>
+      <w:r>
+        <w:rPr>
+          <w:rStyle w:val="SpecialCharTok"/>
+        </w:rPr>
+        <w:t xml:space="preserve">/</w:t>
+      </w:r>
+      <w:r>
+        <w:rPr>
+          <w:rStyle w:val="NormalTok"/>
+        </w:rPr>
+        <w:t xml:space="preserve">(talla</w:t>
+      </w:r>
+      <w:r>
+        <w:rPr>
+          <w:rStyle w:val="SpecialCharTok"/>
+        </w:rPr>
+        <w:t xml:space="preserve">/</w:t>
+      </w:r>
+      <w:r>
+        <w:rPr>
+          <w:rStyle w:val="DecValTok"/>
+        </w:rPr>
+        <w:t xml:space="preserve">100</w:t>
+      </w:r>
+      <w:r>
+        <w:rPr>
+          <w:rStyle w:val="NormalTok"/>
+        </w:rPr>
+        <w:t xml:space="preserve">)</w:t>
+      </w:r>
+      <w:r>
+        <w:rPr>
+          <w:rStyle w:val="SpecialCharTok"/>
+        </w:rPr>
+        <w:t xml:space="preserve">^</w:t>
+      </w:r>
+      <w:r>
+        <w:rPr>
+          <w:rStyle w:val="DecValTok"/>
+        </w:rPr>
+        <w:t xml:space="preserve">2</w:t>
+      </w:r>
+      <w:r>
+        <w:rPr>
+          <w:rStyle w:val="NormalTok"/>
+        </w:rPr>
+        <w:t xml:space="preserve">,</w:t>
+      </w:r>
+      <w:r>
+        <w:br/>
+      </w:r>
+      <w:r>
+        <w:rPr>
+          <w:rStyle w:val="NormalTok"/>
+        </w:rPr>
+        <w:t xml:space="preserve">         </w:t>
+      </w:r>
+      <w:r>
+        <w:rPr>
+          <w:rStyle w:val="AttributeTok"/>
+        </w:rPr>
+        <w:t xml:space="preserve">imc_cat =</w:t>
+      </w:r>
+      <w:r>
+        <w:rPr>
+          <w:rStyle w:val="NormalTok"/>
+        </w:rPr>
+        <w:t xml:space="preserve"> </w:t>
+      </w:r>
+      <w:r>
+        <w:rPr>
+          <w:rStyle w:val="FunctionTok"/>
+        </w:rPr>
+        <w:t xml:space="preserve">case_when</w:t>
+      </w:r>
+      <w:r>
+        <w:rPr>
+          <w:rStyle w:val="NormalTok"/>
+        </w:rPr>
+        <w:t xml:space="preserve">(imc </w:t>
+      </w:r>
+      <w:r>
+        <w:rPr>
+          <w:rStyle w:val="SpecialCharTok"/>
+        </w:rPr>
+        <w:t xml:space="preserve">&lt;</w:t>
+      </w:r>
+      <w:r>
+        <w:rPr>
+          <w:rStyle w:val="NormalTok"/>
+        </w:rPr>
+        <w:t xml:space="preserve"> </w:t>
+      </w:r>
+      <w:r>
+        <w:rPr>
+          <w:rStyle w:val="FloatTok"/>
+        </w:rPr>
+        <w:t xml:space="preserve">18.5</w:t>
+      </w:r>
+      <w:r>
+        <w:rPr>
+          <w:rStyle w:val="NormalTok"/>
+        </w:rPr>
+        <w:t xml:space="preserve"> </w:t>
+      </w:r>
+      <w:r>
+        <w:rPr>
+          <w:rStyle w:val="SpecialCharTok"/>
+        </w:rPr>
+        <w:t xml:space="preserve">~</w:t>
+      </w:r>
+      <w:r>
+        <w:rPr>
+          <w:rStyle w:val="NormalTok"/>
+        </w:rPr>
+        <w:t xml:space="preserve"> </w:t>
+      </w:r>
+      <w:r>
+        <w:rPr>
+          <w:rStyle w:val="StringTok"/>
+        </w:rPr>
+        <w:t xml:space="preserve">"Bajo peso"</w:t>
+      </w:r>
+      <w:r>
+        <w:rPr>
+          <w:rStyle w:val="NormalTok"/>
+        </w:rPr>
+        <w:t xml:space="preserve">,</w:t>
+      </w:r>
+      <w:r>
+        <w:br/>
+      </w:r>
+      <w:r>
+        <w:rPr>
+          <w:rStyle w:val="NormalTok"/>
+        </w:rPr>
+        <w:t xml:space="preserve">                             imc </w:t>
+      </w:r>
+      <w:r>
+        <w:rPr>
+          <w:rStyle w:val="SpecialCharTok"/>
+        </w:rPr>
+        <w:t xml:space="preserve">&gt;=</w:t>
+      </w:r>
+      <w:r>
+        <w:rPr>
+          <w:rStyle w:val="NormalTok"/>
+        </w:rPr>
+        <w:t xml:space="preserve"> </w:t>
+      </w:r>
+      <w:r>
+        <w:rPr>
+          <w:rStyle w:val="FloatTok"/>
+        </w:rPr>
+        <w:t xml:space="preserve">18.5</w:t>
+      </w:r>
+      <w:r>
+        <w:rPr>
+          <w:rStyle w:val="NormalTok"/>
+        </w:rPr>
+        <w:t xml:space="preserve"> </w:t>
+      </w:r>
+      <w:r>
+        <w:rPr>
+          <w:rStyle w:val="SpecialCharTok"/>
+        </w:rPr>
+        <w:t xml:space="preserve">&amp;</w:t>
+      </w:r>
+      <w:r>
+        <w:rPr>
+          <w:rStyle w:val="NormalTok"/>
+        </w:rPr>
+        <w:t xml:space="preserve"> imc </w:t>
+      </w:r>
+      <w:r>
+        <w:rPr>
+          <w:rStyle w:val="SpecialCharTok"/>
+        </w:rPr>
+        <w:t xml:space="preserve">&lt;</w:t>
+      </w:r>
+      <w:r>
+        <w:rPr>
+          <w:rStyle w:val="NormalTok"/>
+        </w:rPr>
+        <w:t xml:space="preserve"> </w:t>
+      </w:r>
+      <w:r>
+        <w:rPr>
+          <w:rStyle w:val="DecValTok"/>
+        </w:rPr>
+        <w:t xml:space="preserve">25</w:t>
+      </w:r>
+      <w:r>
+        <w:rPr>
+          <w:rStyle w:val="NormalTok"/>
+        </w:rPr>
+        <w:t xml:space="preserve"> </w:t>
+      </w:r>
+      <w:r>
+        <w:rPr>
+          <w:rStyle w:val="SpecialCharTok"/>
+        </w:rPr>
+        <w:t xml:space="preserve">~</w:t>
+      </w:r>
+      <w:r>
+        <w:rPr>
+          <w:rStyle w:val="NormalTok"/>
+        </w:rPr>
+        <w:t xml:space="preserve"> </w:t>
+      </w:r>
+      <w:r>
+        <w:rPr>
+          <w:rStyle w:val="StringTok"/>
+        </w:rPr>
+        <w:t xml:space="preserve">"Normal"</w:t>
+      </w:r>
+      <w:r>
+        <w:rPr>
+          <w:rStyle w:val="NormalTok"/>
+        </w:rPr>
+        <w:t xml:space="preserve">,</w:t>
+      </w:r>
+      <w:r>
+        <w:br/>
+      </w:r>
+      <w:r>
+        <w:rPr>
+          <w:rStyle w:val="NormalTok"/>
+        </w:rPr>
+        <w:t xml:space="preserve">                             imc </w:t>
+      </w:r>
+      <w:r>
+        <w:rPr>
+          <w:rStyle w:val="SpecialCharTok"/>
+        </w:rPr>
+        <w:t xml:space="preserve">&gt;=</w:t>
+      </w:r>
+      <w:r>
+        <w:rPr>
+          <w:rStyle w:val="NormalTok"/>
+        </w:rPr>
+        <w:t xml:space="preserve"> </w:t>
+      </w:r>
+      <w:r>
+        <w:rPr>
+          <w:rStyle w:val="DecValTok"/>
+        </w:rPr>
+        <w:t xml:space="preserve">25</w:t>
+      </w:r>
+      <w:r>
+        <w:rPr>
+          <w:rStyle w:val="NormalTok"/>
+        </w:rPr>
+        <w:t xml:space="preserve"> </w:t>
+      </w:r>
+      <w:r>
+        <w:rPr>
+          <w:rStyle w:val="SpecialCharTok"/>
+        </w:rPr>
+        <w:t xml:space="preserve">&amp;</w:t>
+      </w:r>
+      <w:r>
+        <w:rPr>
+          <w:rStyle w:val="NormalTok"/>
+        </w:rPr>
+        <w:t xml:space="preserve"> imc </w:t>
+      </w:r>
+      <w:r>
+        <w:rPr>
+          <w:rStyle w:val="SpecialCharTok"/>
+        </w:rPr>
+        <w:t xml:space="preserve">&lt;</w:t>
+      </w:r>
+      <w:r>
+        <w:rPr>
+          <w:rStyle w:val="NormalTok"/>
+        </w:rPr>
+        <w:t xml:space="preserve"> </w:t>
+      </w:r>
+      <w:r>
+        <w:rPr>
+          <w:rStyle w:val="DecValTok"/>
+        </w:rPr>
+        <w:t xml:space="preserve">30</w:t>
+      </w:r>
+      <w:r>
+        <w:rPr>
+          <w:rStyle w:val="NormalTok"/>
+        </w:rPr>
+        <w:t xml:space="preserve"> </w:t>
+      </w:r>
+      <w:r>
+        <w:rPr>
+          <w:rStyle w:val="SpecialCharTok"/>
+        </w:rPr>
+        <w:t xml:space="preserve">~</w:t>
+      </w:r>
+      <w:r>
+        <w:rPr>
+          <w:rStyle w:val="NormalTok"/>
+        </w:rPr>
+        <w:t xml:space="preserve"> </w:t>
+      </w:r>
+      <w:r>
+        <w:rPr>
+          <w:rStyle w:val="StringTok"/>
+        </w:rPr>
+        <w:t xml:space="preserve">"Sobrepeso"</w:t>
+      </w:r>
+      <w:r>
+        <w:rPr>
+          <w:rStyle w:val="NormalTok"/>
+        </w:rPr>
+        <w:t xml:space="preserve">,</w:t>
+      </w:r>
+      <w:r>
+        <w:br/>
+      </w:r>
+      <w:r>
+        <w:rPr>
+          <w:rStyle w:val="NormalTok"/>
+        </w:rPr>
+        <w:t xml:space="preserve">                             imc </w:t>
+      </w:r>
+      <w:r>
+        <w:rPr>
+          <w:rStyle w:val="SpecialCharTok"/>
+        </w:rPr>
+        <w:t xml:space="preserve">&gt;=</w:t>
+      </w:r>
+      <w:r>
+        <w:rPr>
+          <w:rStyle w:val="NormalTok"/>
+        </w:rPr>
+        <w:t xml:space="preserve"> </w:t>
+      </w:r>
+      <w:r>
+        <w:rPr>
+          <w:rStyle w:val="DecValTok"/>
+        </w:rPr>
+        <w:t xml:space="preserve">30</w:t>
+      </w:r>
+      <w:r>
+        <w:rPr>
+          <w:rStyle w:val="NormalTok"/>
+        </w:rPr>
+        <w:t xml:space="preserve">  </w:t>
+      </w:r>
+      <w:r>
+        <w:rPr>
+          <w:rStyle w:val="SpecialCharTok"/>
+        </w:rPr>
+        <w:t xml:space="preserve">~</w:t>
+      </w:r>
+      <w:r>
+        <w:rPr>
+          <w:rStyle w:val="NormalTok"/>
+        </w:rPr>
+        <w:t xml:space="preserve"> </w:t>
+      </w:r>
+      <w:r>
+        <w:rPr>
+          <w:rStyle w:val="StringTok"/>
+        </w:rPr>
+        <w:t xml:space="preserve">"Obesidad"</w:t>
+      </w:r>
+      <w:r>
+        <w:rPr>
+          <w:rStyle w:val="NormalTok"/>
+        </w:rPr>
+        <w:t xml:space="preserve">))</w:t>
+      </w:r>
+      <w:r>
+        <w:br/>
+      </w:r>
+      <w:r>
+        <w:br/>
+      </w:r>
+      <w:r>
+        <w:rPr>
+          <w:rStyle w:val="NormalTok"/>
+        </w:rPr>
+        <w:t xml:space="preserve">Antropometria</w:t>
+      </w:r>
+      <w:r>
+        <w:rPr>
+          <w:rStyle w:val="SpecialCharTok"/>
+        </w:rPr>
+        <w:t xml:space="preserve">$</w:t>
+      </w:r>
+      <w:r>
+        <w:rPr>
+          <w:rStyle w:val="NormalTok"/>
+        </w:rPr>
+        <w:t xml:space="preserve">imc_cat </w:t>
+      </w:r>
+      <w:r>
+        <w:rPr>
+          <w:rStyle w:val="OtherTok"/>
+        </w:rPr>
+        <w:t xml:space="preserve">&lt;-</w:t>
+      </w:r>
+      <w:r>
+        <w:rPr>
+          <w:rStyle w:val="NormalTok"/>
+        </w:rPr>
+        <w:t xml:space="preserve"> </w:t>
+      </w:r>
+      <w:r>
+        <w:rPr>
+          <w:rStyle w:val="FunctionTok"/>
+        </w:rPr>
+        <w:t xml:space="preserve">factor</w:t>
+      </w:r>
+      <w:r>
+        <w:rPr>
+          <w:rStyle w:val="NormalTok"/>
+        </w:rPr>
+        <w:t xml:space="preserve">(Antropometria</w:t>
+      </w:r>
+      <w:r>
+        <w:rPr>
+          <w:rStyle w:val="SpecialCharTok"/>
+        </w:rPr>
+        <w:t xml:space="preserve">$</w:t>
+      </w:r>
+      <w:r>
+        <w:rPr>
+          <w:rStyle w:val="NormalTok"/>
+        </w:rPr>
+        <w:t xml:space="preserve">imc_cat,</w:t>
+      </w:r>
+      <w:r>
+        <w:br/>
+      </w:r>
+      <w:r>
+        <w:rPr>
+          <w:rStyle w:val="NormalTok"/>
+        </w:rPr>
+        <w:t xml:space="preserve">                                </w:t>
+      </w:r>
+      <w:r>
+        <w:rPr>
+          <w:rStyle w:val="AttributeTok"/>
+        </w:rPr>
+        <w:t xml:space="preserve">levels =</w:t>
+      </w:r>
+      <w:r>
+        <w:rPr>
+          <w:rStyle w:val="NormalTok"/>
+        </w:rPr>
+        <w:t xml:space="preserve"> </w:t>
+      </w:r>
+      <w:r>
+        <w:rPr>
+          <w:rStyle w:val="FunctionTok"/>
+        </w:rPr>
+        <w:t xml:space="preserve">c</w:t>
+      </w:r>
+      <w:r>
+        <w:rPr>
+          <w:rStyle w:val="NormalTok"/>
+        </w:rPr>
+        <w:t xml:space="preserve">(</w:t>
+      </w:r>
+      <w:r>
+        <w:rPr>
+          <w:rStyle w:val="StringTok"/>
+        </w:rPr>
+        <w:t xml:space="preserve">"Bajo peso"</w:t>
+      </w:r>
+      <w:r>
+        <w:rPr>
+          <w:rStyle w:val="NormalTok"/>
+        </w:rPr>
+        <w:t xml:space="preserve">,</w:t>
+      </w:r>
+      <w:r>
+        <w:br/>
+      </w:r>
+      <w:r>
+        <w:rPr>
+          <w:rStyle w:val="NormalTok"/>
+        </w:rPr>
+        <w:t xml:space="preserve">                                           </w:t>
+      </w:r>
+      <w:r>
+        <w:rPr>
+          <w:rStyle w:val="StringTok"/>
+        </w:rPr>
+        <w:t xml:space="preserve">"Normal"</w:t>
+      </w:r>
+      <w:r>
+        <w:rPr>
+          <w:rStyle w:val="NormalTok"/>
+        </w:rPr>
+        <w:t xml:space="preserve">,</w:t>
+      </w:r>
+      <w:r>
+        <w:br/>
+      </w:r>
+      <w:r>
+        <w:rPr>
+          <w:rStyle w:val="NormalTok"/>
+        </w:rPr>
+        <w:t xml:space="preserve">                                           </w:t>
+      </w:r>
+      <w:r>
+        <w:rPr>
+          <w:rStyle w:val="StringTok"/>
+        </w:rPr>
+        <w:t xml:space="preserve">"Sobrepeso"</w:t>
+      </w:r>
+      <w:r>
+        <w:rPr>
+          <w:rStyle w:val="NormalTok"/>
+        </w:rPr>
+        <w:t xml:space="preserve">,</w:t>
+      </w:r>
+      <w:r>
+        <w:br/>
+      </w:r>
+      <w:r>
+        <w:rPr>
+          <w:rStyle w:val="NormalTok"/>
+        </w:rPr>
+        <w:t xml:space="preserve">                                           </w:t>
+      </w:r>
+      <w:r>
+        <w:rPr>
+          <w:rStyle w:val="StringTok"/>
+        </w:rPr>
+        <w:t xml:space="preserve">"Obesidad"</w:t>
+      </w:r>
+      <w:r>
+        <w:rPr>
+          <w:rStyle w:val="NormalTok"/>
+        </w:rPr>
+        <w:t xml:space="preserve">))</w:t>
+      </w:r>
+    </w:p>
+    <w:p>
+      <w:pPr>
+        <w:pStyle w:val="Compact"/>
         <w:numPr>
           <w:ilvl w:val="0"/>
-          <w:numId w:val="1001"/>
+          <w:numId w:val="1004"/>
         </w:numPr>
       </w:pPr>
       <w:r>
@@ -613,13 +1805,471 @@
     </w:p>
     <w:p>
       <w:pPr>
+        <w:pStyle w:val="SourceCode"/>
+      </w:pPr>
+      <w:r>
+        <w:rPr>
+          <w:rStyle w:val="CommentTok"/>
+        </w:rPr>
+        <w:t xml:space="preserve"># Selecciono variables que quiero, tiro NAs de ponderador</w:t>
+      </w:r>
+      <w:r>
+        <w:br/>
+      </w:r>
+      <w:r>
+        <w:rPr>
+          <w:rStyle w:val="NormalTok"/>
+        </w:rPr>
+        <w:t xml:space="preserve">antro_mini </w:t>
+      </w:r>
+      <w:r>
+        <w:rPr>
+          <w:rStyle w:val="OtherTok"/>
+        </w:rPr>
+        <w:t xml:space="preserve">&lt;-</w:t>
+      </w:r>
+      <w:r>
+        <w:rPr>
+          <w:rStyle w:val="NormalTok"/>
+        </w:rPr>
+        <w:t xml:space="preserve"> Antropometria </w:t>
+      </w:r>
+      <w:r>
+        <w:rPr>
+          <w:rStyle w:val="SpecialCharTok"/>
+        </w:rPr>
+        <w:t xml:space="preserve">%&gt;%</w:t>
+      </w:r>
+      <w:r>
+        <w:rPr>
+          <w:rStyle w:val="NormalTok"/>
+        </w:rPr>
+        <w:t xml:space="preserve"> </w:t>
+      </w:r>
+      <w:r>
+        <w:br/>
+      </w:r>
+      <w:r>
+        <w:rPr>
+          <w:rStyle w:val="NormalTok"/>
+        </w:rPr>
+        <w:t xml:space="preserve">  </w:t>
+      </w:r>
+      <w:r>
+        <w:rPr>
+          <w:rStyle w:val="FunctionTok"/>
+        </w:rPr>
+        <w:t xml:space="preserve">select</w:t>
+      </w:r>
+      <w:r>
+        <w:rPr>
+          <w:rStyle w:val="NormalTok"/>
+        </w:rPr>
+        <w:t xml:space="preserve">(sexo_lab, imc_cat, identifier, code_upm, pondef, est_var) </w:t>
+      </w:r>
+      <w:r>
+        <w:rPr>
+          <w:rStyle w:val="SpecialCharTok"/>
+        </w:rPr>
+        <w:t xml:space="preserve">%&gt;%</w:t>
+      </w:r>
+      <w:r>
+        <w:rPr>
+          <w:rStyle w:val="NormalTok"/>
+        </w:rPr>
+        <w:t xml:space="preserve"> </w:t>
+      </w:r>
+      <w:r>
+        <w:br/>
+      </w:r>
+      <w:r>
+        <w:rPr>
+          <w:rStyle w:val="NormalTok"/>
+        </w:rPr>
+        <w:t xml:space="preserve">  </w:t>
+      </w:r>
+      <w:r>
+        <w:rPr>
+          <w:rStyle w:val="FunctionTok"/>
+        </w:rPr>
+        <w:t xml:space="preserve">drop_na</w:t>
+      </w:r>
+      <w:r>
+        <w:rPr>
+          <w:rStyle w:val="NormalTok"/>
+        </w:rPr>
+        <w:t xml:space="preserve">(pondef)</w:t>
+      </w:r>
+    </w:p>
+    <w:p>
+      <w:pPr>
+        <w:pStyle w:val="Compact"/>
         <w:numPr>
           <w:ilvl w:val="0"/>
-          <w:numId w:val="1001"/>
+          <w:numId w:val="1005"/>
         </w:numPr>
       </w:pPr>
       <w:r>
         <w:t xml:space="preserve">Intenta recrear la siguiente tabla con diseño muestral con gtsummary:</w:t>
+      </w:r>
+    </w:p>
+    <w:p>
+      <w:pPr>
+        <w:pStyle w:val="SourceCode"/>
+      </w:pPr>
+      <w:r>
+        <w:rPr>
+          <w:rStyle w:val="FunctionTok"/>
+        </w:rPr>
+        <w:t xml:space="preserve">options</w:t>
+      </w:r>
+      <w:r>
+        <w:rPr>
+          <w:rStyle w:val="NormalTok"/>
+        </w:rPr>
+        <w:t xml:space="preserve">(</w:t>
+      </w:r>
+      <w:r>
+        <w:rPr>
+          <w:rStyle w:val="AttributeTok"/>
+        </w:rPr>
+        <w:t xml:space="preserve">survey.lonely.psu =</w:t>
+      </w:r>
+      <w:r>
+        <w:rPr>
+          <w:rStyle w:val="NormalTok"/>
+        </w:rPr>
+        <w:t xml:space="preserve"> </w:t>
+      </w:r>
+      <w:r>
+        <w:rPr>
+          <w:rStyle w:val="StringTok"/>
+        </w:rPr>
+        <w:t xml:space="preserve">"adjust"</w:t>
+      </w:r>
+      <w:r>
+        <w:rPr>
+          <w:rStyle w:val="NormalTok"/>
+        </w:rPr>
+        <w:t xml:space="preserve">)</w:t>
+      </w:r>
+      <w:r>
+        <w:br/>
+      </w:r>
+      <w:r>
+        <w:rPr>
+          <w:rStyle w:val="NormalTok"/>
+        </w:rPr>
+        <w:t xml:space="preserve">survey</w:t>
+      </w:r>
+      <w:r>
+        <w:rPr>
+          <w:rStyle w:val="SpecialCharTok"/>
+        </w:rPr>
+        <w:t xml:space="preserve">::</w:t>
+      </w:r>
+      <w:r>
+        <w:rPr>
+          <w:rStyle w:val="FunctionTok"/>
+        </w:rPr>
+        <w:t xml:space="preserve">svydesign</w:t>
+      </w:r>
+      <w:r>
+        <w:rPr>
+          <w:rStyle w:val="NormalTok"/>
+        </w:rPr>
+        <w:t xml:space="preserve">(</w:t>
+      </w:r>
+      <w:r>
+        <w:rPr>
+          <w:rStyle w:val="AttributeTok"/>
+        </w:rPr>
+        <w:t xml:space="preserve">ids =</w:t>
+      </w:r>
+      <w:r>
+        <w:rPr>
+          <w:rStyle w:val="NormalTok"/>
+        </w:rPr>
+        <w:t xml:space="preserve"> </w:t>
+      </w:r>
+      <w:r>
+        <w:rPr>
+          <w:rStyle w:val="SpecialCharTok"/>
+        </w:rPr>
+        <w:t xml:space="preserve">~</w:t>
+      </w:r>
+      <w:r>
+        <w:rPr>
+          <w:rStyle w:val="NormalTok"/>
+        </w:rPr>
+        <w:t xml:space="preserve">code_upm,</w:t>
+      </w:r>
+      <w:r>
+        <w:br/>
+      </w:r>
+      <w:r>
+        <w:rPr>
+          <w:rStyle w:val="NormalTok"/>
+        </w:rPr>
+        <w:t xml:space="preserve">                  </w:t>
+      </w:r>
+      <w:r>
+        <w:rPr>
+          <w:rStyle w:val="AttributeTok"/>
+        </w:rPr>
+        <w:t xml:space="preserve">strata=</w:t>
+      </w:r>
+      <w:r>
+        <w:rPr>
+          <w:rStyle w:val="SpecialCharTok"/>
+        </w:rPr>
+        <w:t xml:space="preserve">~</w:t>
+      </w:r>
+      <w:r>
+        <w:rPr>
+          <w:rStyle w:val="NormalTok"/>
+        </w:rPr>
+        <w:t xml:space="preserve">est_var,</w:t>
+      </w:r>
+      <w:r>
+        <w:br/>
+      </w:r>
+      <w:r>
+        <w:rPr>
+          <w:rStyle w:val="NormalTok"/>
+        </w:rPr>
+        <w:t xml:space="preserve">                  </w:t>
+      </w:r>
+      <w:r>
+        <w:rPr>
+          <w:rStyle w:val="AttributeTok"/>
+        </w:rPr>
+        <w:t xml:space="preserve">weights =</w:t>
+      </w:r>
+      <w:r>
+        <w:rPr>
+          <w:rStyle w:val="NormalTok"/>
+        </w:rPr>
+        <w:t xml:space="preserve"> </w:t>
+      </w:r>
+      <w:r>
+        <w:rPr>
+          <w:rStyle w:val="SpecialCharTok"/>
+        </w:rPr>
+        <w:t xml:space="preserve">~</w:t>
+      </w:r>
+      <w:r>
+        <w:rPr>
+          <w:rStyle w:val="NormalTok"/>
+        </w:rPr>
+        <w:t xml:space="preserve">pondef,</w:t>
+      </w:r>
+      <w:r>
+        <w:br/>
+      </w:r>
+      <w:r>
+        <w:rPr>
+          <w:rStyle w:val="NormalTok"/>
+        </w:rPr>
+        <w:t xml:space="preserve">                  </w:t>
+      </w:r>
+      <w:r>
+        <w:rPr>
+          <w:rStyle w:val="AttributeTok"/>
+        </w:rPr>
+        <w:t xml:space="preserve">data=</w:t>
+      </w:r>
+      <w:r>
+        <w:rPr>
+          <w:rStyle w:val="NormalTok"/>
+        </w:rPr>
+        <w:t xml:space="preserve">antro_mini)</w:t>
+      </w:r>
+      <w:r>
+        <w:rPr>
+          <w:rStyle w:val="SpecialCharTok"/>
+        </w:rPr>
+        <w:t xml:space="preserve">%&gt;%</w:t>
+      </w:r>
+      <w:r>
+        <w:br/>
+      </w:r>
+      <w:r>
+        <w:rPr>
+          <w:rStyle w:val="NormalTok"/>
+        </w:rPr>
+        <w:t xml:space="preserve">  </w:t>
+      </w:r>
+      <w:r>
+        <w:rPr>
+          <w:rStyle w:val="FunctionTok"/>
+        </w:rPr>
+        <w:t xml:space="preserve">tbl_svysummary</w:t>
+      </w:r>
+      <w:r>
+        <w:rPr>
+          <w:rStyle w:val="NormalTok"/>
+        </w:rPr>
+        <w:t xml:space="preserve">(</w:t>
+      </w:r>
+      <w:r>
+        <w:rPr>
+          <w:rStyle w:val="AttributeTok"/>
+        </w:rPr>
+        <w:t xml:space="preserve">by =</w:t>
+      </w:r>
+      <w:r>
+        <w:rPr>
+          <w:rStyle w:val="NormalTok"/>
+        </w:rPr>
+        <w:t xml:space="preserve"> </w:t>
+      </w:r>
+      <w:r>
+        <w:rPr>
+          <w:rStyle w:val="StringTok"/>
+        </w:rPr>
+        <w:t xml:space="preserve">"sexo_lab"</w:t>
+      </w:r>
+      <w:r>
+        <w:rPr>
+          <w:rStyle w:val="NormalTok"/>
+        </w:rPr>
+        <w:t xml:space="preserve">, </w:t>
+      </w:r>
+      <w:r>
+        <w:br/>
+      </w:r>
+      <w:r>
+        <w:rPr>
+          <w:rStyle w:val="NormalTok"/>
+        </w:rPr>
+        <w:t xml:space="preserve">                 </w:t>
+      </w:r>
+      <w:r>
+        <w:rPr>
+          <w:rStyle w:val="AttributeTok"/>
+        </w:rPr>
+        <w:t xml:space="preserve">include =</w:t>
+      </w:r>
+      <w:r>
+        <w:rPr>
+          <w:rStyle w:val="NormalTok"/>
+        </w:rPr>
+        <w:t xml:space="preserve"> </w:t>
+      </w:r>
+      <w:r>
+        <w:rPr>
+          <w:rStyle w:val="FunctionTok"/>
+        </w:rPr>
+        <w:t xml:space="preserve">c</w:t>
+      </w:r>
+      <w:r>
+        <w:rPr>
+          <w:rStyle w:val="NormalTok"/>
+        </w:rPr>
+        <w:t xml:space="preserve">(imc_cat), </w:t>
+      </w:r>
+      <w:r>
+        <w:br/>
+      </w:r>
+      <w:r>
+        <w:rPr>
+          <w:rStyle w:val="NormalTok"/>
+        </w:rPr>
+        <w:t xml:space="preserve">                 </w:t>
+      </w:r>
+      <w:r>
+        <w:rPr>
+          <w:rStyle w:val="AttributeTok"/>
+        </w:rPr>
+        <w:t xml:space="preserve">label =</w:t>
+      </w:r>
+      <w:r>
+        <w:rPr>
+          <w:rStyle w:val="NormalTok"/>
+        </w:rPr>
+        <w:t xml:space="preserve"> imc_cat </w:t>
+      </w:r>
+      <w:r>
+        <w:rPr>
+          <w:rStyle w:val="SpecialCharTok"/>
+        </w:rPr>
+        <w:t xml:space="preserve">~</w:t>
+      </w:r>
+      <w:r>
+        <w:rPr>
+          <w:rStyle w:val="NormalTok"/>
+        </w:rPr>
+        <w:t xml:space="preserve"> </w:t>
+      </w:r>
+      <w:r>
+        <w:rPr>
+          <w:rStyle w:val="StringTok"/>
+        </w:rPr>
+        <w:t xml:space="preserve">"Categoria de IMC"</w:t>
+      </w:r>
+      <w:r>
+        <w:rPr>
+          <w:rStyle w:val="NormalTok"/>
+        </w:rPr>
+        <w:t xml:space="preserve">,</w:t>
+      </w:r>
+      <w:r>
+        <w:br/>
+      </w:r>
+      <w:r>
+        <w:rPr>
+          <w:rStyle w:val="NormalTok"/>
+        </w:rPr>
+        <w:t xml:space="preserve">                 </w:t>
+      </w:r>
+      <w:r>
+        <w:rPr>
+          <w:rStyle w:val="AttributeTok"/>
+        </w:rPr>
+        <w:t xml:space="preserve">digits =</w:t>
+      </w:r>
+      <w:r>
+        <w:rPr>
+          <w:rStyle w:val="NormalTok"/>
+        </w:rPr>
+        <w:t xml:space="preserve"> </w:t>
+      </w:r>
+      <w:r>
+        <w:rPr>
+          <w:rStyle w:val="FunctionTok"/>
+        </w:rPr>
+        <w:t xml:space="preserve">everything</w:t>
+      </w:r>
+      <w:r>
+        <w:rPr>
+          <w:rStyle w:val="NormalTok"/>
+        </w:rPr>
+        <w:t xml:space="preserve">() </w:t>
+      </w:r>
+      <w:r>
+        <w:rPr>
+          <w:rStyle w:val="SpecialCharTok"/>
+        </w:rPr>
+        <w:t xml:space="preserve">~</w:t>
+      </w:r>
+      <w:r>
+        <w:rPr>
+          <w:rStyle w:val="NormalTok"/>
+        </w:rPr>
+        <w:t xml:space="preserve"> </w:t>
+      </w:r>
+      <w:r>
+        <w:rPr>
+          <w:rStyle w:val="DecValTok"/>
+        </w:rPr>
+        <w:t xml:space="preserve">1</w:t>
+      </w:r>
+      <w:r>
+        <w:rPr>
+          <w:rStyle w:val="NormalTok"/>
+        </w:rPr>
+        <w:t xml:space="preserve">)</w:t>
       </w:r>
     </w:p>
     <w:tbl xmlns:w="http://schemas.openxmlformats.org/wordprocessingml/2006/main" xmlns:wp="http://schemas.openxmlformats.org/drawingml/2006/wordprocessingDrawing" xmlns:r="http://schemas.openxmlformats.org/officeDocument/2006/relationships" xmlns:w14="http://schemas.microsoft.com/office/word/2010/wordml">
@@ -1204,7 +2854,7 @@
         <w:pStyle w:val="Compact"/>
         <w:numPr>
           <w:ilvl w:val="0"/>
-          <w:numId w:val="1002"/>
+          <w:numId w:val="1006"/>
         </w:numPr>
       </w:pPr>
       <w:r>
@@ -1413,6 +3063,346 @@
       </w:pPr>
     </w:lvl>
   </w:abstractNum>
+  <w:abstractNum w:abstractNumId="99412">
+    <w:nsid w:val="00A99412"/>
+    <w:multiLevelType w:val="multilevel"/>
+    <w:lvl w:ilvl="0">
+      <w:start w:val="2"/>
+      <w:numFmt w:val="decimal"/>
+      <w:lvlText w:val="%1."/>
+      <w:lvlJc w:val="left"/>
+      <w:pPr>
+        <w:ind w:left="720" w:hanging="360"/>
+      </w:pPr>
+    </w:lvl>
+    <w:lvl w:ilvl="1">
+      <w:start w:val="2"/>
+      <w:numFmt w:val="decimal"/>
+      <w:lvlText w:val="%2."/>
+      <w:lvlJc w:val="left"/>
+      <w:pPr>
+        <w:ind w:left="1440" w:hanging="360"/>
+      </w:pPr>
+    </w:lvl>
+    <w:lvl w:ilvl="2">
+      <w:start w:val="2"/>
+      <w:numFmt w:val="decimal"/>
+      <w:lvlText w:val="%3."/>
+      <w:lvlJc w:val="left"/>
+      <w:pPr>
+        <w:ind w:left="2160" w:hanging="360"/>
+      </w:pPr>
+    </w:lvl>
+    <w:lvl w:ilvl="3">
+      <w:start w:val="2"/>
+      <w:numFmt w:val="decimal"/>
+      <w:lvlText w:val="%4."/>
+      <w:lvlJc w:val="left"/>
+      <w:pPr>
+        <w:ind w:left="2880" w:hanging="360"/>
+      </w:pPr>
+    </w:lvl>
+    <w:lvl w:ilvl="4">
+      <w:start w:val="2"/>
+      <w:numFmt w:val="decimal"/>
+      <w:lvlText w:val="%5."/>
+      <w:lvlJc w:val="left"/>
+      <w:pPr>
+        <w:ind w:left="3600" w:hanging="360"/>
+      </w:pPr>
+    </w:lvl>
+    <w:lvl w:ilvl="5">
+      <w:start w:val="2"/>
+      <w:numFmt w:val="decimal"/>
+      <w:lvlText w:val="%6."/>
+      <w:lvlJc w:val="left"/>
+      <w:pPr>
+        <w:ind w:left="4320" w:hanging="360"/>
+      </w:pPr>
+    </w:lvl>
+    <w:lvl w:ilvl="6">
+      <w:start w:val="2"/>
+      <w:numFmt w:val="decimal"/>
+      <w:lvlText w:val="%7."/>
+      <w:lvlJc w:val="left"/>
+      <w:pPr>
+        <w:ind w:left="5040" w:hanging="360"/>
+      </w:pPr>
+    </w:lvl>
+    <w:lvl w:ilvl="7">
+      <w:start w:val="2"/>
+      <w:numFmt w:val="decimal"/>
+      <w:lvlText w:val="%8."/>
+      <w:lvlJc w:val="left"/>
+      <w:pPr>
+        <w:ind w:left="5760" w:hanging="360"/>
+      </w:pPr>
+    </w:lvl>
+    <w:lvl w:ilvl="8">
+      <w:start w:val="2"/>
+      <w:numFmt w:val="decimal"/>
+      <w:lvlText w:val="%9."/>
+      <w:lvlJc w:val="left"/>
+      <w:pPr>
+        <w:ind w:left="6480" w:hanging="360"/>
+      </w:pPr>
+    </w:lvl>
+  </w:abstractNum>
+  <w:abstractNum w:abstractNumId="99413">
+    <w:nsid w:val="00A99413"/>
+    <w:multiLevelType w:val="multilevel"/>
+    <w:lvl w:ilvl="0">
+      <w:start w:val="3"/>
+      <w:numFmt w:val="decimal"/>
+      <w:lvlText w:val="%1."/>
+      <w:lvlJc w:val="left"/>
+      <w:pPr>
+        <w:ind w:left="720" w:hanging="360"/>
+      </w:pPr>
+    </w:lvl>
+    <w:lvl w:ilvl="1">
+      <w:start w:val="3"/>
+      <w:numFmt w:val="decimal"/>
+      <w:lvlText w:val="%2."/>
+      <w:lvlJc w:val="left"/>
+      <w:pPr>
+        <w:ind w:left="1440" w:hanging="360"/>
+      </w:pPr>
+    </w:lvl>
+    <w:lvl w:ilvl="2">
+      <w:start w:val="3"/>
+      <w:numFmt w:val="decimal"/>
+      <w:lvlText w:val="%3."/>
+      <w:lvlJc w:val="left"/>
+      <w:pPr>
+        <w:ind w:left="2160" w:hanging="360"/>
+      </w:pPr>
+    </w:lvl>
+    <w:lvl w:ilvl="3">
+      <w:start w:val="3"/>
+      <w:numFmt w:val="decimal"/>
+      <w:lvlText w:val="%4."/>
+      <w:lvlJc w:val="left"/>
+      <w:pPr>
+        <w:ind w:left="2880" w:hanging="360"/>
+      </w:pPr>
+    </w:lvl>
+    <w:lvl w:ilvl="4">
+      <w:start w:val="3"/>
+      <w:numFmt w:val="decimal"/>
+      <w:lvlText w:val="%5."/>
+      <w:lvlJc w:val="left"/>
+      <w:pPr>
+        <w:ind w:left="3600" w:hanging="360"/>
+      </w:pPr>
+    </w:lvl>
+    <w:lvl w:ilvl="5">
+      <w:start w:val="3"/>
+      <w:numFmt w:val="decimal"/>
+      <w:lvlText w:val="%6."/>
+      <w:lvlJc w:val="left"/>
+      <w:pPr>
+        <w:ind w:left="4320" w:hanging="360"/>
+      </w:pPr>
+    </w:lvl>
+    <w:lvl w:ilvl="6">
+      <w:start w:val="3"/>
+      <w:numFmt w:val="decimal"/>
+      <w:lvlText w:val="%7."/>
+      <w:lvlJc w:val="left"/>
+      <w:pPr>
+        <w:ind w:left="5040" w:hanging="360"/>
+      </w:pPr>
+    </w:lvl>
+    <w:lvl w:ilvl="7">
+      <w:start w:val="3"/>
+      <w:numFmt w:val="decimal"/>
+      <w:lvlText w:val="%8."/>
+      <w:lvlJc w:val="left"/>
+      <w:pPr>
+        <w:ind w:left="5760" w:hanging="360"/>
+      </w:pPr>
+    </w:lvl>
+    <w:lvl w:ilvl="8">
+      <w:start w:val="3"/>
+      <w:numFmt w:val="decimal"/>
+      <w:lvlText w:val="%9."/>
+      <w:lvlJc w:val="left"/>
+      <w:pPr>
+        <w:ind w:left="6480" w:hanging="360"/>
+      </w:pPr>
+    </w:lvl>
+  </w:abstractNum>
+  <w:abstractNum w:abstractNumId="99414">
+    <w:nsid w:val="00A99414"/>
+    <w:multiLevelType w:val="multilevel"/>
+    <w:lvl w:ilvl="0">
+      <w:start w:val="4"/>
+      <w:numFmt w:val="decimal"/>
+      <w:lvlText w:val="%1."/>
+      <w:lvlJc w:val="left"/>
+      <w:pPr>
+        <w:ind w:left="720" w:hanging="360"/>
+      </w:pPr>
+    </w:lvl>
+    <w:lvl w:ilvl="1">
+      <w:start w:val="4"/>
+      <w:numFmt w:val="decimal"/>
+      <w:lvlText w:val="%2."/>
+      <w:lvlJc w:val="left"/>
+      <w:pPr>
+        <w:ind w:left="1440" w:hanging="360"/>
+      </w:pPr>
+    </w:lvl>
+    <w:lvl w:ilvl="2">
+      <w:start w:val="4"/>
+      <w:numFmt w:val="decimal"/>
+      <w:lvlText w:val="%3."/>
+      <w:lvlJc w:val="left"/>
+      <w:pPr>
+        <w:ind w:left="2160" w:hanging="360"/>
+      </w:pPr>
+    </w:lvl>
+    <w:lvl w:ilvl="3">
+      <w:start w:val="4"/>
+      <w:numFmt w:val="decimal"/>
+      <w:lvlText w:val="%4."/>
+      <w:lvlJc w:val="left"/>
+      <w:pPr>
+        <w:ind w:left="2880" w:hanging="360"/>
+      </w:pPr>
+    </w:lvl>
+    <w:lvl w:ilvl="4">
+      <w:start w:val="4"/>
+      <w:numFmt w:val="decimal"/>
+      <w:lvlText w:val="%5."/>
+      <w:lvlJc w:val="left"/>
+      <w:pPr>
+        <w:ind w:left="3600" w:hanging="360"/>
+      </w:pPr>
+    </w:lvl>
+    <w:lvl w:ilvl="5">
+      <w:start w:val="4"/>
+      <w:numFmt w:val="decimal"/>
+      <w:lvlText w:val="%6."/>
+      <w:lvlJc w:val="left"/>
+      <w:pPr>
+        <w:ind w:left="4320" w:hanging="360"/>
+      </w:pPr>
+    </w:lvl>
+    <w:lvl w:ilvl="6">
+      <w:start w:val="4"/>
+      <w:numFmt w:val="decimal"/>
+      <w:lvlText w:val="%7."/>
+      <w:lvlJc w:val="left"/>
+      <w:pPr>
+        <w:ind w:left="5040" w:hanging="360"/>
+      </w:pPr>
+    </w:lvl>
+    <w:lvl w:ilvl="7">
+      <w:start w:val="4"/>
+      <w:numFmt w:val="decimal"/>
+      <w:lvlText w:val="%8."/>
+      <w:lvlJc w:val="left"/>
+      <w:pPr>
+        <w:ind w:left="5760" w:hanging="360"/>
+      </w:pPr>
+    </w:lvl>
+    <w:lvl w:ilvl="8">
+      <w:start w:val="4"/>
+      <w:numFmt w:val="decimal"/>
+      <w:lvlText w:val="%9."/>
+      <w:lvlJc w:val="left"/>
+      <w:pPr>
+        <w:ind w:left="6480" w:hanging="360"/>
+      </w:pPr>
+    </w:lvl>
+  </w:abstractNum>
+  <w:abstractNum w:abstractNumId="99415">
+    <w:nsid w:val="00A99415"/>
+    <w:multiLevelType w:val="multilevel"/>
+    <w:lvl w:ilvl="0">
+      <w:start w:val="5"/>
+      <w:numFmt w:val="decimal"/>
+      <w:lvlText w:val="%1."/>
+      <w:lvlJc w:val="left"/>
+      <w:pPr>
+        <w:ind w:left="720" w:hanging="360"/>
+      </w:pPr>
+    </w:lvl>
+    <w:lvl w:ilvl="1">
+      <w:start w:val="5"/>
+      <w:numFmt w:val="decimal"/>
+      <w:lvlText w:val="%2."/>
+      <w:lvlJc w:val="left"/>
+      <w:pPr>
+        <w:ind w:left="1440" w:hanging="360"/>
+      </w:pPr>
+    </w:lvl>
+    <w:lvl w:ilvl="2">
+      <w:start w:val="5"/>
+      <w:numFmt w:val="decimal"/>
+      <w:lvlText w:val="%3."/>
+      <w:lvlJc w:val="left"/>
+      <w:pPr>
+        <w:ind w:left="2160" w:hanging="360"/>
+      </w:pPr>
+    </w:lvl>
+    <w:lvl w:ilvl="3">
+      <w:start w:val="5"/>
+      <w:numFmt w:val="decimal"/>
+      <w:lvlText w:val="%4."/>
+      <w:lvlJc w:val="left"/>
+      <w:pPr>
+        <w:ind w:left="2880" w:hanging="360"/>
+      </w:pPr>
+    </w:lvl>
+    <w:lvl w:ilvl="4">
+      <w:start w:val="5"/>
+      <w:numFmt w:val="decimal"/>
+      <w:lvlText w:val="%5."/>
+      <w:lvlJc w:val="left"/>
+      <w:pPr>
+        <w:ind w:left="3600" w:hanging="360"/>
+      </w:pPr>
+    </w:lvl>
+    <w:lvl w:ilvl="5">
+      <w:start w:val="5"/>
+      <w:numFmt w:val="decimal"/>
+      <w:lvlText w:val="%6."/>
+      <w:lvlJc w:val="left"/>
+      <w:pPr>
+        <w:ind w:left="4320" w:hanging="360"/>
+      </w:pPr>
+    </w:lvl>
+    <w:lvl w:ilvl="6">
+      <w:start w:val="5"/>
+      <w:numFmt w:val="decimal"/>
+      <w:lvlText w:val="%7."/>
+      <w:lvlJc w:val="left"/>
+      <w:pPr>
+        <w:ind w:left="5040" w:hanging="360"/>
+      </w:pPr>
+    </w:lvl>
+    <w:lvl w:ilvl="7">
+      <w:start w:val="5"/>
+      <w:numFmt w:val="decimal"/>
+      <w:lvlText w:val="%8."/>
+      <w:lvlJc w:val="left"/>
+      <w:pPr>
+        <w:ind w:left="5760" w:hanging="360"/>
+      </w:pPr>
+    </w:lvl>
+    <w:lvl w:ilvl="8">
+      <w:start w:val="5"/>
+      <w:numFmt w:val="decimal"/>
+      <w:lvlText w:val="%9."/>
+      <w:lvlJc w:val="left"/>
+      <w:pPr>
+        <w:ind w:left="6480" w:hanging="360"/>
+      </w:pPr>
+    </w:lvl>
+  </w:abstractNum>
   <w:abstractNum w:abstractNumId="99416">
     <w:nsid w:val="00A99416"/>
     <w:multiLevelType w:val="multilevel"/>
@@ -1532,6 +3522,126 @@
     </w:lvlOverride>
   </w:num>
   <w:num w:numId="1002">
+    <w:abstractNumId w:val="99412"/>
+    <w:lvlOverride w:ilvl="0">
+      <w:startOverride w:val="2"/>
+    </w:lvlOverride>
+    <w:lvlOverride w:ilvl="1">
+      <w:startOverride w:val="2"/>
+    </w:lvlOverride>
+    <w:lvlOverride w:ilvl="2">
+      <w:startOverride w:val="2"/>
+    </w:lvlOverride>
+    <w:lvlOverride w:ilvl="3">
+      <w:startOverride w:val="2"/>
+    </w:lvlOverride>
+    <w:lvlOverride w:ilvl="4">
+      <w:startOverride w:val="2"/>
+    </w:lvlOverride>
+    <w:lvlOverride w:ilvl="5">
+      <w:startOverride w:val="2"/>
+    </w:lvlOverride>
+    <w:lvlOverride w:ilvl="6">
+      <w:startOverride w:val="2"/>
+    </w:lvlOverride>
+    <w:lvlOverride w:ilvl="7">
+      <w:startOverride w:val="2"/>
+    </w:lvlOverride>
+    <w:lvlOverride w:ilvl="8">
+      <w:startOverride w:val="2"/>
+    </w:lvlOverride>
+  </w:num>
+  <w:num w:numId="1003">
+    <w:abstractNumId w:val="99413"/>
+    <w:lvlOverride w:ilvl="0">
+      <w:startOverride w:val="3"/>
+    </w:lvlOverride>
+    <w:lvlOverride w:ilvl="1">
+      <w:startOverride w:val="3"/>
+    </w:lvlOverride>
+    <w:lvlOverride w:ilvl="2">
+      <w:startOverride w:val="3"/>
+    </w:lvlOverride>
+    <w:lvlOverride w:ilvl="3">
+      <w:startOverride w:val="3"/>
+    </w:lvlOverride>
+    <w:lvlOverride w:ilvl="4">
+      <w:startOverride w:val="3"/>
+    </w:lvlOverride>
+    <w:lvlOverride w:ilvl="5">
+      <w:startOverride w:val="3"/>
+    </w:lvlOverride>
+    <w:lvlOverride w:ilvl="6">
+      <w:startOverride w:val="3"/>
+    </w:lvlOverride>
+    <w:lvlOverride w:ilvl="7">
+      <w:startOverride w:val="3"/>
+    </w:lvlOverride>
+    <w:lvlOverride w:ilvl="8">
+      <w:startOverride w:val="3"/>
+    </w:lvlOverride>
+  </w:num>
+  <w:num w:numId="1004">
+    <w:abstractNumId w:val="99414"/>
+    <w:lvlOverride w:ilvl="0">
+      <w:startOverride w:val="4"/>
+    </w:lvlOverride>
+    <w:lvlOverride w:ilvl="1">
+      <w:startOverride w:val="4"/>
+    </w:lvlOverride>
+    <w:lvlOverride w:ilvl="2">
+      <w:startOverride w:val="4"/>
+    </w:lvlOverride>
+    <w:lvlOverride w:ilvl="3">
+      <w:startOverride w:val="4"/>
+    </w:lvlOverride>
+    <w:lvlOverride w:ilvl="4">
+      <w:startOverride w:val="4"/>
+    </w:lvlOverride>
+    <w:lvlOverride w:ilvl="5">
+      <w:startOverride w:val="4"/>
+    </w:lvlOverride>
+    <w:lvlOverride w:ilvl="6">
+      <w:startOverride w:val="4"/>
+    </w:lvlOverride>
+    <w:lvlOverride w:ilvl="7">
+      <w:startOverride w:val="4"/>
+    </w:lvlOverride>
+    <w:lvlOverride w:ilvl="8">
+      <w:startOverride w:val="4"/>
+    </w:lvlOverride>
+  </w:num>
+  <w:num w:numId="1005">
+    <w:abstractNumId w:val="99415"/>
+    <w:lvlOverride w:ilvl="0">
+      <w:startOverride w:val="5"/>
+    </w:lvlOverride>
+    <w:lvlOverride w:ilvl="1">
+      <w:startOverride w:val="5"/>
+    </w:lvlOverride>
+    <w:lvlOverride w:ilvl="2">
+      <w:startOverride w:val="5"/>
+    </w:lvlOverride>
+    <w:lvlOverride w:ilvl="3">
+      <w:startOverride w:val="5"/>
+    </w:lvlOverride>
+    <w:lvlOverride w:ilvl="4">
+      <w:startOverride w:val="5"/>
+    </w:lvlOverride>
+    <w:lvlOverride w:ilvl="5">
+      <w:startOverride w:val="5"/>
+    </w:lvlOverride>
+    <w:lvlOverride w:ilvl="6">
+      <w:startOverride w:val="5"/>
+    </w:lvlOverride>
+    <w:lvlOverride w:ilvl="7">
+      <w:startOverride w:val="5"/>
+    </w:lvlOverride>
+    <w:lvlOverride w:ilvl="8">
+      <w:startOverride w:val="5"/>
+    </w:lvlOverride>
+  </w:num>
+  <w:num w:numId="1006">
     <w:abstractNumId w:val="99416"/>
     <w:lvlOverride w:ilvl="0">
       <w:startOverride w:val="6"/>
